--- a/lab3/Лабораторная работа 3 Мелехин Александр Кс-30 вариант 9.docx
+++ b/lab3/Лабораторная работа 3 Мелехин Александр Кс-30 вариант 9.docx
@@ -53,47 +53,7 @@
           <w:sz w:val="32"/>
           <w:szCs w:val="32"/>
         </w:rPr>
-        <w:t>Добавление</w:t>
-      </w:r>
-      <w:r>
-        <w:rPr>
-          <w:rFonts w:ascii="Times New Roman" w:hAnsi="Times New Roman" w:cs="Times New Roman"/>
-          <w:b/>
-          <w:bCs/>
-          <w:sz w:val="32"/>
-          <w:szCs w:val="32"/>
-        </w:rPr>
-        <w:t xml:space="preserve"> </w:t>
-      </w:r>
-      <w:r>
-        <w:rPr>
-          <w:rFonts w:ascii="Times New Roman" w:hAnsi="Times New Roman" w:cs="Times New Roman"/>
-          <w:b/>
-          <w:bCs/>
-          <w:sz w:val="32"/>
-          <w:szCs w:val="32"/>
-        </w:rPr>
-        <w:t>дополнительных</w:t>
-      </w:r>
-      <w:r>
-        <w:rPr>
-          <w:rFonts w:ascii="Times New Roman" w:hAnsi="Times New Roman" w:cs="Times New Roman"/>
-          <w:b/>
-          <w:bCs/>
-          <w:sz w:val="32"/>
-          <w:szCs w:val="32"/>
-        </w:rPr>
-        <w:t xml:space="preserve"> </w:t>
-      </w:r>
-      <w:r>
-        <w:rPr>
-          <w:rFonts w:ascii="Times New Roman" w:hAnsi="Times New Roman" w:cs="Times New Roman"/>
-          <w:b/>
-          <w:bCs/>
-          <w:sz w:val="32"/>
-          <w:szCs w:val="32"/>
-        </w:rPr>
-        <w:t>записей</w:t>
+        <w:t>Данные таблицы для лабораторной работы 3</w:t>
       </w:r>
     </w:p>
     <w:p>
@@ -103,60 +63,41 @@
           <w:rFonts w:ascii="Times New Roman" w:hAnsi="Times New Roman" w:cs="Times New Roman"/>
           <w:b/>
           <w:bCs/>
-          <w:sz w:val="32"/>
-          <w:szCs w:val="32"/>
-        </w:rPr>
-      </w:pPr>
-      <w:r>
-        <w:rPr>
-          <w:rFonts w:ascii="Times New Roman" w:hAnsi="Times New Roman" w:cs="Times New Roman"/>
-          <w:b/>
-          <w:bCs/>
-          <w:sz w:val="32"/>
-          <w:szCs w:val="32"/>
-        </w:rPr>
-        <w:t xml:space="preserve">Задание </w:t>
-      </w:r>
-      <w:r>
-        <w:rPr>
-          <w:rFonts w:ascii="Times New Roman" w:hAnsi="Times New Roman" w:cs="Times New Roman"/>
-          <w:b/>
-          <w:bCs/>
-          <w:sz w:val="32"/>
-          <w:szCs w:val="32"/>
-        </w:rPr>
-        <w:t>1</w:t>
-      </w:r>
-    </w:p>
-    <w:p>
-      <w:pPr>
-        <w:jc w:val="both"/>
-      </w:pPr>
-      <w:r>
-        <w:rPr>
-          <w:rFonts w:ascii="Times New Roman" w:hAnsi="Times New Roman" w:cs="Times New Roman"/>
-          <w:b/>
-          <w:bCs/>
-          <w:sz w:val="28"/>
-          <w:szCs w:val="28"/>
-        </w:rPr>
-        <w:t xml:space="preserve">Задание: </w:t>
-      </w:r>
-      <w:r>
-        <w:rPr>
-          <w:rFonts w:ascii="Times New Roman" w:hAnsi="Times New Roman" w:cs="Times New Roman"/>
-          <w:sz w:val="28"/>
-          <w:szCs w:val="28"/>
-        </w:rPr>
-        <w:t>с</w:t>
-      </w:r>
-      <w:r>
-        <w:rPr>
-          <w:rFonts w:ascii="Times New Roman" w:hAnsi="Times New Roman" w:cs="Times New Roman"/>
-          <w:sz w:val="28"/>
-          <w:szCs w:val="28"/>
-        </w:rPr>
-        <w:t>оздать запрос на простейшее агрегирование с использованием какой-либо функции агрегирования.</w:t>
+          <w:sz w:val="28"/>
+          <w:szCs w:val="28"/>
+          <w:lang w:val="en-US"/>
+        </w:rPr>
+      </w:pPr>
+      <w:r>
+        <w:rPr>
+          <w:rFonts w:ascii="Times New Roman" w:hAnsi="Times New Roman" w:cs="Times New Roman"/>
+          <w:b/>
+          <w:bCs/>
+          <w:sz w:val="28"/>
+          <w:szCs w:val="28"/>
+        </w:rPr>
+        <w:t>Таблица</w:t>
+      </w:r>
+      <w:r>
+        <w:rPr>
+          <w:rFonts w:ascii="Times New Roman" w:hAnsi="Times New Roman" w:cs="Times New Roman"/>
+          <w:b/>
+          <w:bCs/>
+          <w:sz w:val="28"/>
+          <w:szCs w:val="28"/>
+        </w:rPr>
+        <w:t xml:space="preserve"> </w:t>
+      </w:r>
+      <w:r>
+        <w:rPr>
+          <w:rFonts w:ascii="Times New Roman" w:hAnsi="Times New Roman" w:cs="Times New Roman"/>
+          <w:b/>
+          <w:bCs/>
+          <w:sz w:val="28"/>
+          <w:szCs w:val="28"/>
+          <w:lang w:val="en-US"/>
+        </w:rPr>
+        <w:t>salers</w:t>
       </w:r>
     </w:p>
     <w:p>
@@ -173,223 +114,13 @@
       </w:pPr>
       <w:r>
         <w:rPr>
-          <w:rFonts w:ascii="Times New Roman" w:hAnsi="Times New Roman" w:cs="Times New Roman"/>
-          <w:b/>
-          <w:bCs/>
-          <w:sz w:val="28"/>
-          <w:szCs w:val="28"/>
-          <w:lang w:val="en-US"/>
-        </w:rPr>
-        <w:t>SQL</w:t>
-      </w:r>
-      <w:r>
-        <w:rPr>
-          <w:rFonts w:ascii="Times New Roman" w:hAnsi="Times New Roman" w:cs="Times New Roman"/>
-          <w:b/>
-          <w:bCs/>
-          <w:sz w:val="28"/>
-          <w:szCs w:val="28"/>
-          <w:lang w:val="en-US"/>
-        </w:rPr>
-        <w:t xml:space="preserve"> </w:t>
-      </w:r>
-      <w:r>
-        <w:rPr>
-          <w:rFonts w:ascii="Times New Roman" w:hAnsi="Times New Roman" w:cs="Times New Roman"/>
-          <w:b/>
-          <w:bCs/>
-          <w:sz w:val="28"/>
-          <w:szCs w:val="28"/>
-        </w:rPr>
-        <w:t>код</w:t>
-      </w:r>
-      <w:r>
-        <w:rPr>
-          <w:rFonts w:ascii="Times New Roman" w:hAnsi="Times New Roman" w:cs="Times New Roman"/>
-          <w:b/>
-          <w:bCs/>
-          <w:sz w:val="28"/>
-          <w:szCs w:val="28"/>
-          <w:lang w:val="en-US"/>
-        </w:rPr>
-        <w:t xml:space="preserve"> </w:t>
-      </w:r>
-      <w:r>
-        <w:rPr>
-          <w:rFonts w:ascii="Times New Roman" w:hAnsi="Times New Roman" w:cs="Times New Roman"/>
-          <w:b/>
-          <w:bCs/>
-          <w:sz w:val="28"/>
-          <w:szCs w:val="28"/>
-        </w:rPr>
-        <w:t>для</w:t>
-      </w:r>
-      <w:r>
-        <w:rPr>
-          <w:rFonts w:ascii="Times New Roman" w:hAnsi="Times New Roman" w:cs="Times New Roman"/>
-          <w:b/>
-          <w:bCs/>
-          <w:sz w:val="28"/>
-          <w:szCs w:val="28"/>
-          <w:lang w:val="en-US"/>
-        </w:rPr>
-        <w:t xml:space="preserve"> </w:t>
-      </w:r>
-      <w:r>
-        <w:rPr>
-          <w:rFonts w:ascii="Times New Roman" w:hAnsi="Times New Roman" w:cs="Times New Roman"/>
-          <w:b/>
-          <w:bCs/>
-          <w:sz w:val="28"/>
-          <w:szCs w:val="28"/>
-        </w:rPr>
-        <w:t>задания</w:t>
-      </w:r>
-    </w:p>
-    <w:p>
-      <w:pPr>
-        <w:jc w:val="both"/>
-        <w:rPr>
-          <w:rFonts w:ascii="Times New Roman" w:hAnsi="Times New Roman" w:cs="Times New Roman"/>
-          <w:sz w:val="28"/>
-          <w:szCs w:val="28"/>
-          <w:lang w:val="en-US"/>
-        </w:rPr>
-      </w:pPr>
-      <w:r>
-        <w:rPr>
-          <w:rFonts w:ascii="Times New Roman" w:hAnsi="Times New Roman" w:cs="Times New Roman"/>
-          <w:sz w:val="28"/>
-          <w:szCs w:val="28"/>
-          <w:lang w:val="en-US"/>
-        </w:rPr>
-        <w:t xml:space="preserve">SELECT </w:t>
-      </w:r>
-      <w:proofErr w:type="gramStart"/>
-      <w:r>
-        <w:rPr>
-          <w:rFonts w:ascii="Times New Roman" w:hAnsi="Times New Roman" w:cs="Times New Roman"/>
-          <w:sz w:val="28"/>
-          <w:szCs w:val="28"/>
-          <w:lang w:val="en-US"/>
-        </w:rPr>
-        <w:t>SUM(</w:t>
-      </w:r>
-      <w:proofErr w:type="gramEnd"/>
-      <w:r>
-        <w:rPr>
-          <w:rFonts w:ascii="Times New Roman" w:hAnsi="Times New Roman" w:cs="Times New Roman"/>
-          <w:sz w:val="28"/>
-          <w:szCs w:val="28"/>
-          <w:lang w:val="en-US"/>
-        </w:rPr>
-        <w:t>price) FROM sales WHERE brand = 2;</w:t>
-      </w:r>
-    </w:p>
-    <w:p>
-      <w:pPr>
-        <w:jc w:val="both"/>
-        <w:rPr>
-          <w:rFonts w:ascii="Times New Roman" w:hAnsi="Times New Roman" w:cs="Times New Roman"/>
-          <w:sz w:val="28"/>
-          <w:szCs w:val="28"/>
-        </w:rPr>
-      </w:pPr>
-      <w:r>
-        <w:rPr>
-          <w:rFonts w:ascii="Times New Roman" w:hAnsi="Times New Roman" w:cs="Times New Roman"/>
-          <w:b/>
-          <w:bCs/>
-          <w:sz w:val="28"/>
-          <w:szCs w:val="28"/>
-        </w:rPr>
-        <w:t>Пояснение:</w:t>
-      </w:r>
-      <w:r>
-        <w:rPr>
-          <w:rFonts w:ascii="Times New Roman" w:hAnsi="Times New Roman" w:cs="Times New Roman"/>
-          <w:b/>
-          <w:bCs/>
-          <w:sz w:val="28"/>
-          <w:szCs w:val="28"/>
-        </w:rPr>
-        <w:t xml:space="preserve"> </w:t>
-      </w:r>
-      <w:r>
-        <w:rPr>
-          <w:rFonts w:ascii="Times New Roman" w:hAnsi="Times New Roman" w:cs="Times New Roman"/>
-          <w:sz w:val="28"/>
-          <w:szCs w:val="28"/>
-        </w:rPr>
-        <w:t>в</w:t>
-      </w:r>
-      <w:r>
-        <w:rPr>
-          <w:rFonts w:ascii="Times New Roman" w:hAnsi="Times New Roman" w:cs="Times New Roman"/>
-          <w:sz w:val="28"/>
-          <w:szCs w:val="28"/>
-        </w:rPr>
-        <w:t xml:space="preserve"> запросе </w:t>
-      </w:r>
-      <w:r>
-        <w:rPr>
-          <w:rFonts w:ascii="Times New Roman" w:hAnsi="Times New Roman" w:cs="Times New Roman"/>
-          <w:sz w:val="28"/>
-          <w:szCs w:val="28"/>
-        </w:rPr>
-        <w:t>подсчитывается выручка за все продажи телефонов марки Леново</w:t>
-      </w:r>
-      <w:r>
-        <w:rPr>
-          <w:rFonts w:ascii="Times New Roman" w:hAnsi="Times New Roman" w:cs="Times New Roman"/>
-          <w:sz w:val="28"/>
-          <w:szCs w:val="28"/>
-        </w:rPr>
-        <w:t>.</w:t>
-      </w:r>
-    </w:p>
-    <w:p>
-      <w:pPr>
-        <w:jc w:val="center"/>
-        <w:rPr>
-          <w:rFonts w:ascii="Times New Roman" w:hAnsi="Times New Roman" w:cs="Times New Roman"/>
-          <w:b/>
-          <w:bCs/>
-          <w:sz w:val="28"/>
-          <w:szCs w:val="28"/>
-        </w:rPr>
-      </w:pPr>
-      <w:r>
-        <w:rPr>
-          <w:rFonts w:ascii="Times New Roman" w:hAnsi="Times New Roman" w:cs="Times New Roman"/>
-          <w:b/>
-          <w:bCs/>
-          <w:sz w:val="28"/>
-          <w:szCs w:val="28"/>
-        </w:rPr>
-        <w:t>Результат</w:t>
-      </w:r>
-    </w:p>
-    <w:p>
-      <w:pPr>
-        <w:jc w:val="center"/>
-        <w:rPr>
-          <w:rFonts w:ascii="Times New Roman" w:hAnsi="Times New Roman" w:cs="Times New Roman"/>
-          <w:b/>
-          <w:bCs/>
-          <w:sz w:val="28"/>
-          <w:szCs w:val="28"/>
-        </w:rPr>
-      </w:pPr>
-      <w:r>
-        <w:rPr>
           <w:noProof/>
         </w:rPr>
         <w:drawing>
-          <wp:inline distT="0" distB="0" distL="0" distR="0" wp14:anchorId="776B93E1" wp14:editId="75151DE4">
-            <wp:extent cx="5572125" cy="2476500"/>
+          <wp:inline distT="0" distB="0" distL="0" distR="0" wp14:anchorId="58DBC198" wp14:editId="019EBD50">
+            <wp:extent cx="5210175" cy="1200150"/>
             <wp:effectExtent l="0" t="0" r="9525" b="0"/>
-            <wp:docPr id="11" name="Рисунок 11"/>
+            <wp:docPr id="2" name="Рисунок 2"/>
             <wp:cNvGraphicFramePr>
               <a:graphicFrameLocks xmlns:a="http://schemas.openxmlformats.org/drawingml/2006/main" noChangeAspect="1"/>
             </wp:cNvGraphicFramePr>
@@ -409,7 +140,7 @@
                   <pic:spPr>
                     <a:xfrm>
                       <a:off x="0" y="0"/>
-                      <a:ext cx="5572125" cy="2476500"/>
+                      <a:ext cx="5210175" cy="1200150"/>
                     </a:xfrm>
                     <a:prstGeom prst="rect">
                       <a:avLst/>
@@ -431,6 +162,41 @@
           <w:bCs/>
           <w:sz w:val="28"/>
           <w:szCs w:val="28"/>
+          <w:lang w:val="en-US"/>
+        </w:rPr>
+      </w:pPr>
+      <w:r>
+        <w:rPr>
+          <w:rFonts w:ascii="Times New Roman" w:hAnsi="Times New Roman" w:cs="Times New Roman"/>
+          <w:b/>
+          <w:bCs/>
+          <w:sz w:val="28"/>
+          <w:szCs w:val="28"/>
+        </w:rPr>
+        <w:t xml:space="preserve">Таблица </w:t>
+      </w:r>
+      <w:r>
+        <w:rPr>
+          <w:rFonts w:ascii="Times New Roman" w:hAnsi="Times New Roman" w:cs="Times New Roman"/>
+          <w:b/>
+          <w:bCs/>
+          <w:sz w:val="28"/>
+          <w:szCs w:val="28"/>
+          <w:lang w:val="en-US"/>
+        </w:rPr>
+        <w:t>brands</w:t>
+      </w:r>
+    </w:p>
+    <w:p>
+      <w:pPr>
+        <w:jc w:val="center"/>
+        <w:rPr>
+          <w:rFonts w:ascii="Times New Roman" w:hAnsi="Times New Roman" w:cs="Times New Roman"/>
+          <w:b/>
+          <w:bCs/>
+          <w:sz w:val="28"/>
+          <w:szCs w:val="28"/>
+          <w:lang w:val="en-US"/>
         </w:rPr>
       </w:pPr>
       <w:r>
@@ -438,10 +204,10 @@
           <w:noProof/>
         </w:rPr>
         <w:drawing>
-          <wp:inline distT="0" distB="0" distL="0" distR="0" wp14:anchorId="6F9C8514" wp14:editId="62AA478D">
-            <wp:extent cx="1476375" cy="714375"/>
-            <wp:effectExtent l="0" t="0" r="9525" b="9525"/>
-            <wp:docPr id="1" name="Рисунок 1"/>
+          <wp:inline distT="0" distB="0" distL="0" distR="0" wp14:anchorId="09BCBA8F" wp14:editId="284DA9C3">
+            <wp:extent cx="3038475" cy="1200150"/>
+            <wp:effectExtent l="0" t="0" r="9525" b="0"/>
+            <wp:docPr id="3" name="Рисунок 3"/>
             <wp:cNvGraphicFramePr>
               <a:graphicFrameLocks xmlns:a="http://schemas.openxmlformats.org/drawingml/2006/main" noChangeAspect="1"/>
             </wp:cNvGraphicFramePr>
@@ -461,7 +227,7 @@
                   <pic:spPr>
                     <a:xfrm>
                       <a:off x="0" y="0"/>
-                      <a:ext cx="1476375" cy="714375"/>
+                      <a:ext cx="3038475" cy="1200150"/>
                     </a:xfrm>
                     <a:prstGeom prst="rect">
                       <a:avLst/>
@@ -476,28 +242,92 @@
     </w:p>
     <w:p>
       <w:pPr>
-        <w:rPr>
-          <w:rFonts w:ascii="Times New Roman" w:hAnsi="Times New Roman" w:cs="Times New Roman"/>
-          <w:b/>
-          <w:bCs/>
-          <w:sz w:val="28"/>
-          <w:szCs w:val="28"/>
-        </w:rPr>
-      </w:pPr>
-      <w:r>
-        <w:rPr>
-          <w:rFonts w:ascii="Times New Roman" w:hAnsi="Times New Roman" w:cs="Times New Roman"/>
-          <w:b/>
-          <w:bCs/>
-          <w:sz w:val="28"/>
-          <w:szCs w:val="28"/>
-        </w:rPr>
-        <w:br w:type="page"/>
-      </w:r>
-    </w:p>
-    <w:p>
-      <w:pPr>
         <w:jc w:val="center"/>
+        <w:rPr>
+          <w:rFonts w:ascii="Times New Roman" w:hAnsi="Times New Roman" w:cs="Times New Roman"/>
+          <w:b/>
+          <w:bCs/>
+          <w:sz w:val="28"/>
+          <w:szCs w:val="28"/>
+          <w:lang w:val="en-US"/>
+        </w:rPr>
+      </w:pPr>
+      <w:r>
+        <w:rPr>
+          <w:rFonts w:ascii="Times New Roman" w:hAnsi="Times New Roman" w:cs="Times New Roman"/>
+          <w:b/>
+          <w:bCs/>
+          <w:sz w:val="28"/>
+          <w:szCs w:val="28"/>
+        </w:rPr>
+        <w:t xml:space="preserve">Таблица </w:t>
+      </w:r>
+      <w:r>
+        <w:rPr>
+          <w:rFonts w:ascii="Times New Roman" w:hAnsi="Times New Roman" w:cs="Times New Roman"/>
+          <w:b/>
+          <w:bCs/>
+          <w:sz w:val="28"/>
+          <w:szCs w:val="28"/>
+          <w:lang w:val="en-US"/>
+        </w:rPr>
+        <w:t>sales</w:t>
+      </w:r>
+    </w:p>
+    <w:p>
+      <w:pPr>
+        <w:jc w:val="center"/>
+        <w:rPr>
+          <w:rFonts w:ascii="Times New Roman" w:hAnsi="Times New Roman" w:cs="Times New Roman"/>
+          <w:b/>
+          <w:bCs/>
+          <w:sz w:val="28"/>
+          <w:szCs w:val="28"/>
+        </w:rPr>
+      </w:pPr>
+      <w:r>
+        <w:rPr>
+          <w:noProof/>
+        </w:rPr>
+        <w:drawing>
+          <wp:inline distT="0" distB="0" distL="0" distR="0" wp14:anchorId="58B03F7E" wp14:editId="7C80A31B">
+            <wp:extent cx="5353050" cy="2324100"/>
+            <wp:effectExtent l="0" t="0" r="0" b="0"/>
+            <wp:docPr id="4" name="Рисунок 4"/>
+            <wp:cNvGraphicFramePr>
+              <a:graphicFrameLocks xmlns:a="http://schemas.openxmlformats.org/drawingml/2006/main" noChangeAspect="1"/>
+            </wp:cNvGraphicFramePr>
+            <a:graphic xmlns:a="http://schemas.openxmlformats.org/drawingml/2006/main">
+              <a:graphicData uri="http://schemas.openxmlformats.org/drawingml/2006/picture">
+                <pic:pic xmlns:pic="http://schemas.openxmlformats.org/drawingml/2006/picture">
+                  <pic:nvPicPr>
+                    <pic:cNvPr id="1" name=""/>
+                    <pic:cNvPicPr/>
+                  </pic:nvPicPr>
+                  <pic:blipFill>
+                    <a:blip r:embed="rId6"/>
+                    <a:stretch>
+                      <a:fillRect/>
+                    </a:stretch>
+                  </pic:blipFill>
+                  <pic:spPr>
+                    <a:xfrm>
+                      <a:off x="0" y="0"/>
+                      <a:ext cx="5353050" cy="2324100"/>
+                    </a:xfrm>
+                    <a:prstGeom prst="rect">
+                      <a:avLst/>
+                    </a:prstGeom>
+                  </pic:spPr>
+                </pic:pic>
+              </a:graphicData>
+            </a:graphic>
+          </wp:inline>
+        </w:drawing>
+      </w:r>
+    </w:p>
+    <w:p>
+      <w:pPr>
         <w:rPr>
           <w:rFonts w:ascii="Times New Roman" w:hAnsi="Times New Roman" w:cs="Times New Roman"/>
           <w:b/>
@@ -514,6 +344,28 @@
           <w:sz w:val="32"/>
           <w:szCs w:val="32"/>
         </w:rPr>
+        <w:br w:type="page"/>
+      </w:r>
+    </w:p>
+    <w:p>
+      <w:pPr>
+        <w:jc w:val="center"/>
+        <w:rPr>
+          <w:rFonts w:ascii="Times New Roman" w:hAnsi="Times New Roman" w:cs="Times New Roman"/>
+          <w:b/>
+          <w:bCs/>
+          <w:sz w:val="32"/>
+          <w:szCs w:val="32"/>
+        </w:rPr>
+      </w:pPr>
+      <w:r>
+        <w:rPr>
+          <w:rFonts w:ascii="Times New Roman" w:hAnsi="Times New Roman" w:cs="Times New Roman"/>
+          <w:b/>
+          <w:bCs/>
+          <w:sz w:val="32"/>
+          <w:szCs w:val="32"/>
+        </w:rPr>
         <w:lastRenderedPageBreak/>
         <w:t xml:space="preserve">Задание </w:t>
       </w:r>
@@ -525,7 +377,7 @@
           <w:sz w:val="32"/>
           <w:szCs w:val="32"/>
         </w:rPr>
-        <w:t>2</w:t>
+        <w:t>1</w:t>
       </w:r>
     </w:p>
     <w:p>
@@ -548,33 +400,7 @@
           <w:sz w:val="28"/>
           <w:szCs w:val="28"/>
         </w:rPr>
-        <w:t>с</w:t>
-      </w:r>
-      <w:r>
-        <w:rPr>
-          <w:rFonts w:ascii="Times New Roman" w:hAnsi="Times New Roman" w:cs="Times New Roman"/>
-          <w:sz w:val="28"/>
-          <w:szCs w:val="28"/>
-        </w:rPr>
-        <w:t xml:space="preserve">оздать запрос на агрегирование с группировкой по значению функции (например, на функцию выделения года из данных типа </w:t>
-      </w:r>
-      <w:proofErr w:type="spellStart"/>
-      <w:r>
-        <w:rPr>
-          <w:rFonts w:ascii="Times New Roman" w:hAnsi="Times New Roman" w:cs="Times New Roman"/>
-          <w:sz w:val="28"/>
-          <w:szCs w:val="28"/>
-        </w:rPr>
-        <w:t>date</w:t>
-      </w:r>
-      <w:proofErr w:type="spellEnd"/>
-      <w:r>
-        <w:rPr>
-          <w:rFonts w:ascii="Times New Roman" w:hAnsi="Times New Roman" w:cs="Times New Roman"/>
-          <w:sz w:val="28"/>
-          <w:szCs w:val="28"/>
-        </w:rPr>
-        <w:t>)</w:t>
+        <w:t>создать запрос на простейшее агрегирование с использованием какой-либо функции агрегирования.</w:t>
       </w:r>
     </w:p>
     <w:p>
@@ -681,27 +507,7 @@
           <w:szCs w:val="28"/>
           <w:lang w:val="en-US"/>
         </w:rPr>
-        <w:t xml:space="preserve">SELECT </w:t>
-      </w:r>
-      <w:proofErr w:type="gramStart"/>
-      <w:r>
-        <w:rPr>
-          <w:rFonts w:ascii="Times New Roman" w:hAnsi="Times New Roman" w:cs="Times New Roman"/>
-          <w:sz w:val="28"/>
-          <w:szCs w:val="28"/>
-          <w:lang w:val="en-US"/>
-        </w:rPr>
-        <w:t>SUM(</w:t>
-      </w:r>
-      <w:proofErr w:type="gramEnd"/>
-      <w:r>
-        <w:rPr>
-          <w:rFonts w:ascii="Times New Roman" w:hAnsi="Times New Roman" w:cs="Times New Roman"/>
-          <w:sz w:val="28"/>
-          <w:szCs w:val="28"/>
-          <w:lang w:val="en-US"/>
-        </w:rPr>
-        <w:t>price) FROM sales WHERE brand = 2;</w:t>
+        <w:t>SELECT SUM(price) AS "Выручка" FROM sales WHERE brand = 2;</w:t>
       </w:r>
     </w:p>
     <w:p>
@@ -739,7 +545,31 @@
           <w:sz w:val="28"/>
           <w:szCs w:val="28"/>
         </w:rPr>
-        <w:t>в запросе подсчитывается выручка за все продажи телефонов марки Леново.</w:t>
+        <w:t>в</w:t>
+      </w:r>
+      <w:r>
+        <w:rPr>
+          <w:rFonts w:ascii="Times New Roman" w:hAnsi="Times New Roman" w:cs="Times New Roman"/>
+          <w:sz w:val="28"/>
+          <w:szCs w:val="28"/>
+        </w:rPr>
+        <w:t xml:space="preserve"> запросе </w:t>
+      </w:r>
+      <w:r>
+        <w:rPr>
+          <w:rFonts w:ascii="Times New Roman" w:hAnsi="Times New Roman" w:cs="Times New Roman"/>
+          <w:sz w:val="28"/>
+          <w:szCs w:val="28"/>
+        </w:rPr>
+        <w:t>подсчитывается выручка за все продажи телефонов марки Леново</w:t>
+      </w:r>
+      <w:r>
+        <w:rPr>
+          <w:rFonts w:ascii="Times New Roman" w:hAnsi="Times New Roman" w:cs="Times New Roman"/>
+          <w:sz w:val="28"/>
+          <w:szCs w:val="28"/>
+        </w:rPr>
+        <w:t>.</w:t>
       </w:r>
     </w:p>
     <w:p>
@@ -775,6 +605,67 @@
           <w:szCs w:val="28"/>
         </w:rPr>
       </w:pPr>
+      <w:r>
+        <w:rPr>
+          <w:noProof/>
+        </w:rPr>
+        <w:drawing>
+          <wp:inline distT="0" distB="0" distL="0" distR="0" wp14:anchorId="740E48DC" wp14:editId="630E1FBF">
+            <wp:extent cx="1209675" cy="628650"/>
+            <wp:effectExtent l="0" t="0" r="9525" b="0"/>
+            <wp:docPr id="1" name="Рисунок 1"/>
+            <wp:cNvGraphicFramePr>
+              <a:graphicFrameLocks xmlns:a="http://schemas.openxmlformats.org/drawingml/2006/main" noChangeAspect="1"/>
+            </wp:cNvGraphicFramePr>
+            <a:graphic xmlns:a="http://schemas.openxmlformats.org/drawingml/2006/main">
+              <a:graphicData uri="http://schemas.openxmlformats.org/drawingml/2006/picture">
+                <pic:pic xmlns:pic="http://schemas.openxmlformats.org/drawingml/2006/picture">
+                  <pic:nvPicPr>
+                    <pic:cNvPr id="1" name=""/>
+                    <pic:cNvPicPr/>
+                  </pic:nvPicPr>
+                  <pic:blipFill>
+                    <a:blip r:embed="rId7"/>
+                    <a:stretch>
+                      <a:fillRect/>
+                    </a:stretch>
+                  </pic:blipFill>
+                  <pic:spPr>
+                    <a:xfrm>
+                      <a:off x="0" y="0"/>
+                      <a:ext cx="1209675" cy="628650"/>
+                    </a:xfrm>
+                    <a:prstGeom prst="rect">
+                      <a:avLst/>
+                    </a:prstGeom>
+                  </pic:spPr>
+                </pic:pic>
+              </a:graphicData>
+            </a:graphic>
+          </wp:inline>
+        </w:drawing>
+      </w:r>
+    </w:p>
+    <w:p>
+      <w:pPr>
+        <w:rPr>
+          <w:rFonts w:ascii="Times New Roman" w:hAnsi="Times New Roman" w:cs="Times New Roman"/>
+          <w:b/>
+          <w:bCs/>
+          <w:sz w:val="28"/>
+          <w:szCs w:val="28"/>
+        </w:rPr>
+      </w:pPr>
+      <w:r>
+        <w:rPr>
+          <w:rFonts w:ascii="Times New Roman" w:hAnsi="Times New Roman" w:cs="Times New Roman"/>
+          <w:b/>
+          <w:bCs/>
+          <w:sz w:val="28"/>
+          <w:szCs w:val="28"/>
+        </w:rPr>
+        <w:br w:type="page"/>
+      </w:r>
     </w:p>
     <w:p>
       <w:pPr>
@@ -787,9 +678,7 @@
           <w:szCs w:val="32"/>
         </w:rPr>
       </w:pPr>
-    </w:p>
-    <w:p>
-      <w:pPr>
+      <w:r>
         <w:rPr>
           <w:rFonts w:ascii="Times New Roman" w:hAnsi="Times New Roman" w:cs="Times New Roman"/>
           <w:b/>
@@ -797,8 +686,642 @@
           <w:sz w:val="32"/>
           <w:szCs w:val="32"/>
         </w:rPr>
-      </w:pPr>
-      <w:r>
+        <w:lastRenderedPageBreak/>
+        <w:t>Задание 2</w:t>
+      </w:r>
+    </w:p>
+    <w:p>
+      <w:pPr>
+        <w:jc w:val="both"/>
+      </w:pPr>
+      <w:r>
+        <w:rPr>
+          <w:rFonts w:ascii="Times New Roman" w:hAnsi="Times New Roman" w:cs="Times New Roman"/>
+          <w:b/>
+          <w:bCs/>
+          <w:sz w:val="28"/>
+          <w:szCs w:val="28"/>
+        </w:rPr>
+        <w:t>Задание</w:t>
+      </w:r>
+      <w:r>
+        <w:rPr>
+          <w:rFonts w:ascii="Times New Roman" w:hAnsi="Times New Roman" w:cs="Times New Roman"/>
+          <w:b/>
+          <w:bCs/>
+          <w:sz w:val="28"/>
+          <w:szCs w:val="28"/>
+        </w:rPr>
+        <w:t xml:space="preserve">: </w:t>
+      </w:r>
+      <w:r>
+        <w:rPr>
+          <w:rFonts w:ascii="Times New Roman" w:hAnsi="Times New Roman" w:cs="Times New Roman"/>
+          <w:sz w:val="28"/>
+          <w:szCs w:val="28"/>
+        </w:rPr>
+        <w:t>с</w:t>
+      </w:r>
+      <w:r>
+        <w:rPr>
+          <w:rFonts w:ascii="Times New Roman" w:hAnsi="Times New Roman" w:cs="Times New Roman"/>
+          <w:sz w:val="28"/>
+          <w:szCs w:val="28"/>
+        </w:rPr>
+        <w:t xml:space="preserve">оздать запрос на агрегирование с группировкой по значению функции (например, на функцию выделения года из данных типа </w:t>
+      </w:r>
+      <w:proofErr w:type="spellStart"/>
+      <w:r>
+        <w:rPr>
+          <w:rFonts w:ascii="Times New Roman" w:hAnsi="Times New Roman" w:cs="Times New Roman"/>
+          <w:sz w:val="28"/>
+          <w:szCs w:val="28"/>
+        </w:rPr>
+        <w:t>date</w:t>
+      </w:r>
+      <w:proofErr w:type="spellEnd"/>
+      <w:r>
+        <w:rPr>
+          <w:rFonts w:ascii="Times New Roman" w:hAnsi="Times New Roman" w:cs="Times New Roman"/>
+          <w:sz w:val="28"/>
+          <w:szCs w:val="28"/>
+        </w:rPr>
+        <w:t>)</w:t>
+      </w:r>
+    </w:p>
+    <w:p>
+      <w:pPr>
+        <w:jc w:val="center"/>
+        <w:rPr>
+          <w:rFonts w:ascii="Times New Roman" w:hAnsi="Times New Roman" w:cs="Times New Roman"/>
+          <w:b/>
+          <w:bCs/>
+          <w:sz w:val="28"/>
+          <w:szCs w:val="28"/>
+        </w:rPr>
+      </w:pPr>
+      <w:r>
+        <w:rPr>
+          <w:rFonts w:ascii="Times New Roman" w:hAnsi="Times New Roman" w:cs="Times New Roman"/>
+          <w:b/>
+          <w:bCs/>
+          <w:sz w:val="28"/>
+          <w:szCs w:val="28"/>
+          <w:lang w:val="en-US"/>
+        </w:rPr>
+        <w:t>SQL</w:t>
+      </w:r>
+      <w:r>
+        <w:rPr>
+          <w:rFonts w:ascii="Times New Roman" w:hAnsi="Times New Roman" w:cs="Times New Roman"/>
+          <w:b/>
+          <w:bCs/>
+          <w:sz w:val="28"/>
+          <w:szCs w:val="28"/>
+        </w:rPr>
+        <w:t xml:space="preserve"> </w:t>
+      </w:r>
+      <w:r>
+        <w:rPr>
+          <w:rFonts w:ascii="Times New Roman" w:hAnsi="Times New Roman" w:cs="Times New Roman"/>
+          <w:b/>
+          <w:bCs/>
+          <w:sz w:val="28"/>
+          <w:szCs w:val="28"/>
+        </w:rPr>
+        <w:t>код</w:t>
+      </w:r>
+      <w:r>
+        <w:rPr>
+          <w:rFonts w:ascii="Times New Roman" w:hAnsi="Times New Roman" w:cs="Times New Roman"/>
+          <w:b/>
+          <w:bCs/>
+          <w:sz w:val="28"/>
+          <w:szCs w:val="28"/>
+        </w:rPr>
+        <w:t xml:space="preserve"> </w:t>
+      </w:r>
+      <w:r>
+        <w:rPr>
+          <w:rFonts w:ascii="Times New Roman" w:hAnsi="Times New Roman" w:cs="Times New Roman"/>
+          <w:b/>
+          <w:bCs/>
+          <w:sz w:val="28"/>
+          <w:szCs w:val="28"/>
+        </w:rPr>
+        <w:t>для</w:t>
+      </w:r>
+      <w:r>
+        <w:rPr>
+          <w:rFonts w:ascii="Times New Roman" w:hAnsi="Times New Roman" w:cs="Times New Roman"/>
+          <w:b/>
+          <w:bCs/>
+          <w:sz w:val="28"/>
+          <w:szCs w:val="28"/>
+        </w:rPr>
+        <w:t xml:space="preserve"> </w:t>
+      </w:r>
+      <w:r>
+        <w:rPr>
+          <w:rFonts w:ascii="Times New Roman" w:hAnsi="Times New Roman" w:cs="Times New Roman"/>
+          <w:b/>
+          <w:bCs/>
+          <w:sz w:val="28"/>
+          <w:szCs w:val="28"/>
+        </w:rPr>
+        <w:t>задания</w:t>
+      </w:r>
+    </w:p>
+    <w:p>
+      <w:pPr>
+        <w:jc w:val="both"/>
+        <w:rPr>
+          <w:rFonts w:ascii="Times New Roman" w:hAnsi="Times New Roman" w:cs="Times New Roman"/>
+          <w:sz w:val="28"/>
+          <w:szCs w:val="28"/>
+        </w:rPr>
+      </w:pPr>
+      <w:r>
+        <w:rPr>
+          <w:rFonts w:ascii="Times New Roman" w:hAnsi="Times New Roman" w:cs="Times New Roman"/>
+          <w:sz w:val="28"/>
+          <w:szCs w:val="28"/>
+          <w:lang w:val="en-US"/>
+        </w:rPr>
+        <w:t>SELECT</w:t>
+      </w:r>
+      <w:r>
+        <w:rPr>
+          <w:rFonts w:ascii="Times New Roman" w:hAnsi="Times New Roman" w:cs="Times New Roman"/>
+          <w:sz w:val="28"/>
+          <w:szCs w:val="28"/>
+        </w:rPr>
+        <w:t xml:space="preserve"> </w:t>
+      </w:r>
+      <w:proofErr w:type="gramStart"/>
+      <w:r>
+        <w:rPr>
+          <w:rFonts w:ascii="Times New Roman" w:hAnsi="Times New Roman" w:cs="Times New Roman"/>
+          <w:sz w:val="28"/>
+          <w:szCs w:val="28"/>
+          <w:lang w:val="en-US"/>
+        </w:rPr>
+        <w:t>EXTRACT</w:t>
+      </w:r>
+      <w:r>
+        <w:rPr>
+          <w:rFonts w:ascii="Times New Roman" w:hAnsi="Times New Roman" w:cs="Times New Roman"/>
+          <w:sz w:val="28"/>
+          <w:szCs w:val="28"/>
+        </w:rPr>
+        <w:t>(</w:t>
+      </w:r>
+      <w:proofErr w:type="gramEnd"/>
+      <w:r>
+        <w:rPr>
+          <w:rFonts w:ascii="Times New Roman" w:hAnsi="Times New Roman" w:cs="Times New Roman"/>
+          <w:sz w:val="28"/>
+          <w:szCs w:val="28"/>
+          <w:lang w:val="en-US"/>
+        </w:rPr>
+        <w:t>YEAR</w:t>
+      </w:r>
+      <w:r>
+        <w:rPr>
+          <w:rFonts w:ascii="Times New Roman" w:hAnsi="Times New Roman" w:cs="Times New Roman"/>
+          <w:sz w:val="28"/>
+          <w:szCs w:val="28"/>
+        </w:rPr>
+        <w:t xml:space="preserve"> </w:t>
+      </w:r>
+      <w:r>
+        <w:rPr>
+          <w:rFonts w:ascii="Times New Roman" w:hAnsi="Times New Roman" w:cs="Times New Roman"/>
+          <w:sz w:val="28"/>
+          <w:szCs w:val="28"/>
+          <w:lang w:val="en-US"/>
+        </w:rPr>
+        <w:t>FROM</w:t>
+      </w:r>
+      <w:r>
+        <w:rPr>
+          <w:rFonts w:ascii="Times New Roman" w:hAnsi="Times New Roman" w:cs="Times New Roman"/>
+          <w:sz w:val="28"/>
+          <w:szCs w:val="28"/>
+        </w:rPr>
+        <w:t xml:space="preserve"> </w:t>
+      </w:r>
+      <w:r>
+        <w:rPr>
+          <w:rFonts w:ascii="Times New Roman" w:hAnsi="Times New Roman" w:cs="Times New Roman"/>
+          <w:sz w:val="28"/>
+          <w:szCs w:val="28"/>
+          <w:lang w:val="en-US"/>
+        </w:rPr>
+        <w:t>sale</w:t>
+      </w:r>
+      <w:r>
+        <w:rPr>
+          <w:rFonts w:ascii="Times New Roman" w:hAnsi="Times New Roman" w:cs="Times New Roman"/>
+          <w:sz w:val="28"/>
+          <w:szCs w:val="28"/>
+        </w:rPr>
+        <w:t>_</w:t>
+      </w:r>
+      <w:r>
+        <w:rPr>
+          <w:rFonts w:ascii="Times New Roman" w:hAnsi="Times New Roman" w:cs="Times New Roman"/>
+          <w:sz w:val="28"/>
+          <w:szCs w:val="28"/>
+          <w:lang w:val="en-US"/>
+        </w:rPr>
+        <w:t>date</w:t>
+      </w:r>
+      <w:r>
+        <w:rPr>
+          <w:rFonts w:ascii="Times New Roman" w:hAnsi="Times New Roman" w:cs="Times New Roman"/>
+          <w:sz w:val="28"/>
+          <w:szCs w:val="28"/>
+        </w:rPr>
+        <w:t xml:space="preserve">) </w:t>
+      </w:r>
+      <w:r>
+        <w:rPr>
+          <w:rFonts w:ascii="Times New Roman" w:hAnsi="Times New Roman" w:cs="Times New Roman"/>
+          <w:sz w:val="28"/>
+          <w:szCs w:val="28"/>
+          <w:lang w:val="en-US"/>
+        </w:rPr>
+        <w:t>AS</w:t>
+      </w:r>
+      <w:r>
+        <w:rPr>
+          <w:rFonts w:ascii="Times New Roman" w:hAnsi="Times New Roman" w:cs="Times New Roman"/>
+          <w:sz w:val="28"/>
+          <w:szCs w:val="28"/>
+        </w:rPr>
+        <w:t xml:space="preserve"> "Год", </w:t>
+      </w:r>
+      <w:r>
+        <w:rPr>
+          <w:rFonts w:ascii="Times New Roman" w:hAnsi="Times New Roman" w:cs="Times New Roman"/>
+          <w:sz w:val="28"/>
+          <w:szCs w:val="28"/>
+          <w:lang w:val="en-US"/>
+        </w:rPr>
+        <w:t>COUNT</w:t>
+      </w:r>
+      <w:r>
+        <w:rPr>
+          <w:rFonts w:ascii="Times New Roman" w:hAnsi="Times New Roman" w:cs="Times New Roman"/>
+          <w:sz w:val="28"/>
+          <w:szCs w:val="28"/>
+        </w:rPr>
+        <w:t xml:space="preserve">(*) </w:t>
+      </w:r>
+      <w:r>
+        <w:rPr>
+          <w:rFonts w:ascii="Times New Roman" w:hAnsi="Times New Roman" w:cs="Times New Roman"/>
+          <w:sz w:val="28"/>
+          <w:szCs w:val="28"/>
+          <w:lang w:val="en-US"/>
+        </w:rPr>
+        <w:t>AS</w:t>
+      </w:r>
+      <w:r>
+        <w:rPr>
+          <w:rFonts w:ascii="Times New Roman" w:hAnsi="Times New Roman" w:cs="Times New Roman"/>
+          <w:sz w:val="28"/>
+          <w:szCs w:val="28"/>
+        </w:rPr>
+        <w:t xml:space="preserve"> "Количество продаж" </w:t>
+      </w:r>
+      <w:r>
+        <w:rPr>
+          <w:rFonts w:ascii="Times New Roman" w:hAnsi="Times New Roman" w:cs="Times New Roman"/>
+          <w:sz w:val="28"/>
+          <w:szCs w:val="28"/>
+          <w:lang w:val="en-US"/>
+        </w:rPr>
+        <w:t>FROM</w:t>
+      </w:r>
+      <w:r>
+        <w:rPr>
+          <w:rFonts w:ascii="Times New Roman" w:hAnsi="Times New Roman" w:cs="Times New Roman"/>
+          <w:sz w:val="28"/>
+          <w:szCs w:val="28"/>
+        </w:rPr>
+        <w:t xml:space="preserve"> </w:t>
+      </w:r>
+      <w:r>
+        <w:rPr>
+          <w:rFonts w:ascii="Times New Roman" w:hAnsi="Times New Roman" w:cs="Times New Roman"/>
+          <w:sz w:val="28"/>
+          <w:szCs w:val="28"/>
+          <w:lang w:val="en-US"/>
+        </w:rPr>
+        <w:t>sales</w:t>
+      </w:r>
+      <w:r>
+        <w:rPr>
+          <w:rFonts w:ascii="Times New Roman" w:hAnsi="Times New Roman" w:cs="Times New Roman"/>
+          <w:sz w:val="28"/>
+          <w:szCs w:val="28"/>
+        </w:rPr>
+        <w:t xml:space="preserve"> </w:t>
+      </w:r>
+      <w:r>
+        <w:rPr>
+          <w:rFonts w:ascii="Times New Roman" w:hAnsi="Times New Roman" w:cs="Times New Roman"/>
+          <w:sz w:val="28"/>
+          <w:szCs w:val="28"/>
+          <w:lang w:val="en-US"/>
+        </w:rPr>
+        <w:t>GROUP</w:t>
+      </w:r>
+      <w:r>
+        <w:rPr>
+          <w:rFonts w:ascii="Times New Roman" w:hAnsi="Times New Roman" w:cs="Times New Roman"/>
+          <w:sz w:val="28"/>
+          <w:szCs w:val="28"/>
+        </w:rPr>
+        <w:t xml:space="preserve"> </w:t>
+      </w:r>
+      <w:r>
+        <w:rPr>
+          <w:rFonts w:ascii="Times New Roman" w:hAnsi="Times New Roman" w:cs="Times New Roman"/>
+          <w:sz w:val="28"/>
+          <w:szCs w:val="28"/>
+          <w:lang w:val="en-US"/>
+        </w:rPr>
+        <w:t>BY</w:t>
+      </w:r>
+      <w:r>
+        <w:rPr>
+          <w:rFonts w:ascii="Times New Roman" w:hAnsi="Times New Roman" w:cs="Times New Roman"/>
+          <w:sz w:val="28"/>
+          <w:szCs w:val="28"/>
+        </w:rPr>
+        <w:t xml:space="preserve"> </w:t>
+      </w:r>
+      <w:r>
+        <w:rPr>
+          <w:rFonts w:ascii="Times New Roman" w:hAnsi="Times New Roman" w:cs="Times New Roman"/>
+          <w:sz w:val="28"/>
+          <w:szCs w:val="28"/>
+          <w:lang w:val="en-US"/>
+        </w:rPr>
+        <w:t>EXTRACT</w:t>
+      </w:r>
+      <w:r>
+        <w:rPr>
+          <w:rFonts w:ascii="Times New Roman" w:hAnsi="Times New Roman" w:cs="Times New Roman"/>
+          <w:sz w:val="28"/>
+          <w:szCs w:val="28"/>
+        </w:rPr>
+        <w:t>(</w:t>
+      </w:r>
+      <w:r>
+        <w:rPr>
+          <w:rFonts w:ascii="Times New Roman" w:hAnsi="Times New Roman" w:cs="Times New Roman"/>
+          <w:sz w:val="28"/>
+          <w:szCs w:val="28"/>
+          <w:lang w:val="en-US"/>
+        </w:rPr>
+        <w:t>YEAR</w:t>
+      </w:r>
+      <w:r>
+        <w:rPr>
+          <w:rFonts w:ascii="Times New Roman" w:hAnsi="Times New Roman" w:cs="Times New Roman"/>
+          <w:sz w:val="28"/>
+          <w:szCs w:val="28"/>
+        </w:rPr>
+        <w:t xml:space="preserve"> </w:t>
+      </w:r>
+      <w:r>
+        <w:rPr>
+          <w:rFonts w:ascii="Times New Roman" w:hAnsi="Times New Roman" w:cs="Times New Roman"/>
+          <w:sz w:val="28"/>
+          <w:szCs w:val="28"/>
+          <w:lang w:val="en-US"/>
+        </w:rPr>
+        <w:t>FROM</w:t>
+      </w:r>
+      <w:r>
+        <w:rPr>
+          <w:rFonts w:ascii="Times New Roman" w:hAnsi="Times New Roman" w:cs="Times New Roman"/>
+          <w:sz w:val="28"/>
+          <w:szCs w:val="28"/>
+        </w:rPr>
+        <w:t xml:space="preserve"> </w:t>
+      </w:r>
+      <w:r>
+        <w:rPr>
+          <w:rFonts w:ascii="Times New Roman" w:hAnsi="Times New Roman" w:cs="Times New Roman"/>
+          <w:sz w:val="28"/>
+          <w:szCs w:val="28"/>
+          <w:lang w:val="en-US"/>
+        </w:rPr>
+        <w:t>sale</w:t>
+      </w:r>
+      <w:r>
+        <w:rPr>
+          <w:rFonts w:ascii="Times New Roman" w:hAnsi="Times New Roman" w:cs="Times New Roman"/>
+          <w:sz w:val="28"/>
+          <w:szCs w:val="28"/>
+        </w:rPr>
+        <w:t>_</w:t>
+      </w:r>
+      <w:r>
+        <w:rPr>
+          <w:rFonts w:ascii="Times New Roman" w:hAnsi="Times New Roman" w:cs="Times New Roman"/>
+          <w:sz w:val="28"/>
+          <w:szCs w:val="28"/>
+          <w:lang w:val="en-US"/>
+        </w:rPr>
+        <w:t>date</w:t>
+      </w:r>
+      <w:r>
+        <w:rPr>
+          <w:rFonts w:ascii="Times New Roman" w:hAnsi="Times New Roman" w:cs="Times New Roman"/>
+          <w:sz w:val="28"/>
+          <w:szCs w:val="28"/>
+        </w:rPr>
+        <w:t>);</w:t>
+      </w:r>
+    </w:p>
+    <w:p>
+      <w:pPr>
+        <w:jc w:val="both"/>
+        <w:rPr>
+          <w:rFonts w:ascii="Times New Roman" w:hAnsi="Times New Roman" w:cs="Times New Roman"/>
+          <w:sz w:val="28"/>
+          <w:szCs w:val="28"/>
+        </w:rPr>
+      </w:pPr>
+      <w:r>
+        <w:rPr>
+          <w:rFonts w:ascii="Times New Roman" w:hAnsi="Times New Roman" w:cs="Times New Roman"/>
+          <w:b/>
+          <w:bCs/>
+          <w:sz w:val="28"/>
+          <w:szCs w:val="28"/>
+        </w:rPr>
+        <w:t>Пояснение:</w:t>
+      </w:r>
+      <w:r>
+        <w:rPr>
+          <w:rFonts w:ascii="Times New Roman" w:hAnsi="Times New Roman" w:cs="Times New Roman"/>
+          <w:b/>
+          <w:bCs/>
+          <w:sz w:val="28"/>
+          <w:szCs w:val="28"/>
+        </w:rPr>
+        <w:t xml:space="preserve"> </w:t>
+      </w:r>
+      <w:r>
+        <w:rPr>
+          <w:rFonts w:ascii="Times New Roman" w:hAnsi="Times New Roman" w:cs="Times New Roman"/>
+          <w:sz w:val="28"/>
+          <w:szCs w:val="28"/>
+        </w:rPr>
+        <w:t xml:space="preserve">в запросе подсчитывается </w:t>
+      </w:r>
+      <w:r>
+        <w:rPr>
+          <w:rFonts w:ascii="Times New Roman" w:hAnsi="Times New Roman" w:cs="Times New Roman"/>
+          <w:sz w:val="28"/>
+          <w:szCs w:val="28"/>
+        </w:rPr>
+        <w:t xml:space="preserve">количество </w:t>
+      </w:r>
+      <w:r>
+        <w:rPr>
+          <w:rFonts w:ascii="Times New Roman" w:hAnsi="Times New Roman" w:cs="Times New Roman"/>
+          <w:sz w:val="28"/>
+          <w:szCs w:val="28"/>
+        </w:rPr>
+        <w:t>продаж по годам</w:t>
+      </w:r>
+      <w:r>
+        <w:rPr>
+          <w:rFonts w:ascii="Times New Roman" w:hAnsi="Times New Roman" w:cs="Times New Roman"/>
+          <w:sz w:val="28"/>
+          <w:szCs w:val="28"/>
+        </w:rPr>
+        <w:t>.</w:t>
+      </w:r>
+    </w:p>
+    <w:p>
+      <w:pPr>
+        <w:jc w:val="center"/>
+        <w:rPr>
+          <w:rFonts w:ascii="Times New Roman" w:hAnsi="Times New Roman" w:cs="Times New Roman"/>
+          <w:b/>
+          <w:bCs/>
+          <w:sz w:val="28"/>
+          <w:szCs w:val="28"/>
+        </w:rPr>
+      </w:pPr>
+      <w:r>
+        <w:rPr>
+          <w:rFonts w:ascii="Times New Roman" w:hAnsi="Times New Roman" w:cs="Times New Roman"/>
+          <w:b/>
+          <w:bCs/>
+          <w:sz w:val="28"/>
+          <w:szCs w:val="28"/>
+        </w:rPr>
+        <w:t>Результат</w:t>
+      </w:r>
+    </w:p>
+    <w:p>
+      <w:pPr>
+        <w:jc w:val="center"/>
+        <w:rPr>
+          <w:rFonts w:ascii="Times New Roman" w:hAnsi="Times New Roman" w:cs="Times New Roman"/>
+          <w:b/>
+          <w:bCs/>
+          <w:sz w:val="28"/>
+          <w:szCs w:val="28"/>
+        </w:rPr>
+      </w:pPr>
+      <w:r>
+        <w:rPr>
+          <w:noProof/>
+        </w:rPr>
+        <w:drawing>
+          <wp:inline distT="0" distB="0" distL="0" distR="0" wp14:anchorId="3F3C5168" wp14:editId="080BDF2C">
+            <wp:extent cx="2581275" cy="581025"/>
+            <wp:effectExtent l="0" t="0" r="9525" b="9525"/>
+            <wp:docPr id="7" name="Рисунок 7"/>
+            <wp:cNvGraphicFramePr>
+              <a:graphicFrameLocks xmlns:a="http://schemas.openxmlformats.org/drawingml/2006/main" noChangeAspect="1"/>
+            </wp:cNvGraphicFramePr>
+            <a:graphic xmlns:a="http://schemas.openxmlformats.org/drawingml/2006/main">
+              <a:graphicData uri="http://schemas.openxmlformats.org/drawingml/2006/picture">
+                <pic:pic xmlns:pic="http://schemas.openxmlformats.org/drawingml/2006/picture">
+                  <pic:nvPicPr>
+                    <pic:cNvPr id="1" name=""/>
+                    <pic:cNvPicPr/>
+                  </pic:nvPicPr>
+                  <pic:blipFill>
+                    <a:blip r:embed="rId8"/>
+                    <a:stretch>
+                      <a:fillRect/>
+                    </a:stretch>
+                  </pic:blipFill>
+                  <pic:spPr>
+                    <a:xfrm>
+                      <a:off x="0" y="0"/>
+                      <a:ext cx="2581275" cy="581025"/>
+                    </a:xfrm>
+                    <a:prstGeom prst="rect">
+                      <a:avLst/>
+                    </a:prstGeom>
+                  </pic:spPr>
+                </pic:pic>
+              </a:graphicData>
+            </a:graphic>
+          </wp:inline>
+        </w:drawing>
+      </w:r>
+    </w:p>
+    <w:p>
+      <w:pPr>
+        <w:jc w:val="center"/>
+        <w:rPr>
+          <w:rFonts w:ascii="Times New Roman" w:hAnsi="Times New Roman" w:cs="Times New Roman"/>
+          <w:b/>
+          <w:bCs/>
+          <w:sz w:val="28"/>
+          <w:szCs w:val="28"/>
+        </w:rPr>
+      </w:pPr>
+    </w:p>
+    <w:p>
+      <w:pPr>
+        <w:rPr>
+          <w:rFonts w:ascii="Times New Roman" w:hAnsi="Times New Roman" w:cs="Times New Roman"/>
+          <w:b/>
+          <w:bCs/>
+          <w:sz w:val="28"/>
+          <w:szCs w:val="28"/>
+        </w:rPr>
+      </w:pPr>
+      <w:r>
+        <w:rPr>
+          <w:rFonts w:ascii="Times New Roman" w:hAnsi="Times New Roman" w:cs="Times New Roman"/>
+          <w:b/>
+          <w:bCs/>
+          <w:sz w:val="28"/>
+          <w:szCs w:val="28"/>
+        </w:rPr>
+        <w:br w:type="page"/>
+      </w:r>
+    </w:p>
+    <w:p>
+      <w:pPr>
+        <w:jc w:val="center"/>
         <w:rPr>
           <w:rFonts w:ascii="Times New Roman" w:hAnsi="Times New Roman" w:cs="Times New Roman"/>
           <w:b/>
@@ -806,19 +1329,1536 @@
           <w:sz w:val="32"/>
           <w:szCs w:val="32"/>
         </w:rPr>
-        <w:br w:type="page"/>
-      </w:r>
-    </w:p>
-    <w:p>
-      <w:pPr>
-        <w:jc w:val="center"/>
+      </w:pPr>
+      <w:r>
         <w:rPr>
           <w:rFonts w:ascii="Times New Roman" w:hAnsi="Times New Roman" w:cs="Times New Roman"/>
           <w:b/>
           <w:bCs/>
           <w:sz w:val="32"/>
           <w:szCs w:val="32"/>
-          <w:lang w:val="en-US"/>
+        </w:rPr>
+        <w:lastRenderedPageBreak/>
+        <w:t xml:space="preserve">Задание </w:t>
+      </w:r>
+      <w:r>
+        <w:rPr>
+          <w:rFonts w:ascii="Times New Roman" w:hAnsi="Times New Roman" w:cs="Times New Roman"/>
+          <w:b/>
+          <w:bCs/>
+          <w:sz w:val="32"/>
+          <w:szCs w:val="32"/>
+        </w:rPr>
+        <w:t>3</w:t>
+      </w:r>
+    </w:p>
+    <w:p>
+      <w:pPr>
+        <w:jc w:val="both"/>
+      </w:pPr>
+      <w:r>
+        <w:rPr>
+          <w:rFonts w:ascii="Times New Roman" w:hAnsi="Times New Roman" w:cs="Times New Roman"/>
+          <w:b/>
+          <w:bCs/>
+          <w:sz w:val="28"/>
+          <w:szCs w:val="28"/>
+        </w:rPr>
+        <w:t xml:space="preserve">Задание: </w:t>
+      </w:r>
+      <w:r>
+        <w:rPr>
+          <w:rFonts w:ascii="Times New Roman" w:hAnsi="Times New Roman" w:cs="Times New Roman"/>
+          <w:sz w:val="28"/>
+          <w:szCs w:val="28"/>
+        </w:rPr>
+        <w:t>с</w:t>
+      </w:r>
+      <w:r>
+        <w:rPr>
+          <w:rFonts w:ascii="Times New Roman" w:hAnsi="Times New Roman" w:cs="Times New Roman"/>
+          <w:sz w:val="28"/>
+          <w:szCs w:val="28"/>
+        </w:rPr>
+        <w:t>оздать запрос на группировку данных по одному полю с использованием функций группировки</w:t>
+      </w:r>
+      <w:r>
+        <w:rPr>
+          <w:rFonts w:ascii="Times New Roman" w:hAnsi="Times New Roman" w:cs="Times New Roman"/>
+          <w:sz w:val="28"/>
+          <w:szCs w:val="28"/>
+        </w:rPr>
+        <w:t>.</w:t>
+      </w:r>
+    </w:p>
+    <w:p>
+      <w:pPr>
+        <w:jc w:val="center"/>
+        <w:rPr>
+          <w:rFonts w:ascii="Times New Roman" w:hAnsi="Times New Roman" w:cs="Times New Roman"/>
+          <w:b/>
+          <w:bCs/>
+          <w:sz w:val="28"/>
+          <w:szCs w:val="28"/>
+          <w:lang w:val="en-US"/>
+        </w:rPr>
+      </w:pPr>
+      <w:r>
+        <w:rPr>
+          <w:rFonts w:ascii="Times New Roman" w:hAnsi="Times New Roman" w:cs="Times New Roman"/>
+          <w:b/>
+          <w:bCs/>
+          <w:sz w:val="28"/>
+          <w:szCs w:val="28"/>
+          <w:lang w:val="en-US"/>
+        </w:rPr>
+        <w:t>SQL</w:t>
+      </w:r>
+      <w:r>
+        <w:rPr>
+          <w:rFonts w:ascii="Times New Roman" w:hAnsi="Times New Roman" w:cs="Times New Roman"/>
+          <w:b/>
+          <w:bCs/>
+          <w:sz w:val="28"/>
+          <w:szCs w:val="28"/>
+          <w:lang w:val="en-US"/>
+        </w:rPr>
+        <w:t xml:space="preserve"> </w:t>
+      </w:r>
+      <w:r>
+        <w:rPr>
+          <w:rFonts w:ascii="Times New Roman" w:hAnsi="Times New Roman" w:cs="Times New Roman"/>
+          <w:b/>
+          <w:bCs/>
+          <w:sz w:val="28"/>
+          <w:szCs w:val="28"/>
+        </w:rPr>
+        <w:t>код</w:t>
+      </w:r>
+      <w:r>
+        <w:rPr>
+          <w:rFonts w:ascii="Times New Roman" w:hAnsi="Times New Roman" w:cs="Times New Roman"/>
+          <w:b/>
+          <w:bCs/>
+          <w:sz w:val="28"/>
+          <w:szCs w:val="28"/>
+          <w:lang w:val="en-US"/>
+        </w:rPr>
+        <w:t xml:space="preserve"> </w:t>
+      </w:r>
+      <w:r>
+        <w:rPr>
+          <w:rFonts w:ascii="Times New Roman" w:hAnsi="Times New Roman" w:cs="Times New Roman"/>
+          <w:b/>
+          <w:bCs/>
+          <w:sz w:val="28"/>
+          <w:szCs w:val="28"/>
+        </w:rPr>
+        <w:t>для</w:t>
+      </w:r>
+      <w:r>
+        <w:rPr>
+          <w:rFonts w:ascii="Times New Roman" w:hAnsi="Times New Roman" w:cs="Times New Roman"/>
+          <w:b/>
+          <w:bCs/>
+          <w:sz w:val="28"/>
+          <w:szCs w:val="28"/>
+          <w:lang w:val="en-US"/>
+        </w:rPr>
+        <w:t xml:space="preserve"> </w:t>
+      </w:r>
+      <w:r>
+        <w:rPr>
+          <w:rFonts w:ascii="Times New Roman" w:hAnsi="Times New Roman" w:cs="Times New Roman"/>
+          <w:b/>
+          <w:bCs/>
+          <w:sz w:val="28"/>
+          <w:szCs w:val="28"/>
+        </w:rPr>
+        <w:t>задания</w:t>
+      </w:r>
+    </w:p>
+    <w:p>
+      <w:pPr>
+        <w:jc w:val="both"/>
+        <w:rPr>
+          <w:rFonts w:ascii="Times New Roman" w:hAnsi="Times New Roman" w:cs="Times New Roman"/>
+          <w:sz w:val="28"/>
+          <w:szCs w:val="28"/>
+          <w:lang w:val="en-US"/>
+        </w:rPr>
+      </w:pPr>
+      <w:r>
+        <w:rPr>
+          <w:rFonts w:ascii="Times New Roman" w:hAnsi="Times New Roman" w:cs="Times New Roman"/>
+          <w:sz w:val="28"/>
+          <w:szCs w:val="28"/>
+          <w:lang w:val="en-US"/>
+        </w:rPr>
+        <w:t>SELECT</w:t>
+      </w:r>
+      <w:r>
+        <w:rPr>
+          <w:rFonts w:ascii="Times New Roman" w:hAnsi="Times New Roman" w:cs="Times New Roman"/>
+          <w:sz w:val="28"/>
+          <w:szCs w:val="28"/>
+          <w:lang w:val="en-US"/>
+        </w:rPr>
+        <w:t xml:space="preserve"> </w:t>
+      </w:r>
+      <w:r>
+        <w:rPr>
+          <w:rFonts w:ascii="Times New Roman" w:hAnsi="Times New Roman" w:cs="Times New Roman"/>
+          <w:sz w:val="28"/>
+          <w:szCs w:val="28"/>
+          <w:lang w:val="en-US"/>
+        </w:rPr>
+        <w:t>brand</w:t>
+      </w:r>
+      <w:r>
+        <w:rPr>
+          <w:rFonts w:ascii="Times New Roman" w:hAnsi="Times New Roman" w:cs="Times New Roman"/>
+          <w:sz w:val="28"/>
+          <w:szCs w:val="28"/>
+          <w:lang w:val="en-US"/>
+        </w:rPr>
+        <w:t xml:space="preserve"> </w:t>
+      </w:r>
+      <w:r>
+        <w:rPr>
+          <w:rFonts w:ascii="Times New Roman" w:hAnsi="Times New Roman" w:cs="Times New Roman"/>
+          <w:sz w:val="28"/>
+          <w:szCs w:val="28"/>
+          <w:lang w:val="en-US"/>
+        </w:rPr>
+        <w:t>AS</w:t>
+      </w:r>
+      <w:r>
+        <w:rPr>
+          <w:rFonts w:ascii="Times New Roman" w:hAnsi="Times New Roman" w:cs="Times New Roman"/>
+          <w:sz w:val="28"/>
+          <w:szCs w:val="28"/>
+          <w:lang w:val="en-US"/>
+        </w:rPr>
+        <w:t xml:space="preserve"> "</w:t>
+      </w:r>
+      <w:r>
+        <w:rPr>
+          <w:rFonts w:ascii="Times New Roman" w:hAnsi="Times New Roman" w:cs="Times New Roman"/>
+          <w:sz w:val="28"/>
+          <w:szCs w:val="28"/>
+        </w:rPr>
+        <w:t>Производитель</w:t>
+      </w:r>
+      <w:r>
+        <w:rPr>
+          <w:rFonts w:ascii="Times New Roman" w:hAnsi="Times New Roman" w:cs="Times New Roman"/>
+          <w:sz w:val="28"/>
+          <w:szCs w:val="28"/>
+          <w:lang w:val="en-US"/>
+        </w:rPr>
+        <w:t xml:space="preserve">", </w:t>
+      </w:r>
+      <w:proofErr w:type="gramStart"/>
+      <w:r>
+        <w:rPr>
+          <w:rFonts w:ascii="Times New Roman" w:hAnsi="Times New Roman" w:cs="Times New Roman"/>
+          <w:sz w:val="28"/>
+          <w:szCs w:val="28"/>
+          <w:lang w:val="en-US"/>
+        </w:rPr>
+        <w:t>SUM</w:t>
+      </w:r>
+      <w:r>
+        <w:rPr>
+          <w:rFonts w:ascii="Times New Roman" w:hAnsi="Times New Roman" w:cs="Times New Roman"/>
+          <w:sz w:val="28"/>
+          <w:szCs w:val="28"/>
+          <w:lang w:val="en-US"/>
+        </w:rPr>
+        <w:t>(</w:t>
+      </w:r>
+      <w:proofErr w:type="gramEnd"/>
+      <w:r>
+        <w:rPr>
+          <w:rFonts w:ascii="Times New Roman" w:hAnsi="Times New Roman" w:cs="Times New Roman"/>
+          <w:sz w:val="28"/>
+          <w:szCs w:val="28"/>
+          <w:lang w:val="en-US"/>
+        </w:rPr>
+        <w:t>sale</w:t>
+      </w:r>
+      <w:r>
+        <w:rPr>
+          <w:rFonts w:ascii="Times New Roman" w:hAnsi="Times New Roman" w:cs="Times New Roman"/>
+          <w:sz w:val="28"/>
+          <w:szCs w:val="28"/>
+          <w:lang w:val="en-US"/>
+        </w:rPr>
+        <w:t>_</w:t>
+      </w:r>
+      <w:r>
+        <w:rPr>
+          <w:rFonts w:ascii="Times New Roman" w:hAnsi="Times New Roman" w:cs="Times New Roman"/>
+          <w:sz w:val="28"/>
+          <w:szCs w:val="28"/>
+          <w:lang w:val="en-US"/>
+        </w:rPr>
+        <w:t>count</w:t>
+      </w:r>
+      <w:r>
+        <w:rPr>
+          <w:rFonts w:ascii="Times New Roman" w:hAnsi="Times New Roman" w:cs="Times New Roman"/>
+          <w:sz w:val="28"/>
+          <w:szCs w:val="28"/>
+          <w:lang w:val="en-US"/>
+        </w:rPr>
+        <w:t xml:space="preserve">) </w:t>
+      </w:r>
+      <w:r>
+        <w:rPr>
+          <w:rFonts w:ascii="Times New Roman" w:hAnsi="Times New Roman" w:cs="Times New Roman"/>
+          <w:sz w:val="28"/>
+          <w:szCs w:val="28"/>
+          <w:lang w:val="en-US"/>
+        </w:rPr>
+        <w:t>AS</w:t>
+      </w:r>
+      <w:r>
+        <w:rPr>
+          <w:rFonts w:ascii="Times New Roman" w:hAnsi="Times New Roman" w:cs="Times New Roman"/>
+          <w:sz w:val="28"/>
+          <w:szCs w:val="28"/>
+          <w:lang w:val="en-US"/>
+        </w:rPr>
+        <w:t xml:space="preserve"> "</w:t>
+      </w:r>
+      <w:r>
+        <w:rPr>
+          <w:rFonts w:ascii="Times New Roman" w:hAnsi="Times New Roman" w:cs="Times New Roman"/>
+          <w:sz w:val="28"/>
+          <w:szCs w:val="28"/>
+        </w:rPr>
+        <w:t>Количество</w:t>
+      </w:r>
+      <w:r>
+        <w:rPr>
+          <w:rFonts w:ascii="Times New Roman" w:hAnsi="Times New Roman" w:cs="Times New Roman"/>
+          <w:sz w:val="28"/>
+          <w:szCs w:val="28"/>
+          <w:lang w:val="en-US"/>
+        </w:rPr>
+        <w:t xml:space="preserve"> </w:t>
+      </w:r>
+      <w:r>
+        <w:rPr>
+          <w:rFonts w:ascii="Times New Roman" w:hAnsi="Times New Roman" w:cs="Times New Roman"/>
+          <w:sz w:val="28"/>
+          <w:szCs w:val="28"/>
+        </w:rPr>
+        <w:t>телефонов</w:t>
+      </w:r>
+      <w:r>
+        <w:rPr>
+          <w:rFonts w:ascii="Times New Roman" w:hAnsi="Times New Roman" w:cs="Times New Roman"/>
+          <w:sz w:val="28"/>
+          <w:szCs w:val="28"/>
+          <w:lang w:val="en-US"/>
+        </w:rPr>
+        <w:t xml:space="preserve">" </w:t>
+      </w:r>
+      <w:r>
+        <w:rPr>
+          <w:rFonts w:ascii="Times New Roman" w:hAnsi="Times New Roman" w:cs="Times New Roman"/>
+          <w:sz w:val="28"/>
+          <w:szCs w:val="28"/>
+          <w:lang w:val="en-US"/>
+        </w:rPr>
+        <w:t>FROM</w:t>
+      </w:r>
+      <w:r>
+        <w:rPr>
+          <w:rFonts w:ascii="Times New Roman" w:hAnsi="Times New Roman" w:cs="Times New Roman"/>
+          <w:sz w:val="28"/>
+          <w:szCs w:val="28"/>
+          <w:lang w:val="en-US"/>
+        </w:rPr>
+        <w:t xml:space="preserve"> </w:t>
+      </w:r>
+      <w:r>
+        <w:rPr>
+          <w:rFonts w:ascii="Times New Roman" w:hAnsi="Times New Roman" w:cs="Times New Roman"/>
+          <w:sz w:val="28"/>
+          <w:szCs w:val="28"/>
+          <w:lang w:val="en-US"/>
+        </w:rPr>
+        <w:t>sales</w:t>
+      </w:r>
+      <w:r>
+        <w:rPr>
+          <w:rFonts w:ascii="Times New Roman" w:hAnsi="Times New Roman" w:cs="Times New Roman"/>
+          <w:sz w:val="28"/>
+          <w:szCs w:val="28"/>
+          <w:lang w:val="en-US"/>
+        </w:rPr>
+        <w:t xml:space="preserve"> </w:t>
+      </w:r>
+      <w:r>
+        <w:rPr>
+          <w:rFonts w:ascii="Times New Roman" w:hAnsi="Times New Roman" w:cs="Times New Roman"/>
+          <w:sz w:val="28"/>
+          <w:szCs w:val="28"/>
+          <w:lang w:val="en-US"/>
+        </w:rPr>
+        <w:t>GROUP</w:t>
+      </w:r>
+      <w:r>
+        <w:rPr>
+          <w:rFonts w:ascii="Times New Roman" w:hAnsi="Times New Roman" w:cs="Times New Roman"/>
+          <w:sz w:val="28"/>
+          <w:szCs w:val="28"/>
+          <w:lang w:val="en-US"/>
+        </w:rPr>
+        <w:t xml:space="preserve"> </w:t>
+      </w:r>
+      <w:r>
+        <w:rPr>
+          <w:rFonts w:ascii="Times New Roman" w:hAnsi="Times New Roman" w:cs="Times New Roman"/>
+          <w:sz w:val="28"/>
+          <w:szCs w:val="28"/>
+          <w:lang w:val="en-US"/>
+        </w:rPr>
+        <w:t>BY</w:t>
+      </w:r>
+      <w:r>
+        <w:rPr>
+          <w:rFonts w:ascii="Times New Roman" w:hAnsi="Times New Roman" w:cs="Times New Roman"/>
+          <w:sz w:val="28"/>
+          <w:szCs w:val="28"/>
+          <w:lang w:val="en-US"/>
+        </w:rPr>
+        <w:t xml:space="preserve"> </w:t>
+      </w:r>
+      <w:r>
+        <w:rPr>
+          <w:rFonts w:ascii="Times New Roman" w:hAnsi="Times New Roman" w:cs="Times New Roman"/>
+          <w:sz w:val="28"/>
+          <w:szCs w:val="28"/>
+          <w:lang w:val="en-US"/>
+        </w:rPr>
+        <w:t>brand</w:t>
+      </w:r>
+      <w:r>
+        <w:rPr>
+          <w:rFonts w:ascii="Times New Roman" w:hAnsi="Times New Roman" w:cs="Times New Roman"/>
+          <w:sz w:val="28"/>
+          <w:szCs w:val="28"/>
+          <w:lang w:val="en-US"/>
+        </w:rPr>
+        <w:t>;</w:t>
+      </w:r>
+    </w:p>
+    <w:p>
+      <w:pPr>
+        <w:jc w:val="both"/>
+        <w:rPr>
+          <w:rFonts w:ascii="Times New Roman" w:hAnsi="Times New Roman" w:cs="Times New Roman"/>
+          <w:sz w:val="28"/>
+          <w:szCs w:val="28"/>
+        </w:rPr>
+      </w:pPr>
+      <w:r>
+        <w:rPr>
+          <w:rFonts w:ascii="Times New Roman" w:hAnsi="Times New Roman" w:cs="Times New Roman"/>
+          <w:b/>
+          <w:bCs/>
+          <w:sz w:val="28"/>
+          <w:szCs w:val="28"/>
+        </w:rPr>
+        <w:t>Пояснение:</w:t>
+      </w:r>
+      <w:r>
+        <w:rPr>
+          <w:rFonts w:ascii="Times New Roman" w:hAnsi="Times New Roman" w:cs="Times New Roman"/>
+          <w:b/>
+          <w:bCs/>
+          <w:sz w:val="28"/>
+          <w:szCs w:val="28"/>
+        </w:rPr>
+        <w:t xml:space="preserve"> </w:t>
+      </w:r>
+      <w:r>
+        <w:rPr>
+          <w:rFonts w:ascii="Times New Roman" w:hAnsi="Times New Roman" w:cs="Times New Roman"/>
+          <w:sz w:val="28"/>
+          <w:szCs w:val="28"/>
+        </w:rPr>
+        <w:t>в запросе подсчитывается количество проданных телефонов с группировкой по производителям.</w:t>
+      </w:r>
+    </w:p>
+    <w:p>
+      <w:pPr>
+        <w:jc w:val="center"/>
+        <w:rPr>
+          <w:rFonts w:ascii="Times New Roman" w:hAnsi="Times New Roman" w:cs="Times New Roman"/>
+          <w:b/>
+          <w:bCs/>
+          <w:sz w:val="28"/>
+          <w:szCs w:val="28"/>
+        </w:rPr>
+      </w:pPr>
+      <w:r>
+        <w:rPr>
+          <w:rFonts w:ascii="Times New Roman" w:hAnsi="Times New Roman" w:cs="Times New Roman"/>
+          <w:b/>
+          <w:bCs/>
+          <w:sz w:val="28"/>
+          <w:szCs w:val="28"/>
+        </w:rPr>
+        <w:t>Результат</w:t>
+      </w:r>
+    </w:p>
+    <w:p>
+      <w:pPr>
+        <w:jc w:val="center"/>
+        <w:rPr>
+          <w:rFonts w:ascii="Times New Roman" w:hAnsi="Times New Roman" w:cs="Times New Roman"/>
+          <w:b/>
+          <w:bCs/>
+          <w:sz w:val="28"/>
+          <w:szCs w:val="28"/>
+        </w:rPr>
+      </w:pPr>
+      <w:r>
+        <w:rPr>
+          <w:noProof/>
+        </w:rPr>
+        <w:drawing>
+          <wp:inline distT="0" distB="0" distL="0" distR="0" wp14:anchorId="417A2407" wp14:editId="05C4EFE5">
+            <wp:extent cx="3181350" cy="1314450"/>
+            <wp:effectExtent l="0" t="0" r="0" b="0"/>
+            <wp:docPr id="8" name="Рисунок 8"/>
+            <wp:cNvGraphicFramePr>
+              <a:graphicFrameLocks xmlns:a="http://schemas.openxmlformats.org/drawingml/2006/main" noChangeAspect="1"/>
+            </wp:cNvGraphicFramePr>
+            <a:graphic xmlns:a="http://schemas.openxmlformats.org/drawingml/2006/main">
+              <a:graphicData uri="http://schemas.openxmlformats.org/drawingml/2006/picture">
+                <pic:pic xmlns:pic="http://schemas.openxmlformats.org/drawingml/2006/picture">
+                  <pic:nvPicPr>
+                    <pic:cNvPr id="1" name=""/>
+                    <pic:cNvPicPr/>
+                  </pic:nvPicPr>
+                  <pic:blipFill>
+                    <a:blip r:embed="rId9"/>
+                    <a:stretch>
+                      <a:fillRect/>
+                    </a:stretch>
+                  </pic:blipFill>
+                  <pic:spPr>
+                    <a:xfrm>
+                      <a:off x="0" y="0"/>
+                      <a:ext cx="3181350" cy="1314450"/>
+                    </a:xfrm>
+                    <a:prstGeom prst="rect">
+                      <a:avLst/>
+                    </a:prstGeom>
+                  </pic:spPr>
+                </pic:pic>
+              </a:graphicData>
+            </a:graphic>
+          </wp:inline>
+        </w:drawing>
+      </w:r>
+    </w:p>
+    <w:p>
+      <w:pPr>
+        <w:rPr>
+          <w:rFonts w:ascii="Times New Roman" w:hAnsi="Times New Roman" w:cs="Times New Roman"/>
+          <w:b/>
+          <w:bCs/>
+          <w:sz w:val="28"/>
+          <w:szCs w:val="28"/>
+        </w:rPr>
+      </w:pPr>
+      <w:r>
+        <w:rPr>
+          <w:rFonts w:ascii="Times New Roman" w:hAnsi="Times New Roman" w:cs="Times New Roman"/>
+          <w:b/>
+          <w:bCs/>
+          <w:sz w:val="28"/>
+          <w:szCs w:val="28"/>
+        </w:rPr>
+        <w:br w:type="page"/>
+      </w:r>
+    </w:p>
+    <w:p>
+      <w:pPr>
+        <w:jc w:val="center"/>
+        <w:rPr>
+          <w:rFonts w:ascii="Times New Roman" w:hAnsi="Times New Roman" w:cs="Times New Roman"/>
+          <w:b/>
+          <w:bCs/>
+          <w:sz w:val="32"/>
+          <w:szCs w:val="32"/>
+        </w:rPr>
+      </w:pPr>
+      <w:r>
+        <w:rPr>
+          <w:rFonts w:ascii="Times New Roman" w:hAnsi="Times New Roman" w:cs="Times New Roman"/>
+          <w:b/>
+          <w:bCs/>
+          <w:sz w:val="32"/>
+          <w:szCs w:val="32"/>
+        </w:rPr>
+        <w:lastRenderedPageBreak/>
+        <w:t xml:space="preserve">Задание </w:t>
+      </w:r>
+      <w:r>
+        <w:rPr>
+          <w:rFonts w:ascii="Times New Roman" w:hAnsi="Times New Roman" w:cs="Times New Roman"/>
+          <w:b/>
+          <w:bCs/>
+          <w:sz w:val="32"/>
+          <w:szCs w:val="32"/>
+        </w:rPr>
+        <w:t>4</w:t>
+      </w:r>
+    </w:p>
+    <w:p>
+      <w:pPr>
+        <w:jc w:val="both"/>
+        <w:rPr>
+          <w:rFonts w:ascii="Times New Roman" w:hAnsi="Times New Roman" w:cs="Times New Roman"/>
+          <w:sz w:val="28"/>
+          <w:szCs w:val="28"/>
+        </w:rPr>
+      </w:pPr>
+      <w:r>
+        <w:rPr>
+          <w:rFonts w:ascii="Times New Roman" w:hAnsi="Times New Roman" w:cs="Times New Roman"/>
+          <w:b/>
+          <w:bCs/>
+          <w:sz w:val="28"/>
+          <w:szCs w:val="28"/>
+        </w:rPr>
+        <w:t xml:space="preserve">Задание: </w:t>
+      </w:r>
+      <w:r>
+        <w:rPr>
+          <w:rFonts w:ascii="Times New Roman" w:hAnsi="Times New Roman" w:cs="Times New Roman"/>
+          <w:sz w:val="28"/>
+          <w:szCs w:val="28"/>
+        </w:rPr>
+        <w:t>с</w:t>
+      </w:r>
+      <w:r>
+        <w:rPr>
+          <w:rFonts w:ascii="Times New Roman" w:hAnsi="Times New Roman" w:cs="Times New Roman"/>
+          <w:sz w:val="28"/>
+          <w:szCs w:val="28"/>
+        </w:rPr>
+        <w:t>оздать запрос на группировку данных по двум полям с использованием функций группировки. И объяснить в чем разница результатов по сравнению с п.3.</w:t>
+      </w:r>
+    </w:p>
+    <w:p>
+      <w:pPr>
+        <w:jc w:val="center"/>
+        <w:rPr>
+          <w:rFonts w:ascii="Times New Roman" w:hAnsi="Times New Roman" w:cs="Times New Roman"/>
+          <w:b/>
+          <w:bCs/>
+          <w:sz w:val="28"/>
+          <w:szCs w:val="28"/>
+          <w:lang w:val="en-US"/>
+        </w:rPr>
+      </w:pPr>
+      <w:r>
+        <w:rPr>
+          <w:rFonts w:ascii="Times New Roman" w:hAnsi="Times New Roman" w:cs="Times New Roman"/>
+          <w:b/>
+          <w:bCs/>
+          <w:sz w:val="28"/>
+          <w:szCs w:val="28"/>
+          <w:lang w:val="en-US"/>
+        </w:rPr>
+        <w:t>SQL</w:t>
+      </w:r>
+      <w:r>
+        <w:rPr>
+          <w:rFonts w:ascii="Times New Roman" w:hAnsi="Times New Roman" w:cs="Times New Roman"/>
+          <w:b/>
+          <w:bCs/>
+          <w:sz w:val="28"/>
+          <w:szCs w:val="28"/>
+          <w:lang w:val="en-US"/>
+        </w:rPr>
+        <w:t xml:space="preserve"> </w:t>
+      </w:r>
+      <w:r>
+        <w:rPr>
+          <w:rFonts w:ascii="Times New Roman" w:hAnsi="Times New Roman" w:cs="Times New Roman"/>
+          <w:b/>
+          <w:bCs/>
+          <w:sz w:val="28"/>
+          <w:szCs w:val="28"/>
+        </w:rPr>
+        <w:t>код</w:t>
+      </w:r>
+      <w:r>
+        <w:rPr>
+          <w:rFonts w:ascii="Times New Roman" w:hAnsi="Times New Roman" w:cs="Times New Roman"/>
+          <w:b/>
+          <w:bCs/>
+          <w:sz w:val="28"/>
+          <w:szCs w:val="28"/>
+          <w:lang w:val="en-US"/>
+        </w:rPr>
+        <w:t xml:space="preserve"> </w:t>
+      </w:r>
+      <w:r>
+        <w:rPr>
+          <w:rFonts w:ascii="Times New Roman" w:hAnsi="Times New Roman" w:cs="Times New Roman"/>
+          <w:b/>
+          <w:bCs/>
+          <w:sz w:val="28"/>
+          <w:szCs w:val="28"/>
+        </w:rPr>
+        <w:t>для</w:t>
+      </w:r>
+      <w:r>
+        <w:rPr>
+          <w:rFonts w:ascii="Times New Roman" w:hAnsi="Times New Roman" w:cs="Times New Roman"/>
+          <w:b/>
+          <w:bCs/>
+          <w:sz w:val="28"/>
+          <w:szCs w:val="28"/>
+          <w:lang w:val="en-US"/>
+        </w:rPr>
+        <w:t xml:space="preserve"> </w:t>
+      </w:r>
+      <w:r>
+        <w:rPr>
+          <w:rFonts w:ascii="Times New Roman" w:hAnsi="Times New Roman" w:cs="Times New Roman"/>
+          <w:b/>
+          <w:bCs/>
+          <w:sz w:val="28"/>
+          <w:szCs w:val="28"/>
+        </w:rPr>
+        <w:t>задания</w:t>
+      </w:r>
+    </w:p>
+    <w:p>
+      <w:pPr>
+        <w:jc w:val="both"/>
+        <w:rPr>
+          <w:rFonts w:ascii="Times New Roman" w:hAnsi="Times New Roman" w:cs="Times New Roman"/>
+          <w:sz w:val="28"/>
+          <w:szCs w:val="28"/>
+          <w:lang w:val="en-US"/>
+        </w:rPr>
+      </w:pPr>
+      <w:r>
+        <w:rPr>
+          <w:rFonts w:ascii="Times New Roman" w:hAnsi="Times New Roman" w:cs="Times New Roman"/>
+          <w:sz w:val="28"/>
+          <w:szCs w:val="28"/>
+          <w:lang w:val="en-US"/>
+        </w:rPr>
+        <w:t>SELECT brand AS "Производитель", saler AS "Продавец",</w:t>
+      </w:r>
+      <w:r>
+        <w:rPr>
+          <w:rFonts w:ascii="Times New Roman" w:hAnsi="Times New Roman" w:cs="Times New Roman"/>
+          <w:sz w:val="28"/>
+          <w:szCs w:val="28"/>
+          <w:lang w:val="en-US"/>
+        </w:rPr>
+        <w:t xml:space="preserve"> </w:t>
+      </w:r>
+      <w:proofErr w:type="gramStart"/>
+      <w:r>
+        <w:rPr>
+          <w:rFonts w:ascii="Times New Roman" w:hAnsi="Times New Roman" w:cs="Times New Roman"/>
+          <w:sz w:val="28"/>
+          <w:szCs w:val="28"/>
+          <w:lang w:val="en-US"/>
+        </w:rPr>
+        <w:t>SUM(</w:t>
+      </w:r>
+      <w:proofErr w:type="gramEnd"/>
+      <w:r>
+        <w:rPr>
+          <w:rFonts w:ascii="Times New Roman" w:hAnsi="Times New Roman" w:cs="Times New Roman"/>
+          <w:sz w:val="28"/>
+          <w:szCs w:val="28"/>
+          <w:lang w:val="en-US"/>
+        </w:rPr>
+        <w:t>sale_count) AS "Количество телефонов" FROM sales GROUP BY brand, saler</w:t>
+      </w:r>
+      <w:r>
+        <w:rPr>
+          <w:rFonts w:ascii="Times New Roman" w:hAnsi="Times New Roman" w:cs="Times New Roman"/>
+          <w:sz w:val="28"/>
+          <w:szCs w:val="28"/>
+          <w:lang w:val="en-US"/>
+        </w:rPr>
+        <w:t>;</w:t>
+      </w:r>
+    </w:p>
+    <w:p>
+      <w:pPr>
+        <w:jc w:val="both"/>
+        <w:rPr>
+          <w:rFonts w:ascii="Times New Roman" w:hAnsi="Times New Roman" w:cs="Times New Roman"/>
+          <w:sz w:val="28"/>
+          <w:szCs w:val="28"/>
+        </w:rPr>
+      </w:pPr>
+      <w:r>
+        <w:rPr>
+          <w:rFonts w:ascii="Times New Roman" w:hAnsi="Times New Roman" w:cs="Times New Roman"/>
+          <w:b/>
+          <w:bCs/>
+          <w:sz w:val="28"/>
+          <w:szCs w:val="28"/>
+        </w:rPr>
+        <w:t>Пояснение:</w:t>
+      </w:r>
+      <w:r>
+        <w:rPr>
+          <w:rFonts w:ascii="Times New Roman" w:hAnsi="Times New Roman" w:cs="Times New Roman"/>
+          <w:b/>
+          <w:bCs/>
+          <w:sz w:val="28"/>
+          <w:szCs w:val="28"/>
+        </w:rPr>
+        <w:t xml:space="preserve"> </w:t>
+      </w:r>
+      <w:r>
+        <w:rPr>
+          <w:rFonts w:ascii="Times New Roman" w:hAnsi="Times New Roman" w:cs="Times New Roman"/>
+          <w:sz w:val="28"/>
+          <w:szCs w:val="28"/>
+        </w:rPr>
+        <w:t>в запросе подсчитывается количество проданных телефонов с группировкой по производителям.</w:t>
+      </w:r>
+      <w:r>
+        <w:rPr>
+          <w:rFonts w:ascii="Times New Roman" w:hAnsi="Times New Roman" w:cs="Times New Roman"/>
+          <w:sz w:val="28"/>
+          <w:szCs w:val="28"/>
+        </w:rPr>
+        <w:t xml:space="preserve"> Разница по сравнению с заданием 3 заключается в том, что группировка проходит по двум полям, </w:t>
+      </w:r>
+      <w:r>
+        <w:rPr>
+          <w:rFonts w:ascii="Times New Roman" w:hAnsi="Times New Roman" w:cs="Times New Roman"/>
+          <w:sz w:val="28"/>
+          <w:szCs w:val="28"/>
+        </w:rPr>
+        <w:t>теперь</w:t>
+      </w:r>
+      <w:r>
+        <w:rPr>
+          <w:rFonts w:ascii="Times New Roman" w:hAnsi="Times New Roman" w:cs="Times New Roman"/>
+          <w:sz w:val="28"/>
+          <w:szCs w:val="28"/>
+        </w:rPr>
+        <w:t xml:space="preserve"> в таблице результатов данные разбиты более подробно.</w:t>
+      </w:r>
+    </w:p>
+    <w:p>
+      <w:pPr>
+        <w:jc w:val="center"/>
+        <w:rPr>
+          <w:rFonts w:ascii="Times New Roman" w:hAnsi="Times New Roman" w:cs="Times New Roman"/>
+          <w:b/>
+          <w:bCs/>
+          <w:sz w:val="28"/>
+          <w:szCs w:val="28"/>
+        </w:rPr>
+      </w:pPr>
+      <w:r>
+        <w:rPr>
+          <w:rFonts w:ascii="Times New Roman" w:hAnsi="Times New Roman" w:cs="Times New Roman"/>
+          <w:b/>
+          <w:bCs/>
+          <w:sz w:val="28"/>
+          <w:szCs w:val="28"/>
+        </w:rPr>
+        <w:t>Результат</w:t>
+      </w:r>
+    </w:p>
+    <w:p>
+      <w:pPr>
+        <w:jc w:val="center"/>
+        <w:rPr>
+          <w:rFonts w:ascii="Times New Roman" w:hAnsi="Times New Roman" w:cs="Times New Roman"/>
+          <w:b/>
+          <w:bCs/>
+          <w:sz w:val="28"/>
+          <w:szCs w:val="28"/>
+        </w:rPr>
+      </w:pPr>
+      <w:r>
+        <w:rPr>
+          <w:noProof/>
+        </w:rPr>
+        <w:drawing>
+          <wp:inline distT="0" distB="0" distL="0" distR="0" wp14:anchorId="5503FF5F" wp14:editId="1568D201">
+            <wp:extent cx="4076700" cy="2028825"/>
+            <wp:effectExtent l="0" t="0" r="0" b="9525"/>
+            <wp:docPr id="9" name="Рисунок 9"/>
+            <wp:cNvGraphicFramePr>
+              <a:graphicFrameLocks xmlns:a="http://schemas.openxmlformats.org/drawingml/2006/main" noChangeAspect="1"/>
+            </wp:cNvGraphicFramePr>
+            <a:graphic xmlns:a="http://schemas.openxmlformats.org/drawingml/2006/main">
+              <a:graphicData uri="http://schemas.openxmlformats.org/drawingml/2006/picture">
+                <pic:pic xmlns:pic="http://schemas.openxmlformats.org/drawingml/2006/picture">
+                  <pic:nvPicPr>
+                    <pic:cNvPr id="1" name=""/>
+                    <pic:cNvPicPr/>
+                  </pic:nvPicPr>
+                  <pic:blipFill>
+                    <a:blip r:embed="rId10"/>
+                    <a:stretch>
+                      <a:fillRect/>
+                    </a:stretch>
+                  </pic:blipFill>
+                  <pic:spPr>
+                    <a:xfrm>
+                      <a:off x="0" y="0"/>
+                      <a:ext cx="4076700" cy="2028825"/>
+                    </a:xfrm>
+                    <a:prstGeom prst="rect">
+                      <a:avLst/>
+                    </a:prstGeom>
+                  </pic:spPr>
+                </pic:pic>
+              </a:graphicData>
+            </a:graphic>
+          </wp:inline>
+        </w:drawing>
+      </w:r>
+    </w:p>
+    <w:p>
+      <w:pPr>
+        <w:rPr>
+          <w:rFonts w:ascii="Times New Roman" w:hAnsi="Times New Roman" w:cs="Times New Roman"/>
+          <w:b/>
+          <w:bCs/>
+          <w:sz w:val="28"/>
+          <w:szCs w:val="28"/>
+        </w:rPr>
+      </w:pPr>
+      <w:r>
+        <w:rPr>
+          <w:rFonts w:ascii="Times New Roman" w:hAnsi="Times New Roman" w:cs="Times New Roman"/>
+          <w:b/>
+          <w:bCs/>
+          <w:sz w:val="28"/>
+          <w:szCs w:val="28"/>
+        </w:rPr>
+        <w:br w:type="page"/>
+      </w:r>
+    </w:p>
+    <w:p>
+      <w:pPr>
+        <w:jc w:val="center"/>
+        <w:rPr>
+          <w:rFonts w:ascii="Times New Roman" w:hAnsi="Times New Roman" w:cs="Times New Roman"/>
+          <w:b/>
+          <w:bCs/>
+          <w:sz w:val="32"/>
+          <w:szCs w:val="32"/>
+        </w:rPr>
+      </w:pPr>
+      <w:r>
+        <w:rPr>
+          <w:rFonts w:ascii="Times New Roman" w:hAnsi="Times New Roman" w:cs="Times New Roman"/>
+          <w:b/>
+          <w:bCs/>
+          <w:sz w:val="32"/>
+          <w:szCs w:val="32"/>
+        </w:rPr>
+        <w:lastRenderedPageBreak/>
+        <w:t xml:space="preserve">Задание </w:t>
+      </w:r>
+      <w:r>
+        <w:rPr>
+          <w:rFonts w:ascii="Times New Roman" w:hAnsi="Times New Roman" w:cs="Times New Roman"/>
+          <w:b/>
+          <w:bCs/>
+          <w:sz w:val="32"/>
+          <w:szCs w:val="32"/>
+        </w:rPr>
+        <w:t>5</w:t>
+      </w:r>
+    </w:p>
+    <w:p>
+      <w:pPr>
+        <w:jc w:val="both"/>
+        <w:rPr>
+          <w:rFonts w:ascii="Times New Roman" w:hAnsi="Times New Roman" w:cs="Times New Roman"/>
+          <w:sz w:val="28"/>
+          <w:szCs w:val="28"/>
+        </w:rPr>
+      </w:pPr>
+      <w:r>
+        <w:rPr>
+          <w:rFonts w:ascii="Times New Roman" w:hAnsi="Times New Roman" w:cs="Times New Roman"/>
+          <w:b/>
+          <w:bCs/>
+          <w:sz w:val="28"/>
+          <w:szCs w:val="28"/>
+        </w:rPr>
+        <w:t xml:space="preserve">Задание: </w:t>
+      </w:r>
+      <w:r>
+        <w:rPr>
+          <w:rFonts w:ascii="Times New Roman" w:hAnsi="Times New Roman" w:cs="Times New Roman"/>
+          <w:sz w:val="28"/>
+          <w:szCs w:val="28"/>
+        </w:rPr>
+        <w:t>с</w:t>
+      </w:r>
+      <w:r>
+        <w:rPr>
+          <w:rFonts w:ascii="Times New Roman" w:hAnsi="Times New Roman" w:cs="Times New Roman"/>
+          <w:sz w:val="28"/>
+          <w:szCs w:val="28"/>
+        </w:rPr>
+        <w:t>оздать запрос на группировку данных по одному полю с использованием функций группировки и условием отбора (HAVING по датам).</w:t>
+      </w:r>
+    </w:p>
+    <w:p>
+      <w:pPr>
+        <w:jc w:val="center"/>
+        <w:rPr>
+          <w:rFonts w:ascii="Times New Roman" w:hAnsi="Times New Roman" w:cs="Times New Roman"/>
+          <w:b/>
+          <w:bCs/>
+          <w:sz w:val="28"/>
+          <w:szCs w:val="28"/>
+          <w:lang w:val="en-US"/>
+        </w:rPr>
+      </w:pPr>
+      <w:r>
+        <w:rPr>
+          <w:rFonts w:ascii="Times New Roman" w:hAnsi="Times New Roman" w:cs="Times New Roman"/>
+          <w:b/>
+          <w:bCs/>
+          <w:sz w:val="28"/>
+          <w:szCs w:val="28"/>
+          <w:lang w:val="en-US"/>
+        </w:rPr>
+        <w:t>SQL</w:t>
+      </w:r>
+      <w:r>
+        <w:rPr>
+          <w:rFonts w:ascii="Times New Roman" w:hAnsi="Times New Roman" w:cs="Times New Roman"/>
+          <w:b/>
+          <w:bCs/>
+          <w:sz w:val="28"/>
+          <w:szCs w:val="28"/>
+          <w:lang w:val="en-US"/>
+        </w:rPr>
+        <w:t xml:space="preserve"> </w:t>
+      </w:r>
+      <w:r>
+        <w:rPr>
+          <w:rFonts w:ascii="Times New Roman" w:hAnsi="Times New Roman" w:cs="Times New Roman"/>
+          <w:b/>
+          <w:bCs/>
+          <w:sz w:val="28"/>
+          <w:szCs w:val="28"/>
+        </w:rPr>
+        <w:t>код</w:t>
+      </w:r>
+      <w:r>
+        <w:rPr>
+          <w:rFonts w:ascii="Times New Roman" w:hAnsi="Times New Roman" w:cs="Times New Roman"/>
+          <w:b/>
+          <w:bCs/>
+          <w:sz w:val="28"/>
+          <w:szCs w:val="28"/>
+          <w:lang w:val="en-US"/>
+        </w:rPr>
+        <w:t xml:space="preserve"> </w:t>
+      </w:r>
+      <w:r>
+        <w:rPr>
+          <w:rFonts w:ascii="Times New Roman" w:hAnsi="Times New Roman" w:cs="Times New Roman"/>
+          <w:b/>
+          <w:bCs/>
+          <w:sz w:val="28"/>
+          <w:szCs w:val="28"/>
+        </w:rPr>
+        <w:t>для</w:t>
+      </w:r>
+      <w:r>
+        <w:rPr>
+          <w:rFonts w:ascii="Times New Roman" w:hAnsi="Times New Roman" w:cs="Times New Roman"/>
+          <w:b/>
+          <w:bCs/>
+          <w:sz w:val="28"/>
+          <w:szCs w:val="28"/>
+          <w:lang w:val="en-US"/>
+        </w:rPr>
+        <w:t xml:space="preserve"> </w:t>
+      </w:r>
+      <w:r>
+        <w:rPr>
+          <w:rFonts w:ascii="Times New Roman" w:hAnsi="Times New Roman" w:cs="Times New Roman"/>
+          <w:b/>
+          <w:bCs/>
+          <w:sz w:val="28"/>
+          <w:szCs w:val="28"/>
+        </w:rPr>
+        <w:t>задания</w:t>
+      </w:r>
+    </w:p>
+    <w:p>
+      <w:pPr>
+        <w:jc w:val="both"/>
+        <w:rPr>
+          <w:rFonts w:ascii="Times New Roman" w:hAnsi="Times New Roman" w:cs="Times New Roman"/>
+          <w:sz w:val="28"/>
+          <w:szCs w:val="28"/>
+          <w:lang w:val="en-US"/>
+        </w:rPr>
+      </w:pPr>
+      <w:r>
+        <w:rPr>
+          <w:rFonts w:ascii="Times New Roman" w:hAnsi="Times New Roman" w:cs="Times New Roman"/>
+          <w:sz w:val="28"/>
+          <w:szCs w:val="28"/>
+          <w:lang w:val="en-US"/>
+        </w:rPr>
+        <w:t xml:space="preserve">SELECT brand AS "Производитель", </w:t>
+      </w:r>
+      <w:proofErr w:type="gramStart"/>
+      <w:r>
+        <w:rPr>
+          <w:rFonts w:ascii="Times New Roman" w:hAnsi="Times New Roman" w:cs="Times New Roman"/>
+          <w:sz w:val="28"/>
+          <w:szCs w:val="28"/>
+          <w:lang w:val="en-US"/>
+        </w:rPr>
+        <w:t>SUM(</w:t>
+      </w:r>
+      <w:proofErr w:type="gramEnd"/>
+      <w:r>
+        <w:rPr>
+          <w:rFonts w:ascii="Times New Roman" w:hAnsi="Times New Roman" w:cs="Times New Roman"/>
+          <w:sz w:val="28"/>
+          <w:szCs w:val="28"/>
+          <w:lang w:val="en-US"/>
+        </w:rPr>
+        <w:t>sale_count) AS "</w:t>
+      </w:r>
+      <w:proofErr w:type="spellStart"/>
+      <w:r>
+        <w:rPr>
+          <w:rFonts w:ascii="Times New Roman" w:hAnsi="Times New Roman" w:cs="Times New Roman"/>
+          <w:sz w:val="28"/>
+          <w:szCs w:val="28"/>
+          <w:lang w:val="en-US"/>
+        </w:rPr>
+        <w:t>Кол-во</w:t>
+      </w:r>
+      <w:proofErr w:type="spellEnd"/>
+      <w:r>
+        <w:rPr>
+          <w:rFonts w:ascii="Times New Roman" w:hAnsi="Times New Roman" w:cs="Times New Roman"/>
+          <w:sz w:val="28"/>
+          <w:szCs w:val="28"/>
+          <w:lang w:val="en-US"/>
+        </w:rPr>
+        <w:t xml:space="preserve"> телефонов" FROM sales GROUP BY brand HAVING MAX(sale_date) &lt; '2005-04-01';</w:t>
+      </w:r>
+    </w:p>
+    <w:p>
+      <w:pPr>
+        <w:jc w:val="both"/>
+        <w:rPr>
+          <w:rFonts w:ascii="Times New Roman" w:hAnsi="Times New Roman" w:cs="Times New Roman"/>
+          <w:sz w:val="28"/>
+          <w:szCs w:val="28"/>
+        </w:rPr>
+      </w:pPr>
+      <w:r>
+        <w:rPr>
+          <w:rFonts w:ascii="Times New Roman" w:hAnsi="Times New Roman" w:cs="Times New Roman"/>
+          <w:b/>
+          <w:bCs/>
+          <w:sz w:val="28"/>
+          <w:szCs w:val="28"/>
+        </w:rPr>
+        <w:t>Пояснение</w:t>
+      </w:r>
+      <w:r>
+        <w:rPr>
+          <w:rFonts w:ascii="Times New Roman" w:hAnsi="Times New Roman" w:cs="Times New Roman"/>
+          <w:b/>
+          <w:bCs/>
+          <w:sz w:val="28"/>
+          <w:szCs w:val="28"/>
+        </w:rPr>
+        <w:t xml:space="preserve">: </w:t>
+      </w:r>
+      <w:r>
+        <w:rPr>
+          <w:rFonts w:ascii="Times New Roman" w:hAnsi="Times New Roman" w:cs="Times New Roman"/>
+          <w:sz w:val="28"/>
+          <w:szCs w:val="28"/>
+        </w:rPr>
+        <w:t>в</w:t>
+      </w:r>
+      <w:r>
+        <w:rPr>
+          <w:rFonts w:ascii="Times New Roman" w:hAnsi="Times New Roman" w:cs="Times New Roman"/>
+          <w:sz w:val="28"/>
+          <w:szCs w:val="28"/>
+        </w:rPr>
+        <w:t xml:space="preserve"> </w:t>
+      </w:r>
+      <w:r>
+        <w:rPr>
+          <w:rFonts w:ascii="Times New Roman" w:hAnsi="Times New Roman" w:cs="Times New Roman"/>
+          <w:sz w:val="28"/>
+          <w:szCs w:val="28"/>
+        </w:rPr>
+        <w:t>запросе</w:t>
+      </w:r>
+      <w:r>
+        <w:rPr>
+          <w:rFonts w:ascii="Times New Roman" w:hAnsi="Times New Roman" w:cs="Times New Roman"/>
+          <w:sz w:val="28"/>
+          <w:szCs w:val="28"/>
+        </w:rPr>
+        <w:t xml:space="preserve"> </w:t>
+      </w:r>
+      <w:r>
+        <w:rPr>
+          <w:rFonts w:ascii="Times New Roman" w:hAnsi="Times New Roman" w:cs="Times New Roman"/>
+          <w:sz w:val="28"/>
+          <w:szCs w:val="28"/>
+        </w:rPr>
+        <w:t>подсчитывается</w:t>
+      </w:r>
+      <w:r>
+        <w:rPr>
+          <w:rFonts w:ascii="Times New Roman" w:hAnsi="Times New Roman" w:cs="Times New Roman"/>
+          <w:sz w:val="28"/>
+          <w:szCs w:val="28"/>
+        </w:rPr>
+        <w:t xml:space="preserve"> </w:t>
+      </w:r>
+      <w:r>
+        <w:rPr>
+          <w:rFonts w:ascii="Times New Roman" w:hAnsi="Times New Roman" w:cs="Times New Roman"/>
+          <w:sz w:val="28"/>
+          <w:szCs w:val="28"/>
+        </w:rPr>
+        <w:t>количество</w:t>
+      </w:r>
+      <w:r>
+        <w:rPr>
+          <w:rFonts w:ascii="Times New Roman" w:hAnsi="Times New Roman" w:cs="Times New Roman"/>
+          <w:sz w:val="28"/>
+          <w:szCs w:val="28"/>
+        </w:rPr>
+        <w:t xml:space="preserve"> </w:t>
+      </w:r>
+      <w:r>
+        <w:rPr>
+          <w:rFonts w:ascii="Times New Roman" w:hAnsi="Times New Roman" w:cs="Times New Roman"/>
+          <w:sz w:val="28"/>
+          <w:szCs w:val="28"/>
+        </w:rPr>
+        <w:t>проданных</w:t>
+      </w:r>
+      <w:r>
+        <w:rPr>
+          <w:rFonts w:ascii="Times New Roman" w:hAnsi="Times New Roman" w:cs="Times New Roman"/>
+          <w:sz w:val="28"/>
+          <w:szCs w:val="28"/>
+        </w:rPr>
+        <w:t xml:space="preserve"> </w:t>
+      </w:r>
+      <w:r>
+        <w:rPr>
+          <w:rFonts w:ascii="Times New Roman" w:hAnsi="Times New Roman" w:cs="Times New Roman"/>
+          <w:sz w:val="28"/>
+          <w:szCs w:val="28"/>
+        </w:rPr>
+        <w:t>телефонов</w:t>
+      </w:r>
+      <w:r>
+        <w:rPr>
+          <w:rFonts w:ascii="Times New Roman" w:hAnsi="Times New Roman" w:cs="Times New Roman"/>
+          <w:sz w:val="28"/>
+          <w:szCs w:val="28"/>
+        </w:rPr>
+        <w:t xml:space="preserve"> </w:t>
+      </w:r>
+      <w:r>
+        <w:rPr>
+          <w:rFonts w:ascii="Times New Roman" w:hAnsi="Times New Roman" w:cs="Times New Roman"/>
+          <w:sz w:val="28"/>
+          <w:szCs w:val="28"/>
+        </w:rPr>
+        <w:t>с</w:t>
+      </w:r>
+      <w:r>
+        <w:rPr>
+          <w:rFonts w:ascii="Times New Roman" w:hAnsi="Times New Roman" w:cs="Times New Roman"/>
+          <w:sz w:val="28"/>
+          <w:szCs w:val="28"/>
+        </w:rPr>
+        <w:t xml:space="preserve"> </w:t>
+      </w:r>
+      <w:r>
+        <w:rPr>
+          <w:rFonts w:ascii="Times New Roman" w:hAnsi="Times New Roman" w:cs="Times New Roman"/>
+          <w:sz w:val="28"/>
+          <w:szCs w:val="28"/>
+        </w:rPr>
+        <w:t>группировкой</w:t>
+      </w:r>
+      <w:r>
+        <w:rPr>
+          <w:rFonts w:ascii="Times New Roman" w:hAnsi="Times New Roman" w:cs="Times New Roman"/>
+          <w:sz w:val="28"/>
+          <w:szCs w:val="28"/>
+        </w:rPr>
+        <w:t xml:space="preserve"> </w:t>
+      </w:r>
+      <w:r>
+        <w:rPr>
+          <w:rFonts w:ascii="Times New Roman" w:hAnsi="Times New Roman" w:cs="Times New Roman"/>
+          <w:sz w:val="28"/>
+          <w:szCs w:val="28"/>
+        </w:rPr>
+        <w:t>по</w:t>
+      </w:r>
+      <w:r>
+        <w:rPr>
+          <w:rFonts w:ascii="Times New Roman" w:hAnsi="Times New Roman" w:cs="Times New Roman"/>
+          <w:sz w:val="28"/>
+          <w:szCs w:val="28"/>
+        </w:rPr>
+        <w:t xml:space="preserve"> </w:t>
+      </w:r>
+      <w:r>
+        <w:rPr>
+          <w:rFonts w:ascii="Times New Roman" w:hAnsi="Times New Roman" w:cs="Times New Roman"/>
+          <w:sz w:val="28"/>
+          <w:szCs w:val="28"/>
+        </w:rPr>
+        <w:t>производителям</w:t>
+      </w:r>
+      <w:r>
+        <w:rPr>
+          <w:rFonts w:ascii="Times New Roman" w:hAnsi="Times New Roman" w:cs="Times New Roman"/>
+          <w:sz w:val="28"/>
+          <w:szCs w:val="28"/>
+        </w:rPr>
+        <w:t xml:space="preserve"> </w:t>
+      </w:r>
+      <w:r>
+        <w:rPr>
+          <w:rFonts w:ascii="Times New Roman" w:hAnsi="Times New Roman" w:cs="Times New Roman"/>
+          <w:sz w:val="28"/>
+          <w:szCs w:val="28"/>
+          <w:lang w:val="en-US"/>
+        </w:rPr>
+        <w:t>c</w:t>
+      </w:r>
+      <w:r>
+        <w:rPr>
+          <w:rFonts w:ascii="Times New Roman" w:hAnsi="Times New Roman" w:cs="Times New Roman"/>
+          <w:sz w:val="28"/>
+          <w:szCs w:val="28"/>
+        </w:rPr>
+        <w:t xml:space="preserve"> </w:t>
+      </w:r>
+      <w:r>
+        <w:rPr>
+          <w:rFonts w:ascii="Times New Roman" w:hAnsi="Times New Roman" w:cs="Times New Roman"/>
+          <w:sz w:val="28"/>
+          <w:szCs w:val="28"/>
+        </w:rPr>
+        <w:t>января по март 2005 года.</w:t>
+      </w:r>
+    </w:p>
+    <w:p>
+      <w:pPr>
+        <w:jc w:val="center"/>
+        <w:rPr>
+          <w:rFonts w:ascii="Times New Roman" w:hAnsi="Times New Roman" w:cs="Times New Roman"/>
+          <w:b/>
+          <w:bCs/>
+          <w:sz w:val="28"/>
+          <w:szCs w:val="28"/>
+          <w:lang w:val="en-US"/>
+        </w:rPr>
+      </w:pPr>
+      <w:r>
+        <w:rPr>
+          <w:rFonts w:ascii="Times New Roman" w:hAnsi="Times New Roman" w:cs="Times New Roman"/>
+          <w:b/>
+          <w:bCs/>
+          <w:sz w:val="28"/>
+          <w:szCs w:val="28"/>
+        </w:rPr>
+        <w:t>Результат</w:t>
+      </w:r>
+    </w:p>
+    <w:p>
+      <w:pPr>
+        <w:jc w:val="center"/>
+        <w:rPr>
+          <w:rFonts w:ascii="Times New Roman" w:hAnsi="Times New Roman" w:cs="Times New Roman"/>
+          <w:b/>
+          <w:bCs/>
+          <w:sz w:val="28"/>
+          <w:szCs w:val="28"/>
+          <w:lang w:val="en-US"/>
+        </w:rPr>
+      </w:pPr>
+      <w:r>
+        <w:rPr>
+          <w:noProof/>
+        </w:rPr>
+        <w:drawing>
+          <wp:inline distT="0" distB="0" distL="0" distR="0" wp14:anchorId="5180BB4B" wp14:editId="529E0E1A">
+            <wp:extent cx="2914650" cy="1114425"/>
+            <wp:effectExtent l="0" t="0" r="0" b="9525"/>
+            <wp:docPr id="12" name="Рисунок 12"/>
+            <wp:cNvGraphicFramePr>
+              <a:graphicFrameLocks xmlns:a="http://schemas.openxmlformats.org/drawingml/2006/main" noChangeAspect="1"/>
+            </wp:cNvGraphicFramePr>
+            <a:graphic xmlns:a="http://schemas.openxmlformats.org/drawingml/2006/main">
+              <a:graphicData uri="http://schemas.openxmlformats.org/drawingml/2006/picture">
+                <pic:pic xmlns:pic="http://schemas.openxmlformats.org/drawingml/2006/picture">
+                  <pic:nvPicPr>
+                    <pic:cNvPr id="1" name=""/>
+                    <pic:cNvPicPr/>
+                  </pic:nvPicPr>
+                  <pic:blipFill>
+                    <a:blip r:embed="rId11"/>
+                    <a:stretch>
+                      <a:fillRect/>
+                    </a:stretch>
+                  </pic:blipFill>
+                  <pic:spPr>
+                    <a:xfrm>
+                      <a:off x="0" y="0"/>
+                      <a:ext cx="2914650" cy="1114425"/>
+                    </a:xfrm>
+                    <a:prstGeom prst="rect">
+                      <a:avLst/>
+                    </a:prstGeom>
+                  </pic:spPr>
+                </pic:pic>
+              </a:graphicData>
+            </a:graphic>
+          </wp:inline>
+        </w:drawing>
+      </w:r>
+    </w:p>
+    <w:p>
+      <w:pPr>
+        <w:jc w:val="center"/>
+        <w:rPr>
+          <w:rFonts w:ascii="Times New Roman" w:hAnsi="Times New Roman" w:cs="Times New Roman"/>
+          <w:b/>
+          <w:bCs/>
+          <w:sz w:val="28"/>
+          <w:szCs w:val="28"/>
+        </w:rPr>
+      </w:pPr>
+    </w:p>
+    <w:p>
+      <w:pPr>
+        <w:jc w:val="center"/>
+        <w:rPr>
+          <w:rFonts w:ascii="Times New Roman" w:hAnsi="Times New Roman" w:cs="Times New Roman"/>
+          <w:b/>
+          <w:bCs/>
+          <w:sz w:val="28"/>
+          <w:szCs w:val="28"/>
+        </w:rPr>
+      </w:pPr>
+    </w:p>
+    <w:p>
+      <w:pPr>
+        <w:jc w:val="center"/>
+        <w:rPr>
+          <w:rFonts w:ascii="Times New Roman" w:hAnsi="Times New Roman" w:cs="Times New Roman"/>
+          <w:b/>
+          <w:bCs/>
+          <w:sz w:val="28"/>
+          <w:szCs w:val="28"/>
+        </w:rPr>
+      </w:pPr>
+    </w:p>
+    <w:p>
+      <w:pPr>
+        <w:jc w:val="center"/>
+        <w:rPr>
+          <w:rFonts w:ascii="Times New Roman" w:hAnsi="Times New Roman" w:cs="Times New Roman"/>
+          <w:b/>
+          <w:bCs/>
+          <w:sz w:val="28"/>
+          <w:szCs w:val="28"/>
+        </w:rPr>
+      </w:pPr>
+    </w:p>
+    <w:p>
+      <w:pPr>
+        <w:jc w:val="center"/>
+        <w:rPr>
+          <w:rFonts w:ascii="Times New Roman" w:hAnsi="Times New Roman" w:cs="Times New Roman"/>
+          <w:b/>
+          <w:bCs/>
+          <w:sz w:val="32"/>
+          <w:szCs w:val="32"/>
+        </w:rPr>
+      </w:pPr>
+    </w:p>
+    <w:p>
+      <w:pPr>
+        <w:rPr>
+          <w:rFonts w:ascii="Times New Roman" w:hAnsi="Times New Roman" w:cs="Times New Roman"/>
+          <w:b/>
+          <w:bCs/>
+          <w:sz w:val="32"/>
+          <w:szCs w:val="32"/>
+        </w:rPr>
+      </w:pPr>
+      <w:r>
+        <w:rPr>
+          <w:rFonts w:ascii="Times New Roman" w:hAnsi="Times New Roman" w:cs="Times New Roman"/>
+          <w:b/>
+          <w:bCs/>
+          <w:sz w:val="32"/>
+          <w:szCs w:val="32"/>
+        </w:rPr>
+        <w:br w:type="page"/>
+      </w:r>
+    </w:p>
+    <w:p>
+      <w:pPr>
+        <w:jc w:val="center"/>
+        <w:rPr>
+          <w:rFonts w:ascii="Times New Roman" w:hAnsi="Times New Roman" w:cs="Times New Roman"/>
+          <w:b/>
+          <w:bCs/>
+          <w:sz w:val="32"/>
+          <w:szCs w:val="32"/>
         </w:rPr>
       </w:pPr>
     </w:p>

--- a/lab3/Лабораторная работа 3 Мелехин Александр Кс-30 вариант 9.docx
+++ b/lab3/Лабораторная работа 3 Мелехин Александр Кс-30 вариант 9.docx
@@ -839,6 +839,7 @@
           <w:rFonts w:ascii="Times New Roman" w:hAnsi="Times New Roman" w:cs="Times New Roman"/>
           <w:sz w:val="28"/>
           <w:szCs w:val="28"/>
+          <w:lang w:val="en-US"/>
         </w:rPr>
       </w:pPr>
       <w:r>
@@ -855,6 +856,7 @@
           <w:rFonts w:ascii="Times New Roman" w:hAnsi="Times New Roman" w:cs="Times New Roman"/>
           <w:sz w:val="28"/>
           <w:szCs w:val="28"/>
+          <w:lang w:val="en-US"/>
         </w:rPr>
         <w:t xml:space="preserve"> </w:t>
       </w:r>
@@ -873,6 +875,7 @@
           <w:rFonts w:ascii="Times New Roman" w:hAnsi="Times New Roman" w:cs="Times New Roman"/>
           <w:sz w:val="28"/>
           <w:szCs w:val="28"/>
+          <w:lang w:val="en-US"/>
         </w:rPr>
         <w:t>(</w:t>
       </w:r>
@@ -891,6 +894,7 @@
           <w:rFonts w:ascii="Times New Roman" w:hAnsi="Times New Roman" w:cs="Times New Roman"/>
           <w:sz w:val="28"/>
           <w:szCs w:val="28"/>
+          <w:lang w:val="en-US"/>
         </w:rPr>
         <w:t xml:space="preserve"> </w:t>
       </w:r>
@@ -908,6 +912,7 @@
           <w:rFonts w:ascii="Times New Roman" w:hAnsi="Times New Roman" w:cs="Times New Roman"/>
           <w:sz w:val="28"/>
           <w:szCs w:val="28"/>
+          <w:lang w:val="en-US"/>
         </w:rPr>
         <w:t xml:space="preserve"> </w:t>
       </w:r>
@@ -925,6 +930,7 @@
           <w:rFonts w:ascii="Times New Roman" w:hAnsi="Times New Roman" w:cs="Times New Roman"/>
           <w:sz w:val="28"/>
           <w:szCs w:val="28"/>
+          <w:lang w:val="en-US"/>
         </w:rPr>
         <w:t>_</w:t>
       </w:r>
@@ -942,6 +948,7 @@
           <w:rFonts w:ascii="Times New Roman" w:hAnsi="Times New Roman" w:cs="Times New Roman"/>
           <w:sz w:val="28"/>
           <w:szCs w:val="28"/>
+          <w:lang w:val="en-US"/>
         </w:rPr>
         <w:t xml:space="preserve">) </w:t>
       </w:r>
@@ -959,8 +966,26 @@
           <w:rFonts w:ascii="Times New Roman" w:hAnsi="Times New Roman" w:cs="Times New Roman"/>
           <w:sz w:val="28"/>
           <w:szCs w:val="28"/>
-        </w:rPr>
-        <w:t xml:space="preserve"> "Год", </w:t>
+          <w:lang w:val="en-US"/>
+        </w:rPr>
+        <w:t xml:space="preserve"> "</w:t>
+      </w:r>
+      <w:r>
+        <w:rPr>
+          <w:rFonts w:ascii="Times New Roman" w:hAnsi="Times New Roman" w:cs="Times New Roman"/>
+          <w:sz w:val="28"/>
+          <w:szCs w:val="28"/>
+        </w:rPr>
+        <w:t>Год</w:t>
+      </w:r>
+      <w:r>
+        <w:rPr>
+          <w:rFonts w:ascii="Times New Roman" w:hAnsi="Times New Roman" w:cs="Times New Roman"/>
+          <w:sz w:val="28"/>
+          <w:szCs w:val="28"/>
+          <w:lang w:val="en-US"/>
+        </w:rPr>
+        <w:t xml:space="preserve">", </w:t>
       </w:r>
       <w:r>
         <w:rPr>
@@ -976,6 +1001,7 @@
           <w:rFonts w:ascii="Times New Roman" w:hAnsi="Times New Roman" w:cs="Times New Roman"/>
           <w:sz w:val="28"/>
           <w:szCs w:val="28"/>
+          <w:lang w:val="en-US"/>
         </w:rPr>
         <w:t xml:space="preserve">(*) </w:t>
       </w:r>
@@ -993,8 +1019,43 @@
           <w:rFonts w:ascii="Times New Roman" w:hAnsi="Times New Roman" w:cs="Times New Roman"/>
           <w:sz w:val="28"/>
           <w:szCs w:val="28"/>
-        </w:rPr>
-        <w:t xml:space="preserve"> "Количество продаж" </w:t>
+          <w:lang w:val="en-US"/>
+        </w:rPr>
+        <w:t xml:space="preserve"> "</w:t>
+      </w:r>
+      <w:r>
+        <w:rPr>
+          <w:rFonts w:ascii="Times New Roman" w:hAnsi="Times New Roman" w:cs="Times New Roman"/>
+          <w:sz w:val="28"/>
+          <w:szCs w:val="28"/>
+        </w:rPr>
+        <w:t>Количество</w:t>
+      </w:r>
+      <w:r>
+        <w:rPr>
+          <w:rFonts w:ascii="Times New Roman" w:hAnsi="Times New Roman" w:cs="Times New Roman"/>
+          <w:sz w:val="28"/>
+          <w:szCs w:val="28"/>
+          <w:lang w:val="en-US"/>
+        </w:rPr>
+        <w:t xml:space="preserve"> </w:t>
+      </w:r>
+      <w:r>
+        <w:rPr>
+          <w:rFonts w:ascii="Times New Roman" w:hAnsi="Times New Roman" w:cs="Times New Roman"/>
+          <w:sz w:val="28"/>
+          <w:szCs w:val="28"/>
+        </w:rPr>
+        <w:t>продаж</w:t>
+      </w:r>
+      <w:r>
+        <w:rPr>
+          <w:rFonts w:ascii="Times New Roman" w:hAnsi="Times New Roman" w:cs="Times New Roman"/>
+          <w:sz w:val="28"/>
+          <w:szCs w:val="28"/>
+          <w:lang w:val="en-US"/>
+        </w:rPr>
+        <w:t xml:space="preserve">" </w:t>
       </w:r>
       <w:r>
         <w:rPr>
@@ -1010,6 +1071,7 @@
           <w:rFonts w:ascii="Times New Roman" w:hAnsi="Times New Roman" w:cs="Times New Roman"/>
           <w:sz w:val="28"/>
           <w:szCs w:val="28"/>
+          <w:lang w:val="en-US"/>
         </w:rPr>
         <w:t xml:space="preserve"> </w:t>
       </w:r>
@@ -1027,6 +1089,7 @@
           <w:rFonts w:ascii="Times New Roman" w:hAnsi="Times New Roman" w:cs="Times New Roman"/>
           <w:sz w:val="28"/>
           <w:szCs w:val="28"/>
+          <w:lang w:val="en-US"/>
         </w:rPr>
         <w:t xml:space="preserve"> </w:t>
       </w:r>
@@ -1044,6 +1107,7 @@
           <w:rFonts w:ascii="Times New Roman" w:hAnsi="Times New Roman" w:cs="Times New Roman"/>
           <w:sz w:val="28"/>
           <w:szCs w:val="28"/>
+          <w:lang w:val="en-US"/>
         </w:rPr>
         <w:t xml:space="preserve"> </w:t>
       </w:r>
@@ -1061,6 +1125,7 @@
           <w:rFonts w:ascii="Times New Roman" w:hAnsi="Times New Roman" w:cs="Times New Roman"/>
           <w:sz w:val="28"/>
           <w:szCs w:val="28"/>
+          <w:lang w:val="en-US"/>
         </w:rPr>
         <w:t xml:space="preserve"> </w:t>
       </w:r>
@@ -1078,6 +1143,7 @@
           <w:rFonts w:ascii="Times New Roman" w:hAnsi="Times New Roman" w:cs="Times New Roman"/>
           <w:sz w:val="28"/>
           <w:szCs w:val="28"/>
+          <w:lang w:val="en-US"/>
         </w:rPr>
         <w:t>(</w:t>
       </w:r>
@@ -1095,6 +1161,7 @@
           <w:rFonts w:ascii="Times New Roman" w:hAnsi="Times New Roman" w:cs="Times New Roman"/>
           <w:sz w:val="28"/>
           <w:szCs w:val="28"/>
+          <w:lang w:val="en-US"/>
         </w:rPr>
         <w:t xml:space="preserve"> </w:t>
       </w:r>
@@ -1112,6 +1179,7 @@
           <w:rFonts w:ascii="Times New Roman" w:hAnsi="Times New Roman" w:cs="Times New Roman"/>
           <w:sz w:val="28"/>
           <w:szCs w:val="28"/>
+          <w:lang w:val="en-US"/>
         </w:rPr>
         <w:t xml:space="preserve"> </w:t>
       </w:r>
@@ -1129,6 +1197,7 @@
           <w:rFonts w:ascii="Times New Roman" w:hAnsi="Times New Roman" w:cs="Times New Roman"/>
           <w:sz w:val="28"/>
           <w:szCs w:val="28"/>
+          <w:lang w:val="en-US"/>
         </w:rPr>
         <w:t>_</w:t>
       </w:r>
@@ -1146,6 +1215,7 @@
           <w:rFonts w:ascii="Times New Roman" w:hAnsi="Times New Roman" w:cs="Times New Roman"/>
           <w:sz w:val="28"/>
           <w:szCs w:val="28"/>
+          <w:lang w:val="en-US"/>
         </w:rPr>
         <w:t>);</w:t>
       </w:r>
@@ -1339,17 +1409,7 @@
           <w:szCs w:val="32"/>
         </w:rPr>
         <w:lastRenderedPageBreak/>
-        <w:t xml:space="preserve">Задание </w:t>
-      </w:r>
-      <w:r>
-        <w:rPr>
-          <w:rFonts w:ascii="Times New Roman" w:hAnsi="Times New Roman" w:cs="Times New Roman"/>
-          <w:b/>
-          <w:bCs/>
-          <w:sz w:val="32"/>
-          <w:szCs w:val="32"/>
-        </w:rPr>
-        <w:t>3</w:t>
+        <w:t>Задание 3</w:t>
       </w:r>
     </w:p>
     <w:p>
@@ -1911,17 +1971,7 @@
           <w:szCs w:val="32"/>
         </w:rPr>
         <w:lastRenderedPageBreak/>
-        <w:t xml:space="preserve">Задание </w:t>
-      </w:r>
-      <w:r>
-        <w:rPr>
-          <w:rFonts w:ascii="Times New Roman" w:hAnsi="Times New Roman" w:cs="Times New Roman"/>
-          <w:b/>
-          <w:bCs/>
-          <w:sz w:val="32"/>
-          <w:szCs w:val="32"/>
-        </w:rPr>
-        <w:t>4</w:t>
+        <w:t>Задание 4</w:t>
       </w:r>
     </w:p>
     <w:p>
@@ -2064,16 +2114,7 @@
           <w:szCs w:val="28"/>
           <w:lang w:val="en-US"/>
         </w:rPr>
-        <w:t>SELECT brand AS "Производитель", saler AS "Продавец",</w:t>
-      </w:r>
-      <w:r>
-        <w:rPr>
-          <w:rFonts w:ascii="Times New Roman" w:hAnsi="Times New Roman" w:cs="Times New Roman"/>
-          <w:sz w:val="28"/>
-          <w:szCs w:val="28"/>
-          <w:lang w:val="en-US"/>
-        </w:rPr>
-        <w:t xml:space="preserve"> </w:t>
+        <w:t xml:space="preserve">SELECT brand AS "Производитель", saler AS "Продавец", </w:t>
       </w:r>
       <w:proofErr w:type="gramStart"/>
       <w:r>
@@ -2148,23 +2189,7 @@
           <w:sz w:val="28"/>
           <w:szCs w:val="28"/>
         </w:rPr>
-        <w:t xml:space="preserve"> Разница по сравнению с заданием 3 заключается в том, что группировка проходит по двум полям, </w:t>
-      </w:r>
-      <w:r>
-        <w:rPr>
-          <w:rFonts w:ascii="Times New Roman" w:hAnsi="Times New Roman" w:cs="Times New Roman"/>
-          <w:sz w:val="28"/>
-          <w:szCs w:val="28"/>
-        </w:rPr>
-        <w:t>теперь</w:t>
-      </w:r>
-      <w:r>
-        <w:rPr>
-          <w:rFonts w:ascii="Times New Roman" w:hAnsi="Times New Roman" w:cs="Times New Roman"/>
-          <w:sz w:val="28"/>
-          <w:szCs w:val="28"/>
-        </w:rPr>
-        <w:t xml:space="preserve"> в таблице результатов данные разбиты более подробно.</w:t>
+        <w:t xml:space="preserve"> Разница по сравнению с заданием 3 заключается в том, что группировка проходит по двум полям, теперь в таблице результатов данные разбиты более подробно.</w:t>
       </w:r>
     </w:p>
     <w:p>
@@ -2282,17 +2307,7 @@
           <w:szCs w:val="32"/>
         </w:rPr>
         <w:lastRenderedPageBreak/>
-        <w:t xml:space="preserve">Задание </w:t>
-      </w:r>
-      <w:r>
-        <w:rPr>
-          <w:rFonts w:ascii="Times New Roman" w:hAnsi="Times New Roman" w:cs="Times New Roman"/>
-          <w:b/>
-          <w:bCs/>
-          <w:sz w:val="32"/>
-          <w:szCs w:val="32"/>
-        </w:rPr>
-        <w:t>5</w:t>
+        <w:t>Задание 5</w:t>
       </w:r>
     </w:p>
     <w:p>
@@ -2849,6 +2864,3294 @@
         </w:rPr>
         <w:br w:type="page"/>
       </w:r>
+    </w:p>
+    <w:p>
+      <w:pPr>
+        <w:jc w:val="center"/>
+        <w:rPr>
+          <w:rFonts w:ascii="Times New Roman" w:hAnsi="Times New Roman" w:cs="Times New Roman"/>
+          <w:b/>
+          <w:bCs/>
+          <w:sz w:val="32"/>
+          <w:szCs w:val="32"/>
+        </w:rPr>
+      </w:pPr>
+      <w:r>
+        <w:rPr>
+          <w:rFonts w:ascii="Times New Roman" w:hAnsi="Times New Roman" w:cs="Times New Roman"/>
+          <w:b/>
+          <w:bCs/>
+          <w:sz w:val="32"/>
+          <w:szCs w:val="32"/>
+        </w:rPr>
+        <w:lastRenderedPageBreak/>
+        <w:t xml:space="preserve">Задание </w:t>
+      </w:r>
+      <w:r>
+        <w:rPr>
+          <w:rFonts w:ascii="Times New Roman" w:hAnsi="Times New Roman" w:cs="Times New Roman"/>
+          <w:b/>
+          <w:bCs/>
+          <w:sz w:val="32"/>
+          <w:szCs w:val="32"/>
+        </w:rPr>
+        <w:t>6</w:t>
+      </w:r>
+    </w:p>
+    <w:p>
+      <w:pPr>
+        <w:jc w:val="both"/>
+        <w:rPr>
+          <w:rFonts w:ascii="Times New Roman" w:hAnsi="Times New Roman" w:cs="Times New Roman"/>
+          <w:sz w:val="28"/>
+          <w:szCs w:val="28"/>
+        </w:rPr>
+      </w:pPr>
+      <w:r>
+        <w:rPr>
+          <w:rFonts w:ascii="Times New Roman" w:hAnsi="Times New Roman" w:cs="Times New Roman"/>
+          <w:b/>
+          <w:bCs/>
+          <w:sz w:val="28"/>
+          <w:szCs w:val="28"/>
+        </w:rPr>
+        <w:t xml:space="preserve">Задание: </w:t>
+      </w:r>
+      <w:r>
+        <w:rPr>
+          <w:rFonts w:ascii="Times New Roman" w:hAnsi="Times New Roman" w:cs="Times New Roman"/>
+          <w:sz w:val="28"/>
+          <w:szCs w:val="28"/>
+        </w:rPr>
+        <w:t>с</w:t>
+      </w:r>
+      <w:r>
+        <w:rPr>
+          <w:rFonts w:ascii="Times New Roman" w:hAnsi="Times New Roman" w:cs="Times New Roman"/>
+          <w:sz w:val="28"/>
+          <w:szCs w:val="28"/>
+        </w:rPr>
+        <w:t>оздать запрос на группировку данных по одному полю с использованием функций группировки и условием отбора (HAVING) по числовому полю.</w:t>
+      </w:r>
+    </w:p>
+    <w:p>
+      <w:pPr>
+        <w:jc w:val="center"/>
+        <w:rPr>
+          <w:rFonts w:ascii="Times New Roman" w:hAnsi="Times New Roman" w:cs="Times New Roman"/>
+          <w:b/>
+          <w:bCs/>
+          <w:sz w:val="28"/>
+          <w:szCs w:val="28"/>
+          <w:lang w:val="en-US"/>
+        </w:rPr>
+      </w:pPr>
+      <w:r>
+        <w:rPr>
+          <w:rFonts w:ascii="Times New Roman" w:hAnsi="Times New Roman" w:cs="Times New Roman"/>
+          <w:b/>
+          <w:bCs/>
+          <w:sz w:val="28"/>
+          <w:szCs w:val="28"/>
+          <w:lang w:val="en-US"/>
+        </w:rPr>
+        <w:t>SQL</w:t>
+      </w:r>
+      <w:r>
+        <w:rPr>
+          <w:rFonts w:ascii="Times New Roman" w:hAnsi="Times New Roman" w:cs="Times New Roman"/>
+          <w:b/>
+          <w:bCs/>
+          <w:sz w:val="28"/>
+          <w:szCs w:val="28"/>
+          <w:lang w:val="en-US"/>
+        </w:rPr>
+        <w:t xml:space="preserve"> </w:t>
+      </w:r>
+      <w:r>
+        <w:rPr>
+          <w:rFonts w:ascii="Times New Roman" w:hAnsi="Times New Roman" w:cs="Times New Roman"/>
+          <w:b/>
+          <w:bCs/>
+          <w:sz w:val="28"/>
+          <w:szCs w:val="28"/>
+        </w:rPr>
+        <w:t>код</w:t>
+      </w:r>
+      <w:r>
+        <w:rPr>
+          <w:rFonts w:ascii="Times New Roman" w:hAnsi="Times New Roman" w:cs="Times New Roman"/>
+          <w:b/>
+          <w:bCs/>
+          <w:sz w:val="28"/>
+          <w:szCs w:val="28"/>
+          <w:lang w:val="en-US"/>
+        </w:rPr>
+        <w:t xml:space="preserve"> </w:t>
+      </w:r>
+      <w:r>
+        <w:rPr>
+          <w:rFonts w:ascii="Times New Roman" w:hAnsi="Times New Roman" w:cs="Times New Roman"/>
+          <w:b/>
+          <w:bCs/>
+          <w:sz w:val="28"/>
+          <w:szCs w:val="28"/>
+        </w:rPr>
+        <w:t>для</w:t>
+      </w:r>
+      <w:r>
+        <w:rPr>
+          <w:rFonts w:ascii="Times New Roman" w:hAnsi="Times New Roman" w:cs="Times New Roman"/>
+          <w:b/>
+          <w:bCs/>
+          <w:sz w:val="28"/>
+          <w:szCs w:val="28"/>
+          <w:lang w:val="en-US"/>
+        </w:rPr>
+        <w:t xml:space="preserve"> </w:t>
+      </w:r>
+      <w:r>
+        <w:rPr>
+          <w:rFonts w:ascii="Times New Roman" w:hAnsi="Times New Roman" w:cs="Times New Roman"/>
+          <w:b/>
+          <w:bCs/>
+          <w:sz w:val="28"/>
+          <w:szCs w:val="28"/>
+        </w:rPr>
+        <w:t>задания</w:t>
+      </w:r>
+    </w:p>
+    <w:p>
+      <w:pPr>
+        <w:jc w:val="both"/>
+        <w:rPr>
+          <w:rFonts w:ascii="Times New Roman" w:hAnsi="Times New Roman" w:cs="Times New Roman"/>
+          <w:sz w:val="28"/>
+          <w:szCs w:val="28"/>
+        </w:rPr>
+      </w:pPr>
+      <w:r>
+        <w:rPr>
+          <w:rFonts w:ascii="Times New Roman" w:hAnsi="Times New Roman" w:cs="Times New Roman"/>
+          <w:sz w:val="28"/>
+          <w:szCs w:val="28"/>
+          <w:lang w:val="en-US"/>
+        </w:rPr>
+        <w:t>SELECT</w:t>
+      </w:r>
+      <w:r>
+        <w:rPr>
+          <w:rFonts w:ascii="Times New Roman" w:hAnsi="Times New Roman" w:cs="Times New Roman"/>
+          <w:sz w:val="28"/>
+          <w:szCs w:val="28"/>
+        </w:rPr>
+        <w:t xml:space="preserve"> </w:t>
+      </w:r>
+      <w:r>
+        <w:rPr>
+          <w:rFonts w:ascii="Times New Roman" w:hAnsi="Times New Roman" w:cs="Times New Roman"/>
+          <w:sz w:val="28"/>
+          <w:szCs w:val="28"/>
+          <w:lang w:val="en-US"/>
+        </w:rPr>
+        <w:t>brand</w:t>
+      </w:r>
+      <w:r>
+        <w:rPr>
+          <w:rFonts w:ascii="Times New Roman" w:hAnsi="Times New Roman" w:cs="Times New Roman"/>
+          <w:sz w:val="28"/>
+          <w:szCs w:val="28"/>
+        </w:rPr>
+        <w:t xml:space="preserve"> </w:t>
+      </w:r>
+      <w:r>
+        <w:rPr>
+          <w:rFonts w:ascii="Times New Roman" w:hAnsi="Times New Roman" w:cs="Times New Roman"/>
+          <w:sz w:val="28"/>
+          <w:szCs w:val="28"/>
+          <w:lang w:val="en-US"/>
+        </w:rPr>
+        <w:t>AS</w:t>
+      </w:r>
+      <w:r>
+        <w:rPr>
+          <w:rFonts w:ascii="Times New Roman" w:hAnsi="Times New Roman" w:cs="Times New Roman"/>
+          <w:sz w:val="28"/>
+          <w:szCs w:val="28"/>
+        </w:rPr>
+        <w:t xml:space="preserve"> "Производитель", </w:t>
+      </w:r>
+      <w:proofErr w:type="gramStart"/>
+      <w:r>
+        <w:rPr>
+          <w:rFonts w:ascii="Times New Roman" w:hAnsi="Times New Roman" w:cs="Times New Roman"/>
+          <w:sz w:val="28"/>
+          <w:szCs w:val="28"/>
+          <w:lang w:val="en-US"/>
+        </w:rPr>
+        <w:t>SUM</w:t>
+      </w:r>
+      <w:r>
+        <w:rPr>
+          <w:rFonts w:ascii="Times New Roman" w:hAnsi="Times New Roman" w:cs="Times New Roman"/>
+          <w:sz w:val="28"/>
+          <w:szCs w:val="28"/>
+        </w:rPr>
+        <w:t>(</w:t>
+      </w:r>
+      <w:proofErr w:type="gramEnd"/>
+      <w:r>
+        <w:rPr>
+          <w:rFonts w:ascii="Times New Roman" w:hAnsi="Times New Roman" w:cs="Times New Roman"/>
+          <w:sz w:val="28"/>
+          <w:szCs w:val="28"/>
+          <w:lang w:val="en-US"/>
+        </w:rPr>
+        <w:t>sale</w:t>
+      </w:r>
+      <w:r>
+        <w:rPr>
+          <w:rFonts w:ascii="Times New Roman" w:hAnsi="Times New Roman" w:cs="Times New Roman"/>
+          <w:sz w:val="28"/>
+          <w:szCs w:val="28"/>
+        </w:rPr>
+        <w:t>_</w:t>
+      </w:r>
+      <w:r>
+        <w:rPr>
+          <w:rFonts w:ascii="Times New Roman" w:hAnsi="Times New Roman" w:cs="Times New Roman"/>
+          <w:sz w:val="28"/>
+          <w:szCs w:val="28"/>
+          <w:lang w:val="en-US"/>
+        </w:rPr>
+        <w:t>count</w:t>
+      </w:r>
+      <w:r>
+        <w:rPr>
+          <w:rFonts w:ascii="Times New Roman" w:hAnsi="Times New Roman" w:cs="Times New Roman"/>
+          <w:sz w:val="28"/>
+          <w:szCs w:val="28"/>
+        </w:rPr>
+        <w:t xml:space="preserve">) </w:t>
+      </w:r>
+      <w:r>
+        <w:rPr>
+          <w:rFonts w:ascii="Times New Roman" w:hAnsi="Times New Roman" w:cs="Times New Roman"/>
+          <w:sz w:val="28"/>
+          <w:szCs w:val="28"/>
+          <w:lang w:val="en-US"/>
+        </w:rPr>
+        <w:t>AS</w:t>
+      </w:r>
+      <w:r>
+        <w:rPr>
+          <w:rFonts w:ascii="Times New Roman" w:hAnsi="Times New Roman" w:cs="Times New Roman"/>
+          <w:sz w:val="28"/>
+          <w:szCs w:val="28"/>
+        </w:rPr>
+        <w:t xml:space="preserve"> "Продано телефонов" </w:t>
+      </w:r>
+      <w:r>
+        <w:rPr>
+          <w:rFonts w:ascii="Times New Roman" w:hAnsi="Times New Roman" w:cs="Times New Roman"/>
+          <w:sz w:val="28"/>
+          <w:szCs w:val="28"/>
+          <w:lang w:val="en-US"/>
+        </w:rPr>
+        <w:t>FROM</w:t>
+      </w:r>
+      <w:r>
+        <w:rPr>
+          <w:rFonts w:ascii="Times New Roman" w:hAnsi="Times New Roman" w:cs="Times New Roman"/>
+          <w:sz w:val="28"/>
+          <w:szCs w:val="28"/>
+        </w:rPr>
+        <w:t xml:space="preserve"> </w:t>
+      </w:r>
+      <w:r>
+        <w:rPr>
+          <w:rFonts w:ascii="Times New Roman" w:hAnsi="Times New Roman" w:cs="Times New Roman"/>
+          <w:sz w:val="28"/>
+          <w:szCs w:val="28"/>
+          <w:lang w:val="en-US"/>
+        </w:rPr>
+        <w:t>sales</w:t>
+      </w:r>
+      <w:r>
+        <w:rPr>
+          <w:rFonts w:ascii="Times New Roman" w:hAnsi="Times New Roman" w:cs="Times New Roman"/>
+          <w:sz w:val="28"/>
+          <w:szCs w:val="28"/>
+        </w:rPr>
+        <w:t xml:space="preserve"> </w:t>
+      </w:r>
+      <w:r>
+        <w:rPr>
+          <w:rFonts w:ascii="Times New Roman" w:hAnsi="Times New Roman" w:cs="Times New Roman"/>
+          <w:sz w:val="28"/>
+          <w:szCs w:val="28"/>
+          <w:lang w:val="en-US"/>
+        </w:rPr>
+        <w:t>GROUP</w:t>
+      </w:r>
+      <w:r>
+        <w:rPr>
+          <w:rFonts w:ascii="Times New Roman" w:hAnsi="Times New Roman" w:cs="Times New Roman"/>
+          <w:sz w:val="28"/>
+          <w:szCs w:val="28"/>
+        </w:rPr>
+        <w:t xml:space="preserve"> </w:t>
+      </w:r>
+      <w:r>
+        <w:rPr>
+          <w:rFonts w:ascii="Times New Roman" w:hAnsi="Times New Roman" w:cs="Times New Roman"/>
+          <w:sz w:val="28"/>
+          <w:szCs w:val="28"/>
+          <w:lang w:val="en-US"/>
+        </w:rPr>
+        <w:t>BY</w:t>
+      </w:r>
+      <w:r>
+        <w:rPr>
+          <w:rFonts w:ascii="Times New Roman" w:hAnsi="Times New Roman" w:cs="Times New Roman"/>
+          <w:sz w:val="28"/>
+          <w:szCs w:val="28"/>
+        </w:rPr>
+        <w:t xml:space="preserve"> </w:t>
+      </w:r>
+      <w:r>
+        <w:rPr>
+          <w:rFonts w:ascii="Times New Roman" w:hAnsi="Times New Roman" w:cs="Times New Roman"/>
+          <w:sz w:val="28"/>
+          <w:szCs w:val="28"/>
+          <w:lang w:val="en-US"/>
+        </w:rPr>
+        <w:t>brand</w:t>
+      </w:r>
+      <w:r>
+        <w:rPr>
+          <w:rFonts w:ascii="Times New Roman" w:hAnsi="Times New Roman" w:cs="Times New Roman"/>
+          <w:sz w:val="28"/>
+          <w:szCs w:val="28"/>
+        </w:rPr>
+        <w:t xml:space="preserve"> </w:t>
+      </w:r>
+      <w:r>
+        <w:rPr>
+          <w:rFonts w:ascii="Times New Roman" w:hAnsi="Times New Roman" w:cs="Times New Roman"/>
+          <w:sz w:val="28"/>
+          <w:szCs w:val="28"/>
+          <w:lang w:val="en-US"/>
+        </w:rPr>
+        <w:t>HAVING</w:t>
+      </w:r>
+      <w:r>
+        <w:rPr>
+          <w:rFonts w:ascii="Times New Roman" w:hAnsi="Times New Roman" w:cs="Times New Roman"/>
+          <w:sz w:val="28"/>
+          <w:szCs w:val="28"/>
+        </w:rPr>
+        <w:t xml:space="preserve"> </w:t>
+      </w:r>
+      <w:r>
+        <w:rPr>
+          <w:rFonts w:ascii="Times New Roman" w:hAnsi="Times New Roman" w:cs="Times New Roman"/>
+          <w:sz w:val="28"/>
+          <w:szCs w:val="28"/>
+          <w:lang w:val="en-US"/>
+        </w:rPr>
+        <w:t>SUM</w:t>
+      </w:r>
+      <w:r>
+        <w:rPr>
+          <w:rFonts w:ascii="Times New Roman" w:hAnsi="Times New Roman" w:cs="Times New Roman"/>
+          <w:sz w:val="28"/>
+          <w:szCs w:val="28"/>
+        </w:rPr>
+        <w:t>(</w:t>
+      </w:r>
+      <w:r>
+        <w:rPr>
+          <w:rFonts w:ascii="Times New Roman" w:hAnsi="Times New Roman" w:cs="Times New Roman"/>
+          <w:sz w:val="28"/>
+          <w:szCs w:val="28"/>
+          <w:lang w:val="en-US"/>
+        </w:rPr>
+        <w:t>sale</w:t>
+      </w:r>
+      <w:r>
+        <w:rPr>
+          <w:rFonts w:ascii="Times New Roman" w:hAnsi="Times New Roman" w:cs="Times New Roman"/>
+          <w:sz w:val="28"/>
+          <w:szCs w:val="28"/>
+        </w:rPr>
+        <w:t>_</w:t>
+      </w:r>
+      <w:r>
+        <w:rPr>
+          <w:rFonts w:ascii="Times New Roman" w:hAnsi="Times New Roman" w:cs="Times New Roman"/>
+          <w:sz w:val="28"/>
+          <w:szCs w:val="28"/>
+          <w:lang w:val="en-US"/>
+        </w:rPr>
+        <w:t>count</w:t>
+      </w:r>
+      <w:r>
+        <w:rPr>
+          <w:rFonts w:ascii="Times New Roman" w:hAnsi="Times New Roman" w:cs="Times New Roman"/>
+          <w:sz w:val="28"/>
+          <w:szCs w:val="28"/>
+        </w:rPr>
+        <w:t>) &gt; 5;</w:t>
+      </w:r>
+    </w:p>
+    <w:p>
+      <w:pPr>
+        <w:jc w:val="both"/>
+        <w:rPr>
+          <w:rFonts w:ascii="Times New Roman" w:hAnsi="Times New Roman" w:cs="Times New Roman"/>
+          <w:sz w:val="28"/>
+          <w:szCs w:val="28"/>
+        </w:rPr>
+      </w:pPr>
+      <w:r>
+        <w:rPr>
+          <w:rFonts w:ascii="Times New Roman" w:hAnsi="Times New Roman" w:cs="Times New Roman"/>
+          <w:b/>
+          <w:bCs/>
+          <w:sz w:val="28"/>
+          <w:szCs w:val="28"/>
+        </w:rPr>
+        <w:t>Пояснение</w:t>
+      </w:r>
+      <w:r>
+        <w:rPr>
+          <w:rFonts w:ascii="Times New Roman" w:hAnsi="Times New Roman" w:cs="Times New Roman"/>
+          <w:b/>
+          <w:bCs/>
+          <w:sz w:val="28"/>
+          <w:szCs w:val="28"/>
+        </w:rPr>
+        <w:t xml:space="preserve">: </w:t>
+      </w:r>
+      <w:r>
+        <w:rPr>
+          <w:rFonts w:ascii="Times New Roman" w:hAnsi="Times New Roman" w:cs="Times New Roman"/>
+          <w:sz w:val="28"/>
+          <w:szCs w:val="28"/>
+        </w:rPr>
+        <w:t>в</w:t>
+      </w:r>
+      <w:r>
+        <w:rPr>
+          <w:rFonts w:ascii="Times New Roman" w:hAnsi="Times New Roman" w:cs="Times New Roman"/>
+          <w:sz w:val="28"/>
+          <w:szCs w:val="28"/>
+        </w:rPr>
+        <w:t xml:space="preserve"> </w:t>
+      </w:r>
+      <w:r>
+        <w:rPr>
+          <w:rFonts w:ascii="Times New Roman" w:hAnsi="Times New Roman" w:cs="Times New Roman"/>
+          <w:sz w:val="28"/>
+          <w:szCs w:val="28"/>
+        </w:rPr>
+        <w:t>запросе</w:t>
+      </w:r>
+      <w:r>
+        <w:rPr>
+          <w:rFonts w:ascii="Times New Roman" w:hAnsi="Times New Roman" w:cs="Times New Roman"/>
+          <w:sz w:val="28"/>
+          <w:szCs w:val="28"/>
+        </w:rPr>
+        <w:t xml:space="preserve"> </w:t>
+      </w:r>
+      <w:r>
+        <w:rPr>
+          <w:rFonts w:ascii="Times New Roman" w:hAnsi="Times New Roman" w:cs="Times New Roman"/>
+          <w:sz w:val="28"/>
+          <w:szCs w:val="28"/>
+        </w:rPr>
+        <w:t>подсчитывается</w:t>
+      </w:r>
+      <w:r>
+        <w:rPr>
+          <w:rFonts w:ascii="Times New Roman" w:hAnsi="Times New Roman" w:cs="Times New Roman"/>
+          <w:sz w:val="28"/>
+          <w:szCs w:val="28"/>
+        </w:rPr>
+        <w:t xml:space="preserve"> </w:t>
+      </w:r>
+      <w:r>
+        <w:rPr>
+          <w:rFonts w:ascii="Times New Roman" w:hAnsi="Times New Roman" w:cs="Times New Roman"/>
+          <w:sz w:val="28"/>
+          <w:szCs w:val="28"/>
+        </w:rPr>
+        <w:t>количество</w:t>
+      </w:r>
+      <w:r>
+        <w:rPr>
+          <w:rFonts w:ascii="Times New Roman" w:hAnsi="Times New Roman" w:cs="Times New Roman"/>
+          <w:sz w:val="28"/>
+          <w:szCs w:val="28"/>
+        </w:rPr>
+        <w:t xml:space="preserve"> </w:t>
+      </w:r>
+      <w:r>
+        <w:rPr>
+          <w:rFonts w:ascii="Times New Roman" w:hAnsi="Times New Roman" w:cs="Times New Roman"/>
+          <w:sz w:val="28"/>
+          <w:szCs w:val="28"/>
+        </w:rPr>
+        <w:t>проданных</w:t>
+      </w:r>
+      <w:r>
+        <w:rPr>
+          <w:rFonts w:ascii="Times New Roman" w:hAnsi="Times New Roman" w:cs="Times New Roman"/>
+          <w:sz w:val="28"/>
+          <w:szCs w:val="28"/>
+        </w:rPr>
+        <w:t xml:space="preserve"> </w:t>
+      </w:r>
+      <w:r>
+        <w:rPr>
+          <w:rFonts w:ascii="Times New Roman" w:hAnsi="Times New Roman" w:cs="Times New Roman"/>
+          <w:sz w:val="28"/>
+          <w:szCs w:val="28"/>
+        </w:rPr>
+        <w:t>телефонов</w:t>
+      </w:r>
+      <w:r>
+        <w:rPr>
+          <w:rFonts w:ascii="Times New Roman" w:hAnsi="Times New Roman" w:cs="Times New Roman"/>
+          <w:sz w:val="28"/>
+          <w:szCs w:val="28"/>
+        </w:rPr>
+        <w:t xml:space="preserve"> </w:t>
+      </w:r>
+      <w:r>
+        <w:rPr>
+          <w:rFonts w:ascii="Times New Roman" w:hAnsi="Times New Roman" w:cs="Times New Roman"/>
+          <w:sz w:val="28"/>
+          <w:szCs w:val="28"/>
+        </w:rPr>
+        <w:t>с</w:t>
+      </w:r>
+      <w:r>
+        <w:rPr>
+          <w:rFonts w:ascii="Times New Roman" w:hAnsi="Times New Roman" w:cs="Times New Roman"/>
+          <w:sz w:val="28"/>
+          <w:szCs w:val="28"/>
+        </w:rPr>
+        <w:t xml:space="preserve"> </w:t>
+      </w:r>
+      <w:r>
+        <w:rPr>
+          <w:rFonts w:ascii="Times New Roman" w:hAnsi="Times New Roman" w:cs="Times New Roman"/>
+          <w:sz w:val="28"/>
+          <w:szCs w:val="28"/>
+        </w:rPr>
+        <w:t>группировкой</w:t>
+      </w:r>
+      <w:r>
+        <w:rPr>
+          <w:rFonts w:ascii="Times New Roman" w:hAnsi="Times New Roman" w:cs="Times New Roman"/>
+          <w:sz w:val="28"/>
+          <w:szCs w:val="28"/>
+        </w:rPr>
+        <w:t xml:space="preserve"> </w:t>
+      </w:r>
+      <w:r>
+        <w:rPr>
+          <w:rFonts w:ascii="Times New Roman" w:hAnsi="Times New Roman" w:cs="Times New Roman"/>
+          <w:sz w:val="28"/>
+          <w:szCs w:val="28"/>
+        </w:rPr>
+        <w:t>по</w:t>
+      </w:r>
+      <w:r>
+        <w:rPr>
+          <w:rFonts w:ascii="Times New Roman" w:hAnsi="Times New Roman" w:cs="Times New Roman"/>
+          <w:sz w:val="28"/>
+          <w:szCs w:val="28"/>
+        </w:rPr>
+        <w:t xml:space="preserve"> </w:t>
+      </w:r>
+      <w:r>
+        <w:rPr>
+          <w:rFonts w:ascii="Times New Roman" w:hAnsi="Times New Roman" w:cs="Times New Roman"/>
+          <w:sz w:val="28"/>
+          <w:szCs w:val="28"/>
+        </w:rPr>
+        <w:t>производителям</w:t>
+      </w:r>
+      <w:r>
+        <w:rPr>
+          <w:rFonts w:ascii="Times New Roman" w:hAnsi="Times New Roman" w:cs="Times New Roman"/>
+          <w:sz w:val="28"/>
+          <w:szCs w:val="28"/>
+        </w:rPr>
+        <w:t xml:space="preserve">, </w:t>
+      </w:r>
+      <w:r>
+        <w:rPr>
+          <w:rFonts w:ascii="Times New Roman" w:hAnsi="Times New Roman" w:cs="Times New Roman"/>
+          <w:sz w:val="28"/>
+          <w:szCs w:val="28"/>
+        </w:rPr>
+        <w:t>выбираются те производители телефонов, которых было продано больше 5</w:t>
+      </w:r>
+      <w:r>
+        <w:rPr>
+          <w:rFonts w:ascii="Times New Roman" w:hAnsi="Times New Roman" w:cs="Times New Roman"/>
+          <w:sz w:val="28"/>
+          <w:szCs w:val="28"/>
+        </w:rPr>
+        <w:t>.</w:t>
+      </w:r>
+    </w:p>
+    <w:p>
+      <w:pPr>
+        <w:jc w:val="center"/>
+        <w:rPr>
+          <w:rFonts w:ascii="Times New Roman" w:hAnsi="Times New Roman" w:cs="Times New Roman"/>
+          <w:b/>
+          <w:bCs/>
+          <w:sz w:val="28"/>
+          <w:szCs w:val="28"/>
+        </w:rPr>
+      </w:pPr>
+      <w:r>
+        <w:rPr>
+          <w:rFonts w:ascii="Times New Roman" w:hAnsi="Times New Roman" w:cs="Times New Roman"/>
+          <w:b/>
+          <w:bCs/>
+          <w:sz w:val="28"/>
+          <w:szCs w:val="28"/>
+        </w:rPr>
+        <w:t>Результат</w:t>
+      </w:r>
+    </w:p>
+    <w:p>
+      <w:pPr>
+        <w:jc w:val="center"/>
+        <w:rPr>
+          <w:rFonts w:ascii="Times New Roman" w:hAnsi="Times New Roman" w:cs="Times New Roman"/>
+          <w:sz w:val="28"/>
+          <w:szCs w:val="28"/>
+        </w:rPr>
+      </w:pPr>
+      <w:r>
+        <w:rPr>
+          <w:noProof/>
+        </w:rPr>
+        <w:drawing>
+          <wp:inline distT="0" distB="0" distL="0" distR="0" wp14:anchorId="2719A04E" wp14:editId="1D278696">
+            <wp:extent cx="3028950" cy="866775"/>
+            <wp:effectExtent l="0" t="0" r="0" b="9525"/>
+            <wp:docPr id="5" name="Рисунок 5"/>
+            <wp:cNvGraphicFramePr>
+              <a:graphicFrameLocks xmlns:a="http://schemas.openxmlformats.org/drawingml/2006/main" noChangeAspect="1"/>
+            </wp:cNvGraphicFramePr>
+            <a:graphic xmlns:a="http://schemas.openxmlformats.org/drawingml/2006/main">
+              <a:graphicData uri="http://schemas.openxmlformats.org/drawingml/2006/picture">
+                <pic:pic xmlns:pic="http://schemas.openxmlformats.org/drawingml/2006/picture">
+                  <pic:nvPicPr>
+                    <pic:cNvPr id="1" name=""/>
+                    <pic:cNvPicPr/>
+                  </pic:nvPicPr>
+                  <pic:blipFill>
+                    <a:blip r:embed="rId12"/>
+                    <a:stretch>
+                      <a:fillRect/>
+                    </a:stretch>
+                  </pic:blipFill>
+                  <pic:spPr>
+                    <a:xfrm>
+                      <a:off x="0" y="0"/>
+                      <a:ext cx="3028950" cy="866775"/>
+                    </a:xfrm>
+                    <a:prstGeom prst="rect">
+                      <a:avLst/>
+                    </a:prstGeom>
+                  </pic:spPr>
+                </pic:pic>
+              </a:graphicData>
+            </a:graphic>
+          </wp:inline>
+        </w:drawing>
+      </w:r>
+    </w:p>
+    <w:p>
+      <w:pPr>
+        <w:rPr>
+          <w:rFonts w:ascii="Times New Roman" w:hAnsi="Times New Roman" w:cs="Times New Roman"/>
+          <w:sz w:val="28"/>
+          <w:szCs w:val="28"/>
+        </w:rPr>
+      </w:pPr>
+      <w:r>
+        <w:rPr>
+          <w:rFonts w:ascii="Times New Roman" w:hAnsi="Times New Roman" w:cs="Times New Roman"/>
+          <w:sz w:val="28"/>
+          <w:szCs w:val="28"/>
+        </w:rPr>
+        <w:br w:type="page"/>
+      </w:r>
+    </w:p>
+    <w:p>
+      <w:pPr>
+        <w:jc w:val="center"/>
+        <w:rPr>
+          <w:rFonts w:ascii="Times New Roman" w:hAnsi="Times New Roman" w:cs="Times New Roman"/>
+          <w:b/>
+          <w:bCs/>
+          <w:sz w:val="32"/>
+          <w:szCs w:val="32"/>
+        </w:rPr>
+      </w:pPr>
+      <w:r>
+        <w:rPr>
+          <w:rFonts w:ascii="Times New Roman" w:hAnsi="Times New Roman" w:cs="Times New Roman"/>
+          <w:b/>
+          <w:bCs/>
+          <w:sz w:val="32"/>
+          <w:szCs w:val="32"/>
+        </w:rPr>
+        <w:lastRenderedPageBreak/>
+        <w:t xml:space="preserve">Задание </w:t>
+      </w:r>
+      <w:r>
+        <w:rPr>
+          <w:rFonts w:ascii="Times New Roman" w:hAnsi="Times New Roman" w:cs="Times New Roman"/>
+          <w:b/>
+          <w:bCs/>
+          <w:sz w:val="32"/>
+          <w:szCs w:val="32"/>
+        </w:rPr>
+        <w:t>7</w:t>
+      </w:r>
+    </w:p>
+    <w:p>
+      <w:pPr>
+        <w:jc w:val="both"/>
+        <w:rPr>
+          <w:rFonts w:ascii="Times New Roman" w:hAnsi="Times New Roman" w:cs="Times New Roman"/>
+          <w:sz w:val="28"/>
+          <w:szCs w:val="28"/>
+        </w:rPr>
+      </w:pPr>
+      <w:r>
+        <w:rPr>
+          <w:rFonts w:ascii="Times New Roman" w:hAnsi="Times New Roman" w:cs="Times New Roman"/>
+          <w:b/>
+          <w:bCs/>
+          <w:sz w:val="28"/>
+          <w:szCs w:val="28"/>
+        </w:rPr>
+        <w:t xml:space="preserve">Задание: </w:t>
+      </w:r>
+      <w:r>
+        <w:rPr>
+          <w:rFonts w:ascii="Times New Roman" w:hAnsi="Times New Roman" w:cs="Times New Roman"/>
+          <w:sz w:val="28"/>
+          <w:szCs w:val="28"/>
+        </w:rPr>
+        <w:t>с</w:t>
+      </w:r>
+      <w:r>
+        <w:rPr>
+          <w:rFonts w:ascii="Times New Roman" w:hAnsi="Times New Roman" w:cs="Times New Roman"/>
+          <w:sz w:val="28"/>
+          <w:szCs w:val="28"/>
+        </w:rPr>
+        <w:t>оздать запрос на группировку данных по одному полю с использованием функций группировки и условием отбора (HAVING с групповой функцией) по числовому полю.</w:t>
+      </w:r>
+    </w:p>
+    <w:p>
+      <w:pPr>
+        <w:jc w:val="center"/>
+        <w:rPr>
+          <w:rFonts w:ascii="Times New Roman" w:hAnsi="Times New Roman" w:cs="Times New Roman"/>
+          <w:b/>
+          <w:bCs/>
+          <w:sz w:val="28"/>
+          <w:szCs w:val="28"/>
+          <w:lang w:val="en-US"/>
+        </w:rPr>
+      </w:pPr>
+      <w:r>
+        <w:rPr>
+          <w:rFonts w:ascii="Times New Roman" w:hAnsi="Times New Roman" w:cs="Times New Roman"/>
+          <w:b/>
+          <w:bCs/>
+          <w:sz w:val="28"/>
+          <w:szCs w:val="28"/>
+          <w:lang w:val="en-US"/>
+        </w:rPr>
+        <w:t>SQL</w:t>
+      </w:r>
+      <w:r>
+        <w:rPr>
+          <w:rFonts w:ascii="Times New Roman" w:hAnsi="Times New Roman" w:cs="Times New Roman"/>
+          <w:b/>
+          <w:bCs/>
+          <w:sz w:val="28"/>
+          <w:szCs w:val="28"/>
+          <w:lang w:val="en-US"/>
+        </w:rPr>
+        <w:t xml:space="preserve"> </w:t>
+      </w:r>
+      <w:r>
+        <w:rPr>
+          <w:rFonts w:ascii="Times New Roman" w:hAnsi="Times New Roman" w:cs="Times New Roman"/>
+          <w:b/>
+          <w:bCs/>
+          <w:sz w:val="28"/>
+          <w:szCs w:val="28"/>
+        </w:rPr>
+        <w:t>код</w:t>
+      </w:r>
+      <w:r>
+        <w:rPr>
+          <w:rFonts w:ascii="Times New Roman" w:hAnsi="Times New Roman" w:cs="Times New Roman"/>
+          <w:b/>
+          <w:bCs/>
+          <w:sz w:val="28"/>
+          <w:szCs w:val="28"/>
+          <w:lang w:val="en-US"/>
+        </w:rPr>
+        <w:t xml:space="preserve"> </w:t>
+      </w:r>
+      <w:r>
+        <w:rPr>
+          <w:rFonts w:ascii="Times New Roman" w:hAnsi="Times New Roman" w:cs="Times New Roman"/>
+          <w:b/>
+          <w:bCs/>
+          <w:sz w:val="28"/>
+          <w:szCs w:val="28"/>
+        </w:rPr>
+        <w:t>для</w:t>
+      </w:r>
+      <w:r>
+        <w:rPr>
+          <w:rFonts w:ascii="Times New Roman" w:hAnsi="Times New Roman" w:cs="Times New Roman"/>
+          <w:b/>
+          <w:bCs/>
+          <w:sz w:val="28"/>
+          <w:szCs w:val="28"/>
+          <w:lang w:val="en-US"/>
+        </w:rPr>
+        <w:t xml:space="preserve"> </w:t>
+      </w:r>
+      <w:r>
+        <w:rPr>
+          <w:rFonts w:ascii="Times New Roman" w:hAnsi="Times New Roman" w:cs="Times New Roman"/>
+          <w:b/>
+          <w:bCs/>
+          <w:sz w:val="28"/>
+          <w:szCs w:val="28"/>
+        </w:rPr>
+        <w:t>задания</w:t>
+      </w:r>
+    </w:p>
+    <w:p>
+      <w:pPr>
+        <w:jc w:val="both"/>
+        <w:rPr>
+          <w:rFonts w:ascii="Times New Roman" w:hAnsi="Times New Roman" w:cs="Times New Roman"/>
+          <w:sz w:val="28"/>
+          <w:szCs w:val="28"/>
+        </w:rPr>
+      </w:pPr>
+      <w:r>
+        <w:rPr>
+          <w:rFonts w:ascii="Times New Roman" w:hAnsi="Times New Roman" w:cs="Times New Roman"/>
+          <w:sz w:val="28"/>
+          <w:szCs w:val="28"/>
+          <w:lang w:val="en-US"/>
+        </w:rPr>
+        <w:t>SELECT</w:t>
+      </w:r>
+      <w:r>
+        <w:rPr>
+          <w:rFonts w:ascii="Times New Roman" w:hAnsi="Times New Roman" w:cs="Times New Roman"/>
+          <w:sz w:val="28"/>
+          <w:szCs w:val="28"/>
+        </w:rPr>
+        <w:t xml:space="preserve"> </w:t>
+      </w:r>
+      <w:r>
+        <w:rPr>
+          <w:rFonts w:ascii="Times New Roman" w:hAnsi="Times New Roman" w:cs="Times New Roman"/>
+          <w:sz w:val="28"/>
+          <w:szCs w:val="28"/>
+          <w:lang w:val="en-US"/>
+        </w:rPr>
+        <w:t>saler</w:t>
+      </w:r>
+      <w:r>
+        <w:rPr>
+          <w:rFonts w:ascii="Times New Roman" w:hAnsi="Times New Roman" w:cs="Times New Roman"/>
+          <w:sz w:val="28"/>
+          <w:szCs w:val="28"/>
+        </w:rPr>
+        <w:t xml:space="preserve"> </w:t>
+      </w:r>
+      <w:r>
+        <w:rPr>
+          <w:rFonts w:ascii="Times New Roman" w:hAnsi="Times New Roman" w:cs="Times New Roman"/>
+          <w:sz w:val="28"/>
+          <w:szCs w:val="28"/>
+          <w:lang w:val="en-US"/>
+        </w:rPr>
+        <w:t>AS</w:t>
+      </w:r>
+      <w:r>
+        <w:rPr>
+          <w:rFonts w:ascii="Times New Roman" w:hAnsi="Times New Roman" w:cs="Times New Roman"/>
+          <w:sz w:val="28"/>
+          <w:szCs w:val="28"/>
+        </w:rPr>
+        <w:t xml:space="preserve"> "Продавец", </w:t>
+      </w:r>
+      <w:proofErr w:type="gramStart"/>
+      <w:r>
+        <w:rPr>
+          <w:rFonts w:ascii="Times New Roman" w:hAnsi="Times New Roman" w:cs="Times New Roman"/>
+          <w:sz w:val="28"/>
+          <w:szCs w:val="28"/>
+          <w:lang w:val="en-US"/>
+        </w:rPr>
+        <w:t>SUM</w:t>
+      </w:r>
+      <w:r>
+        <w:rPr>
+          <w:rFonts w:ascii="Times New Roman" w:hAnsi="Times New Roman" w:cs="Times New Roman"/>
+          <w:sz w:val="28"/>
+          <w:szCs w:val="28"/>
+        </w:rPr>
+        <w:t>(</w:t>
+      </w:r>
+      <w:proofErr w:type="gramEnd"/>
+      <w:r>
+        <w:rPr>
+          <w:rFonts w:ascii="Times New Roman" w:hAnsi="Times New Roman" w:cs="Times New Roman"/>
+          <w:sz w:val="28"/>
+          <w:szCs w:val="28"/>
+          <w:lang w:val="en-US"/>
+        </w:rPr>
+        <w:t>price</w:t>
+      </w:r>
+      <w:r>
+        <w:rPr>
+          <w:rFonts w:ascii="Times New Roman" w:hAnsi="Times New Roman" w:cs="Times New Roman"/>
+          <w:sz w:val="28"/>
+          <w:szCs w:val="28"/>
+        </w:rPr>
+        <w:t xml:space="preserve"> * </w:t>
+      </w:r>
+      <w:r>
+        <w:rPr>
+          <w:rFonts w:ascii="Times New Roman" w:hAnsi="Times New Roman" w:cs="Times New Roman"/>
+          <w:sz w:val="28"/>
+          <w:szCs w:val="28"/>
+          <w:lang w:val="en-US"/>
+        </w:rPr>
+        <w:t>sale</w:t>
+      </w:r>
+      <w:r>
+        <w:rPr>
+          <w:rFonts w:ascii="Times New Roman" w:hAnsi="Times New Roman" w:cs="Times New Roman"/>
+          <w:sz w:val="28"/>
+          <w:szCs w:val="28"/>
+        </w:rPr>
+        <w:t>_</w:t>
+      </w:r>
+      <w:r>
+        <w:rPr>
+          <w:rFonts w:ascii="Times New Roman" w:hAnsi="Times New Roman" w:cs="Times New Roman"/>
+          <w:sz w:val="28"/>
+          <w:szCs w:val="28"/>
+          <w:lang w:val="en-US"/>
+        </w:rPr>
+        <w:t>count</w:t>
+      </w:r>
+      <w:r>
+        <w:rPr>
+          <w:rFonts w:ascii="Times New Roman" w:hAnsi="Times New Roman" w:cs="Times New Roman"/>
+          <w:sz w:val="28"/>
+          <w:szCs w:val="28"/>
+        </w:rPr>
+        <w:t xml:space="preserve">) </w:t>
+      </w:r>
+      <w:r>
+        <w:rPr>
+          <w:rFonts w:ascii="Times New Roman" w:hAnsi="Times New Roman" w:cs="Times New Roman"/>
+          <w:sz w:val="28"/>
+          <w:szCs w:val="28"/>
+          <w:lang w:val="en-US"/>
+        </w:rPr>
+        <w:t>AS</w:t>
+      </w:r>
+      <w:r>
+        <w:rPr>
+          <w:rFonts w:ascii="Times New Roman" w:hAnsi="Times New Roman" w:cs="Times New Roman"/>
+          <w:sz w:val="28"/>
+          <w:szCs w:val="28"/>
+        </w:rPr>
+        <w:t xml:space="preserve"> "Итоговая выручка" </w:t>
+      </w:r>
+      <w:r>
+        <w:rPr>
+          <w:rFonts w:ascii="Times New Roman" w:hAnsi="Times New Roman" w:cs="Times New Roman"/>
+          <w:sz w:val="28"/>
+          <w:szCs w:val="28"/>
+          <w:lang w:val="en-US"/>
+        </w:rPr>
+        <w:t>FROM</w:t>
+      </w:r>
+      <w:r>
+        <w:rPr>
+          <w:rFonts w:ascii="Times New Roman" w:hAnsi="Times New Roman" w:cs="Times New Roman"/>
+          <w:sz w:val="28"/>
+          <w:szCs w:val="28"/>
+        </w:rPr>
+        <w:t xml:space="preserve"> </w:t>
+      </w:r>
+      <w:r>
+        <w:rPr>
+          <w:rFonts w:ascii="Times New Roman" w:hAnsi="Times New Roman" w:cs="Times New Roman"/>
+          <w:sz w:val="28"/>
+          <w:szCs w:val="28"/>
+          <w:lang w:val="en-US"/>
+        </w:rPr>
+        <w:t>sales</w:t>
+      </w:r>
+      <w:r>
+        <w:rPr>
+          <w:rFonts w:ascii="Times New Roman" w:hAnsi="Times New Roman" w:cs="Times New Roman"/>
+          <w:sz w:val="28"/>
+          <w:szCs w:val="28"/>
+        </w:rPr>
+        <w:t xml:space="preserve"> </w:t>
+      </w:r>
+      <w:r>
+        <w:rPr>
+          <w:rFonts w:ascii="Times New Roman" w:hAnsi="Times New Roman" w:cs="Times New Roman"/>
+          <w:sz w:val="28"/>
+          <w:szCs w:val="28"/>
+          <w:lang w:val="en-US"/>
+        </w:rPr>
+        <w:t>GROUP</w:t>
+      </w:r>
+      <w:r>
+        <w:rPr>
+          <w:rFonts w:ascii="Times New Roman" w:hAnsi="Times New Roman" w:cs="Times New Roman"/>
+          <w:sz w:val="28"/>
+          <w:szCs w:val="28"/>
+        </w:rPr>
+        <w:t xml:space="preserve"> </w:t>
+      </w:r>
+      <w:r>
+        <w:rPr>
+          <w:rFonts w:ascii="Times New Roman" w:hAnsi="Times New Roman" w:cs="Times New Roman"/>
+          <w:sz w:val="28"/>
+          <w:szCs w:val="28"/>
+          <w:lang w:val="en-US"/>
+        </w:rPr>
+        <w:t>BY</w:t>
+      </w:r>
+      <w:r>
+        <w:rPr>
+          <w:rFonts w:ascii="Times New Roman" w:hAnsi="Times New Roman" w:cs="Times New Roman"/>
+          <w:sz w:val="28"/>
+          <w:szCs w:val="28"/>
+        </w:rPr>
+        <w:t xml:space="preserve"> </w:t>
+      </w:r>
+      <w:r>
+        <w:rPr>
+          <w:rFonts w:ascii="Times New Roman" w:hAnsi="Times New Roman" w:cs="Times New Roman"/>
+          <w:sz w:val="28"/>
+          <w:szCs w:val="28"/>
+          <w:lang w:val="en-US"/>
+        </w:rPr>
+        <w:t>saler</w:t>
+      </w:r>
+      <w:r>
+        <w:rPr>
+          <w:rFonts w:ascii="Times New Roman" w:hAnsi="Times New Roman" w:cs="Times New Roman"/>
+          <w:sz w:val="28"/>
+          <w:szCs w:val="28"/>
+        </w:rPr>
+        <w:t xml:space="preserve"> </w:t>
+      </w:r>
+      <w:r>
+        <w:rPr>
+          <w:rFonts w:ascii="Times New Roman" w:hAnsi="Times New Roman" w:cs="Times New Roman"/>
+          <w:sz w:val="28"/>
+          <w:szCs w:val="28"/>
+          <w:lang w:val="en-US"/>
+        </w:rPr>
+        <w:t>HAVING</w:t>
+      </w:r>
+      <w:r>
+        <w:rPr>
+          <w:rFonts w:ascii="Times New Roman" w:hAnsi="Times New Roman" w:cs="Times New Roman"/>
+          <w:sz w:val="28"/>
+          <w:szCs w:val="28"/>
+        </w:rPr>
+        <w:t xml:space="preserve"> </w:t>
+      </w:r>
+      <w:r>
+        <w:rPr>
+          <w:rFonts w:ascii="Times New Roman" w:hAnsi="Times New Roman" w:cs="Times New Roman"/>
+          <w:sz w:val="28"/>
+          <w:szCs w:val="28"/>
+          <w:lang w:val="en-US"/>
+        </w:rPr>
+        <w:t>SUM</w:t>
+      </w:r>
+      <w:r>
+        <w:rPr>
+          <w:rFonts w:ascii="Times New Roman" w:hAnsi="Times New Roman" w:cs="Times New Roman"/>
+          <w:sz w:val="28"/>
+          <w:szCs w:val="28"/>
+        </w:rPr>
+        <w:t>(</w:t>
+      </w:r>
+      <w:r>
+        <w:rPr>
+          <w:rFonts w:ascii="Times New Roman" w:hAnsi="Times New Roman" w:cs="Times New Roman"/>
+          <w:sz w:val="28"/>
+          <w:szCs w:val="28"/>
+          <w:lang w:val="en-US"/>
+        </w:rPr>
+        <w:t>price</w:t>
+      </w:r>
+      <w:r>
+        <w:rPr>
+          <w:rFonts w:ascii="Times New Roman" w:hAnsi="Times New Roman" w:cs="Times New Roman"/>
+          <w:sz w:val="28"/>
+          <w:szCs w:val="28"/>
+        </w:rPr>
+        <w:t xml:space="preserve"> * </w:t>
+      </w:r>
+      <w:r>
+        <w:rPr>
+          <w:rFonts w:ascii="Times New Roman" w:hAnsi="Times New Roman" w:cs="Times New Roman"/>
+          <w:sz w:val="28"/>
+          <w:szCs w:val="28"/>
+          <w:lang w:val="en-US"/>
+        </w:rPr>
+        <w:t>sale</w:t>
+      </w:r>
+      <w:r>
+        <w:rPr>
+          <w:rFonts w:ascii="Times New Roman" w:hAnsi="Times New Roman" w:cs="Times New Roman"/>
+          <w:sz w:val="28"/>
+          <w:szCs w:val="28"/>
+        </w:rPr>
+        <w:t>_</w:t>
+      </w:r>
+      <w:r>
+        <w:rPr>
+          <w:rFonts w:ascii="Times New Roman" w:hAnsi="Times New Roman" w:cs="Times New Roman"/>
+          <w:sz w:val="28"/>
+          <w:szCs w:val="28"/>
+          <w:lang w:val="en-US"/>
+        </w:rPr>
+        <w:t>count</w:t>
+      </w:r>
+      <w:r>
+        <w:rPr>
+          <w:rFonts w:ascii="Times New Roman" w:hAnsi="Times New Roman" w:cs="Times New Roman"/>
+          <w:sz w:val="28"/>
+          <w:szCs w:val="28"/>
+        </w:rPr>
+        <w:t xml:space="preserve">) &gt;= 110000; </w:t>
+      </w:r>
+    </w:p>
+    <w:p>
+      <w:pPr>
+        <w:jc w:val="both"/>
+        <w:rPr>
+          <w:rFonts w:ascii="Times New Roman" w:hAnsi="Times New Roman" w:cs="Times New Roman"/>
+          <w:sz w:val="28"/>
+          <w:szCs w:val="28"/>
+        </w:rPr>
+      </w:pPr>
+      <w:r>
+        <w:rPr>
+          <w:rFonts w:ascii="Times New Roman" w:hAnsi="Times New Roman" w:cs="Times New Roman"/>
+          <w:b/>
+          <w:bCs/>
+          <w:sz w:val="28"/>
+          <w:szCs w:val="28"/>
+        </w:rPr>
+        <w:t>Пояснение</w:t>
+      </w:r>
+      <w:r>
+        <w:rPr>
+          <w:rFonts w:ascii="Times New Roman" w:hAnsi="Times New Roman" w:cs="Times New Roman"/>
+          <w:b/>
+          <w:bCs/>
+          <w:sz w:val="28"/>
+          <w:szCs w:val="28"/>
+        </w:rPr>
+        <w:t xml:space="preserve">: </w:t>
+      </w:r>
+      <w:r>
+        <w:rPr>
+          <w:rFonts w:ascii="Times New Roman" w:hAnsi="Times New Roman" w:cs="Times New Roman"/>
+          <w:sz w:val="28"/>
+          <w:szCs w:val="28"/>
+        </w:rPr>
+        <w:t>в</w:t>
+      </w:r>
+      <w:r>
+        <w:rPr>
+          <w:rFonts w:ascii="Times New Roman" w:hAnsi="Times New Roman" w:cs="Times New Roman"/>
+          <w:sz w:val="28"/>
+          <w:szCs w:val="28"/>
+        </w:rPr>
+        <w:t xml:space="preserve"> </w:t>
+      </w:r>
+      <w:r>
+        <w:rPr>
+          <w:rFonts w:ascii="Times New Roman" w:hAnsi="Times New Roman" w:cs="Times New Roman"/>
+          <w:sz w:val="28"/>
+          <w:szCs w:val="28"/>
+        </w:rPr>
+        <w:t>запросе</w:t>
+      </w:r>
+      <w:r>
+        <w:rPr>
+          <w:rFonts w:ascii="Times New Roman" w:hAnsi="Times New Roman" w:cs="Times New Roman"/>
+          <w:sz w:val="28"/>
+          <w:szCs w:val="28"/>
+        </w:rPr>
+        <w:t xml:space="preserve"> </w:t>
+      </w:r>
+      <w:r>
+        <w:rPr>
+          <w:rFonts w:ascii="Times New Roman" w:hAnsi="Times New Roman" w:cs="Times New Roman"/>
+          <w:sz w:val="28"/>
+          <w:szCs w:val="28"/>
+        </w:rPr>
+        <w:t>подсчитывается</w:t>
+      </w:r>
+      <w:r>
+        <w:rPr>
+          <w:rFonts w:ascii="Times New Roman" w:hAnsi="Times New Roman" w:cs="Times New Roman"/>
+          <w:sz w:val="28"/>
+          <w:szCs w:val="28"/>
+        </w:rPr>
+        <w:t xml:space="preserve"> </w:t>
+      </w:r>
+      <w:r>
+        <w:rPr>
+          <w:rFonts w:ascii="Times New Roman" w:hAnsi="Times New Roman" w:cs="Times New Roman"/>
+          <w:sz w:val="28"/>
+          <w:szCs w:val="28"/>
+        </w:rPr>
+        <w:t>итоговая выручка с группировкой по продавцам</w:t>
+      </w:r>
+      <w:r>
+        <w:rPr>
+          <w:rFonts w:ascii="Times New Roman" w:hAnsi="Times New Roman" w:cs="Times New Roman"/>
+          <w:sz w:val="28"/>
+          <w:szCs w:val="28"/>
+        </w:rPr>
+        <w:t xml:space="preserve">, </w:t>
+      </w:r>
+      <w:r>
+        <w:rPr>
+          <w:rFonts w:ascii="Times New Roman" w:hAnsi="Times New Roman" w:cs="Times New Roman"/>
+          <w:sz w:val="28"/>
+          <w:szCs w:val="28"/>
+        </w:rPr>
+        <w:t xml:space="preserve">выбираются те </w:t>
+      </w:r>
+      <w:r>
+        <w:rPr>
+          <w:rFonts w:ascii="Times New Roman" w:hAnsi="Times New Roman" w:cs="Times New Roman"/>
+          <w:sz w:val="28"/>
+          <w:szCs w:val="28"/>
+        </w:rPr>
+        <w:t>продавцы</w:t>
+      </w:r>
+      <w:r>
+        <w:rPr>
+          <w:rFonts w:ascii="Times New Roman" w:hAnsi="Times New Roman" w:cs="Times New Roman"/>
+          <w:sz w:val="28"/>
+          <w:szCs w:val="28"/>
+        </w:rPr>
+        <w:t xml:space="preserve">, </w:t>
+      </w:r>
+      <w:r>
+        <w:rPr>
+          <w:rFonts w:ascii="Times New Roman" w:hAnsi="Times New Roman" w:cs="Times New Roman"/>
+          <w:sz w:val="28"/>
+          <w:szCs w:val="28"/>
+        </w:rPr>
+        <w:t xml:space="preserve">у </w:t>
+      </w:r>
+      <w:r>
+        <w:rPr>
+          <w:rFonts w:ascii="Times New Roman" w:hAnsi="Times New Roman" w:cs="Times New Roman"/>
+          <w:sz w:val="28"/>
+          <w:szCs w:val="28"/>
+        </w:rPr>
+        <w:t xml:space="preserve">которых </w:t>
+      </w:r>
+      <w:r>
+        <w:rPr>
+          <w:rFonts w:ascii="Times New Roman" w:hAnsi="Times New Roman" w:cs="Times New Roman"/>
+          <w:sz w:val="28"/>
+          <w:szCs w:val="28"/>
+        </w:rPr>
+        <w:t>выручка от 110000 рублей</w:t>
+      </w:r>
+      <w:r>
+        <w:rPr>
+          <w:rFonts w:ascii="Times New Roman" w:hAnsi="Times New Roman" w:cs="Times New Roman"/>
+          <w:sz w:val="28"/>
+          <w:szCs w:val="28"/>
+        </w:rPr>
+        <w:t>.</w:t>
+      </w:r>
+    </w:p>
+    <w:p>
+      <w:pPr>
+        <w:jc w:val="center"/>
+        <w:rPr>
+          <w:rFonts w:ascii="Times New Roman" w:hAnsi="Times New Roman" w:cs="Times New Roman"/>
+          <w:b/>
+          <w:bCs/>
+          <w:sz w:val="28"/>
+          <w:szCs w:val="28"/>
+        </w:rPr>
+      </w:pPr>
+      <w:r>
+        <w:rPr>
+          <w:rFonts w:ascii="Times New Roman" w:hAnsi="Times New Roman" w:cs="Times New Roman"/>
+          <w:b/>
+          <w:bCs/>
+          <w:sz w:val="28"/>
+          <w:szCs w:val="28"/>
+        </w:rPr>
+        <w:t>Результат</w:t>
+      </w:r>
+    </w:p>
+    <w:p>
+      <w:pPr>
+        <w:jc w:val="center"/>
+        <w:rPr>
+          <w:rFonts w:ascii="Times New Roman" w:hAnsi="Times New Roman" w:cs="Times New Roman"/>
+          <w:b/>
+          <w:bCs/>
+          <w:sz w:val="28"/>
+          <w:szCs w:val="28"/>
+        </w:rPr>
+      </w:pPr>
+      <w:r>
+        <w:rPr>
+          <w:noProof/>
+        </w:rPr>
+        <w:drawing>
+          <wp:inline distT="0" distB="0" distL="0" distR="0" wp14:anchorId="0052A4BC" wp14:editId="7D866994">
+            <wp:extent cx="2638425" cy="866775"/>
+            <wp:effectExtent l="0" t="0" r="9525" b="9525"/>
+            <wp:docPr id="6" name="Рисунок 6"/>
+            <wp:cNvGraphicFramePr>
+              <a:graphicFrameLocks xmlns:a="http://schemas.openxmlformats.org/drawingml/2006/main" noChangeAspect="1"/>
+            </wp:cNvGraphicFramePr>
+            <a:graphic xmlns:a="http://schemas.openxmlformats.org/drawingml/2006/main">
+              <a:graphicData uri="http://schemas.openxmlformats.org/drawingml/2006/picture">
+                <pic:pic xmlns:pic="http://schemas.openxmlformats.org/drawingml/2006/picture">
+                  <pic:nvPicPr>
+                    <pic:cNvPr id="1" name=""/>
+                    <pic:cNvPicPr/>
+                  </pic:nvPicPr>
+                  <pic:blipFill>
+                    <a:blip r:embed="rId13"/>
+                    <a:stretch>
+                      <a:fillRect/>
+                    </a:stretch>
+                  </pic:blipFill>
+                  <pic:spPr>
+                    <a:xfrm>
+                      <a:off x="0" y="0"/>
+                      <a:ext cx="2638425" cy="866775"/>
+                    </a:xfrm>
+                    <a:prstGeom prst="rect">
+                      <a:avLst/>
+                    </a:prstGeom>
+                  </pic:spPr>
+                </pic:pic>
+              </a:graphicData>
+            </a:graphic>
+          </wp:inline>
+        </w:drawing>
+      </w:r>
+    </w:p>
+    <w:p>
+      <w:pPr>
+        <w:rPr>
+          <w:rFonts w:ascii="Times New Roman" w:hAnsi="Times New Roman" w:cs="Times New Roman"/>
+          <w:b/>
+          <w:bCs/>
+          <w:sz w:val="28"/>
+          <w:szCs w:val="28"/>
+        </w:rPr>
+      </w:pPr>
+      <w:r>
+        <w:rPr>
+          <w:rFonts w:ascii="Times New Roman" w:hAnsi="Times New Roman" w:cs="Times New Roman"/>
+          <w:b/>
+          <w:bCs/>
+          <w:sz w:val="28"/>
+          <w:szCs w:val="28"/>
+        </w:rPr>
+        <w:br w:type="page"/>
+      </w:r>
+    </w:p>
+    <w:p>
+      <w:pPr>
+        <w:jc w:val="center"/>
+        <w:rPr>
+          <w:rFonts w:ascii="Times New Roman" w:hAnsi="Times New Roman" w:cs="Times New Roman"/>
+          <w:b/>
+          <w:bCs/>
+          <w:sz w:val="32"/>
+          <w:szCs w:val="32"/>
+        </w:rPr>
+      </w:pPr>
+      <w:r>
+        <w:rPr>
+          <w:rFonts w:ascii="Times New Roman" w:hAnsi="Times New Roman" w:cs="Times New Roman"/>
+          <w:b/>
+          <w:bCs/>
+          <w:sz w:val="32"/>
+          <w:szCs w:val="32"/>
+        </w:rPr>
+        <w:lastRenderedPageBreak/>
+        <w:t xml:space="preserve">Задание </w:t>
+      </w:r>
+      <w:r>
+        <w:rPr>
+          <w:rFonts w:ascii="Times New Roman" w:hAnsi="Times New Roman" w:cs="Times New Roman"/>
+          <w:b/>
+          <w:bCs/>
+          <w:sz w:val="32"/>
+          <w:szCs w:val="32"/>
+        </w:rPr>
+        <w:t>8</w:t>
+      </w:r>
+    </w:p>
+    <w:p>
+      <w:pPr>
+        <w:jc w:val="both"/>
+        <w:rPr>
+          <w:rFonts w:ascii="Times New Roman" w:hAnsi="Times New Roman" w:cs="Times New Roman"/>
+          <w:sz w:val="28"/>
+          <w:szCs w:val="28"/>
+        </w:rPr>
+      </w:pPr>
+      <w:r>
+        <w:rPr>
+          <w:rFonts w:ascii="Times New Roman" w:hAnsi="Times New Roman" w:cs="Times New Roman"/>
+          <w:b/>
+          <w:bCs/>
+          <w:sz w:val="28"/>
+          <w:szCs w:val="28"/>
+        </w:rPr>
+        <w:t xml:space="preserve">Задание: </w:t>
+      </w:r>
+      <w:r>
+        <w:rPr>
+          <w:rFonts w:ascii="Times New Roman" w:hAnsi="Times New Roman" w:cs="Times New Roman"/>
+          <w:sz w:val="28"/>
+          <w:szCs w:val="28"/>
+        </w:rPr>
+        <w:t>со</w:t>
+      </w:r>
+      <w:r>
+        <w:rPr>
+          <w:rFonts w:ascii="Times New Roman" w:hAnsi="Times New Roman" w:cs="Times New Roman"/>
+          <w:sz w:val="28"/>
+          <w:szCs w:val="28"/>
+        </w:rPr>
+        <w:t>здать запрос на группировку данных по одному полю с использованием функций группировки с соединением 3-х таблиц.</w:t>
+      </w:r>
+    </w:p>
+    <w:p>
+      <w:pPr>
+        <w:jc w:val="center"/>
+        <w:rPr>
+          <w:rFonts w:ascii="Times New Roman" w:hAnsi="Times New Roman" w:cs="Times New Roman"/>
+          <w:b/>
+          <w:bCs/>
+          <w:sz w:val="28"/>
+          <w:szCs w:val="28"/>
+          <w:lang w:val="en-US"/>
+        </w:rPr>
+      </w:pPr>
+      <w:r>
+        <w:rPr>
+          <w:rFonts w:ascii="Times New Roman" w:hAnsi="Times New Roman" w:cs="Times New Roman"/>
+          <w:b/>
+          <w:bCs/>
+          <w:sz w:val="28"/>
+          <w:szCs w:val="28"/>
+          <w:lang w:val="en-US"/>
+        </w:rPr>
+        <w:t>SQL</w:t>
+      </w:r>
+      <w:r>
+        <w:rPr>
+          <w:rFonts w:ascii="Times New Roman" w:hAnsi="Times New Roman" w:cs="Times New Roman"/>
+          <w:b/>
+          <w:bCs/>
+          <w:sz w:val="28"/>
+          <w:szCs w:val="28"/>
+          <w:lang w:val="en-US"/>
+        </w:rPr>
+        <w:t xml:space="preserve"> </w:t>
+      </w:r>
+      <w:r>
+        <w:rPr>
+          <w:rFonts w:ascii="Times New Roman" w:hAnsi="Times New Roman" w:cs="Times New Roman"/>
+          <w:b/>
+          <w:bCs/>
+          <w:sz w:val="28"/>
+          <w:szCs w:val="28"/>
+        </w:rPr>
+        <w:t>код</w:t>
+      </w:r>
+      <w:r>
+        <w:rPr>
+          <w:rFonts w:ascii="Times New Roman" w:hAnsi="Times New Roman" w:cs="Times New Roman"/>
+          <w:b/>
+          <w:bCs/>
+          <w:sz w:val="28"/>
+          <w:szCs w:val="28"/>
+          <w:lang w:val="en-US"/>
+        </w:rPr>
+        <w:t xml:space="preserve"> </w:t>
+      </w:r>
+      <w:r>
+        <w:rPr>
+          <w:rFonts w:ascii="Times New Roman" w:hAnsi="Times New Roman" w:cs="Times New Roman"/>
+          <w:b/>
+          <w:bCs/>
+          <w:sz w:val="28"/>
+          <w:szCs w:val="28"/>
+        </w:rPr>
+        <w:t>для</w:t>
+      </w:r>
+      <w:r>
+        <w:rPr>
+          <w:rFonts w:ascii="Times New Roman" w:hAnsi="Times New Roman" w:cs="Times New Roman"/>
+          <w:b/>
+          <w:bCs/>
+          <w:sz w:val="28"/>
+          <w:szCs w:val="28"/>
+          <w:lang w:val="en-US"/>
+        </w:rPr>
+        <w:t xml:space="preserve"> </w:t>
+      </w:r>
+      <w:r>
+        <w:rPr>
+          <w:rFonts w:ascii="Times New Roman" w:hAnsi="Times New Roman" w:cs="Times New Roman"/>
+          <w:b/>
+          <w:bCs/>
+          <w:sz w:val="28"/>
+          <w:szCs w:val="28"/>
+        </w:rPr>
+        <w:t>задания</w:t>
+      </w:r>
+    </w:p>
+    <w:p>
+      <w:pPr>
+        <w:jc w:val="both"/>
+        <w:rPr>
+          <w:rFonts w:ascii="Times New Roman" w:hAnsi="Times New Roman" w:cs="Times New Roman"/>
+          <w:sz w:val="28"/>
+          <w:szCs w:val="28"/>
+          <w:lang w:val="en-US"/>
+        </w:rPr>
+      </w:pPr>
+      <w:r>
+        <w:rPr>
+          <w:rFonts w:ascii="Times New Roman" w:hAnsi="Times New Roman" w:cs="Times New Roman"/>
+          <w:sz w:val="28"/>
+          <w:szCs w:val="28"/>
+          <w:lang w:val="en-US"/>
+        </w:rPr>
+        <w:t xml:space="preserve">SELECT </w:t>
+      </w:r>
+      <w:proofErr w:type="spellStart"/>
+      <w:proofErr w:type="gramStart"/>
+      <w:r>
+        <w:rPr>
+          <w:rFonts w:ascii="Times New Roman" w:hAnsi="Times New Roman" w:cs="Times New Roman"/>
+          <w:sz w:val="28"/>
+          <w:szCs w:val="28"/>
+          <w:lang w:val="en-US"/>
+        </w:rPr>
+        <w:t>brands.brand</w:t>
+      </w:r>
+      <w:proofErr w:type="gramEnd"/>
+      <w:r>
+        <w:rPr>
+          <w:rFonts w:ascii="Times New Roman" w:hAnsi="Times New Roman" w:cs="Times New Roman"/>
+          <w:sz w:val="28"/>
+          <w:szCs w:val="28"/>
+          <w:lang w:val="en-US"/>
+        </w:rPr>
+        <w:t>_name</w:t>
+      </w:r>
+      <w:proofErr w:type="spellEnd"/>
+      <w:r>
+        <w:rPr>
+          <w:rFonts w:ascii="Times New Roman" w:hAnsi="Times New Roman" w:cs="Times New Roman"/>
+          <w:sz w:val="28"/>
+          <w:szCs w:val="28"/>
+          <w:lang w:val="en-US"/>
+        </w:rPr>
+        <w:t xml:space="preserve"> AS "Производитель", SUM(sale_count*price) AS "</w:t>
+      </w:r>
+      <w:proofErr w:type="spellStart"/>
+      <w:r>
+        <w:rPr>
+          <w:rFonts w:ascii="Times New Roman" w:hAnsi="Times New Roman" w:cs="Times New Roman"/>
+          <w:sz w:val="28"/>
+          <w:szCs w:val="28"/>
+          <w:lang w:val="en-US"/>
+        </w:rPr>
+        <w:t>Итоговая</w:t>
+      </w:r>
+      <w:proofErr w:type="spellEnd"/>
+      <w:r>
+        <w:rPr>
+          <w:rFonts w:ascii="Times New Roman" w:hAnsi="Times New Roman" w:cs="Times New Roman"/>
+          <w:sz w:val="28"/>
+          <w:szCs w:val="28"/>
+          <w:lang w:val="en-US"/>
+        </w:rPr>
+        <w:t xml:space="preserve"> </w:t>
+      </w:r>
+      <w:proofErr w:type="spellStart"/>
+      <w:r>
+        <w:rPr>
+          <w:rFonts w:ascii="Times New Roman" w:hAnsi="Times New Roman" w:cs="Times New Roman"/>
+          <w:sz w:val="28"/>
+          <w:szCs w:val="28"/>
+          <w:lang w:val="en-US"/>
+        </w:rPr>
+        <w:t>выручка</w:t>
+      </w:r>
+      <w:proofErr w:type="spellEnd"/>
+      <w:r>
+        <w:rPr>
+          <w:rFonts w:ascii="Times New Roman" w:hAnsi="Times New Roman" w:cs="Times New Roman"/>
+          <w:sz w:val="28"/>
+          <w:szCs w:val="28"/>
+          <w:lang w:val="en-US"/>
+        </w:rPr>
+        <w:t xml:space="preserve">" FROM sales JOIN brands ON sales.brand = brands.brand_id JOIN salers ON </w:t>
+      </w:r>
+      <w:proofErr w:type="spellStart"/>
+      <w:r>
+        <w:rPr>
+          <w:rFonts w:ascii="Times New Roman" w:hAnsi="Times New Roman" w:cs="Times New Roman"/>
+          <w:sz w:val="28"/>
+          <w:szCs w:val="28"/>
+          <w:lang w:val="en-US"/>
+        </w:rPr>
+        <w:t>sales.saler</w:t>
+      </w:r>
+      <w:proofErr w:type="spellEnd"/>
+      <w:r>
+        <w:rPr>
+          <w:rFonts w:ascii="Times New Roman" w:hAnsi="Times New Roman" w:cs="Times New Roman"/>
+          <w:sz w:val="28"/>
+          <w:szCs w:val="28"/>
+          <w:lang w:val="en-US"/>
+        </w:rPr>
+        <w:t xml:space="preserve"> = </w:t>
+      </w:r>
+      <w:proofErr w:type="spellStart"/>
+      <w:r>
+        <w:rPr>
+          <w:rFonts w:ascii="Times New Roman" w:hAnsi="Times New Roman" w:cs="Times New Roman"/>
+          <w:sz w:val="28"/>
+          <w:szCs w:val="28"/>
+          <w:lang w:val="en-US"/>
+        </w:rPr>
+        <w:t>salers.saler_id</w:t>
+      </w:r>
+      <w:proofErr w:type="spellEnd"/>
+      <w:r>
+        <w:rPr>
+          <w:rFonts w:ascii="Times New Roman" w:hAnsi="Times New Roman" w:cs="Times New Roman"/>
+          <w:sz w:val="28"/>
+          <w:szCs w:val="28"/>
+          <w:lang w:val="en-US"/>
+        </w:rPr>
+        <w:t xml:space="preserve"> GROUP BY </w:t>
+      </w:r>
+      <w:proofErr w:type="spellStart"/>
+      <w:r>
+        <w:rPr>
+          <w:rFonts w:ascii="Times New Roman" w:hAnsi="Times New Roman" w:cs="Times New Roman"/>
+          <w:sz w:val="28"/>
+          <w:szCs w:val="28"/>
+          <w:lang w:val="en-US"/>
+        </w:rPr>
+        <w:t>brands.brand_name</w:t>
+      </w:r>
+      <w:proofErr w:type="spellEnd"/>
+      <w:r>
+        <w:rPr>
+          <w:rFonts w:ascii="Times New Roman" w:hAnsi="Times New Roman" w:cs="Times New Roman"/>
+          <w:sz w:val="28"/>
+          <w:szCs w:val="28"/>
+          <w:lang w:val="en-US"/>
+        </w:rPr>
+        <w:t>;</w:t>
+      </w:r>
+    </w:p>
+    <w:p>
+      <w:pPr>
+        <w:jc w:val="both"/>
+        <w:rPr>
+          <w:rFonts w:ascii="Times New Roman" w:hAnsi="Times New Roman" w:cs="Times New Roman"/>
+          <w:sz w:val="28"/>
+          <w:szCs w:val="28"/>
+        </w:rPr>
+      </w:pPr>
+      <w:r>
+        <w:rPr>
+          <w:rFonts w:ascii="Times New Roman" w:hAnsi="Times New Roman" w:cs="Times New Roman"/>
+          <w:b/>
+          <w:bCs/>
+          <w:sz w:val="28"/>
+          <w:szCs w:val="28"/>
+        </w:rPr>
+        <w:t>Пояснение</w:t>
+      </w:r>
+      <w:r>
+        <w:rPr>
+          <w:rFonts w:ascii="Times New Roman" w:hAnsi="Times New Roman" w:cs="Times New Roman"/>
+          <w:b/>
+          <w:bCs/>
+          <w:sz w:val="28"/>
+          <w:szCs w:val="28"/>
+        </w:rPr>
+        <w:t xml:space="preserve">: </w:t>
+      </w:r>
+      <w:r>
+        <w:rPr>
+          <w:rFonts w:ascii="Times New Roman" w:hAnsi="Times New Roman" w:cs="Times New Roman"/>
+          <w:sz w:val="28"/>
+          <w:szCs w:val="28"/>
+        </w:rPr>
+        <w:t>в</w:t>
+      </w:r>
+      <w:r>
+        <w:rPr>
+          <w:rFonts w:ascii="Times New Roman" w:hAnsi="Times New Roman" w:cs="Times New Roman"/>
+          <w:sz w:val="28"/>
+          <w:szCs w:val="28"/>
+        </w:rPr>
+        <w:t xml:space="preserve"> </w:t>
+      </w:r>
+      <w:r>
+        <w:rPr>
+          <w:rFonts w:ascii="Times New Roman" w:hAnsi="Times New Roman" w:cs="Times New Roman"/>
+          <w:sz w:val="28"/>
+          <w:szCs w:val="28"/>
+        </w:rPr>
+        <w:t>запросе</w:t>
+      </w:r>
+      <w:r>
+        <w:rPr>
+          <w:rFonts w:ascii="Times New Roman" w:hAnsi="Times New Roman" w:cs="Times New Roman"/>
+          <w:sz w:val="28"/>
+          <w:szCs w:val="28"/>
+        </w:rPr>
+        <w:t xml:space="preserve"> </w:t>
+      </w:r>
+      <w:r>
+        <w:rPr>
+          <w:rFonts w:ascii="Times New Roman" w:hAnsi="Times New Roman" w:cs="Times New Roman"/>
+          <w:sz w:val="28"/>
+          <w:szCs w:val="28"/>
+        </w:rPr>
+        <w:t>подсчитывается</w:t>
+      </w:r>
+      <w:r>
+        <w:rPr>
+          <w:rFonts w:ascii="Times New Roman" w:hAnsi="Times New Roman" w:cs="Times New Roman"/>
+          <w:sz w:val="28"/>
+          <w:szCs w:val="28"/>
+        </w:rPr>
+        <w:t xml:space="preserve"> </w:t>
+      </w:r>
+      <w:r>
+        <w:rPr>
+          <w:rFonts w:ascii="Times New Roman" w:hAnsi="Times New Roman" w:cs="Times New Roman"/>
+          <w:sz w:val="28"/>
+          <w:szCs w:val="28"/>
+        </w:rPr>
+        <w:t>итоговая</w:t>
+      </w:r>
+      <w:r>
+        <w:rPr>
+          <w:rFonts w:ascii="Times New Roman" w:hAnsi="Times New Roman" w:cs="Times New Roman"/>
+          <w:sz w:val="28"/>
+          <w:szCs w:val="28"/>
+        </w:rPr>
+        <w:t xml:space="preserve"> </w:t>
+      </w:r>
+      <w:r>
+        <w:rPr>
+          <w:rFonts w:ascii="Times New Roman" w:hAnsi="Times New Roman" w:cs="Times New Roman"/>
+          <w:sz w:val="28"/>
+          <w:szCs w:val="28"/>
+        </w:rPr>
+        <w:t>выручка</w:t>
+      </w:r>
+      <w:r>
+        <w:rPr>
+          <w:rFonts w:ascii="Times New Roman" w:hAnsi="Times New Roman" w:cs="Times New Roman"/>
+          <w:sz w:val="28"/>
+          <w:szCs w:val="28"/>
+        </w:rPr>
+        <w:t xml:space="preserve"> </w:t>
+      </w:r>
+      <w:r>
+        <w:rPr>
+          <w:rFonts w:ascii="Times New Roman" w:hAnsi="Times New Roman" w:cs="Times New Roman"/>
+          <w:sz w:val="28"/>
+          <w:szCs w:val="28"/>
+        </w:rPr>
+        <w:t>с</w:t>
+      </w:r>
+      <w:r>
+        <w:rPr>
+          <w:rFonts w:ascii="Times New Roman" w:hAnsi="Times New Roman" w:cs="Times New Roman"/>
+          <w:sz w:val="28"/>
+          <w:szCs w:val="28"/>
+        </w:rPr>
+        <w:t xml:space="preserve"> </w:t>
+      </w:r>
+      <w:r>
+        <w:rPr>
+          <w:rFonts w:ascii="Times New Roman" w:hAnsi="Times New Roman" w:cs="Times New Roman"/>
+          <w:sz w:val="28"/>
+          <w:szCs w:val="28"/>
+        </w:rPr>
+        <w:t>группировкой</w:t>
+      </w:r>
+      <w:r>
+        <w:rPr>
+          <w:rFonts w:ascii="Times New Roman" w:hAnsi="Times New Roman" w:cs="Times New Roman"/>
+          <w:sz w:val="28"/>
+          <w:szCs w:val="28"/>
+        </w:rPr>
+        <w:t xml:space="preserve"> </w:t>
+      </w:r>
+      <w:r>
+        <w:rPr>
+          <w:rFonts w:ascii="Times New Roman" w:hAnsi="Times New Roman" w:cs="Times New Roman"/>
+          <w:sz w:val="28"/>
+          <w:szCs w:val="28"/>
+        </w:rPr>
+        <w:t>по</w:t>
+      </w:r>
+      <w:r>
+        <w:rPr>
+          <w:rFonts w:ascii="Times New Roman" w:hAnsi="Times New Roman" w:cs="Times New Roman"/>
+          <w:sz w:val="28"/>
+          <w:szCs w:val="28"/>
+        </w:rPr>
+        <w:t xml:space="preserve"> </w:t>
+      </w:r>
+      <w:r>
+        <w:rPr>
+          <w:rFonts w:ascii="Times New Roman" w:hAnsi="Times New Roman" w:cs="Times New Roman"/>
+          <w:sz w:val="28"/>
+          <w:szCs w:val="28"/>
+        </w:rPr>
+        <w:t>производителям</w:t>
+      </w:r>
+      <w:r>
+        <w:rPr>
+          <w:rFonts w:ascii="Times New Roman" w:hAnsi="Times New Roman" w:cs="Times New Roman"/>
+          <w:sz w:val="28"/>
+          <w:szCs w:val="28"/>
+        </w:rPr>
+        <w:t>.</w:t>
+      </w:r>
+    </w:p>
+    <w:p>
+      <w:pPr>
+        <w:jc w:val="center"/>
+        <w:rPr>
+          <w:rFonts w:ascii="Times New Roman" w:hAnsi="Times New Roman" w:cs="Times New Roman"/>
+          <w:b/>
+          <w:bCs/>
+          <w:sz w:val="28"/>
+          <w:szCs w:val="28"/>
+        </w:rPr>
+      </w:pPr>
+      <w:r>
+        <w:rPr>
+          <w:rFonts w:ascii="Times New Roman" w:hAnsi="Times New Roman" w:cs="Times New Roman"/>
+          <w:b/>
+          <w:bCs/>
+          <w:sz w:val="28"/>
+          <w:szCs w:val="28"/>
+        </w:rPr>
+        <w:t>Результат</w:t>
+      </w:r>
+    </w:p>
+    <w:p>
+      <w:pPr>
+        <w:jc w:val="center"/>
+        <w:rPr>
+          <w:rFonts w:ascii="Times New Roman" w:hAnsi="Times New Roman" w:cs="Times New Roman"/>
+          <w:sz w:val="28"/>
+          <w:szCs w:val="28"/>
+        </w:rPr>
+      </w:pPr>
+      <w:r>
+        <w:rPr>
+          <w:noProof/>
+        </w:rPr>
+        <w:drawing>
+          <wp:inline distT="0" distB="0" distL="0" distR="0" wp14:anchorId="1DA0F213" wp14:editId="427380CB">
+            <wp:extent cx="3257550" cy="1104900"/>
+            <wp:effectExtent l="0" t="0" r="0" b="0"/>
+            <wp:docPr id="10" name="Рисунок 10"/>
+            <wp:cNvGraphicFramePr>
+              <a:graphicFrameLocks xmlns:a="http://schemas.openxmlformats.org/drawingml/2006/main" noChangeAspect="1"/>
+            </wp:cNvGraphicFramePr>
+            <a:graphic xmlns:a="http://schemas.openxmlformats.org/drawingml/2006/main">
+              <a:graphicData uri="http://schemas.openxmlformats.org/drawingml/2006/picture">
+                <pic:pic xmlns:pic="http://schemas.openxmlformats.org/drawingml/2006/picture">
+                  <pic:nvPicPr>
+                    <pic:cNvPr id="1" name=""/>
+                    <pic:cNvPicPr/>
+                  </pic:nvPicPr>
+                  <pic:blipFill>
+                    <a:blip r:embed="rId14"/>
+                    <a:stretch>
+                      <a:fillRect/>
+                    </a:stretch>
+                  </pic:blipFill>
+                  <pic:spPr>
+                    <a:xfrm>
+                      <a:off x="0" y="0"/>
+                      <a:ext cx="3257550" cy="1104900"/>
+                    </a:xfrm>
+                    <a:prstGeom prst="rect">
+                      <a:avLst/>
+                    </a:prstGeom>
+                  </pic:spPr>
+                </pic:pic>
+              </a:graphicData>
+            </a:graphic>
+          </wp:inline>
+        </w:drawing>
+      </w:r>
+    </w:p>
+    <w:p>
+      <w:pPr>
+        <w:rPr>
+          <w:rFonts w:ascii="Times New Roman" w:hAnsi="Times New Roman" w:cs="Times New Roman"/>
+          <w:sz w:val="28"/>
+          <w:szCs w:val="28"/>
+        </w:rPr>
+      </w:pPr>
+      <w:r>
+        <w:rPr>
+          <w:rFonts w:ascii="Times New Roman" w:hAnsi="Times New Roman" w:cs="Times New Roman"/>
+          <w:sz w:val="28"/>
+          <w:szCs w:val="28"/>
+        </w:rPr>
+        <w:br w:type="page"/>
+      </w:r>
+    </w:p>
+    <w:p>
+      <w:pPr>
+        <w:jc w:val="center"/>
+        <w:rPr>
+          <w:rFonts w:ascii="Times New Roman" w:hAnsi="Times New Roman" w:cs="Times New Roman"/>
+          <w:b/>
+          <w:bCs/>
+          <w:sz w:val="32"/>
+          <w:szCs w:val="32"/>
+        </w:rPr>
+      </w:pPr>
+      <w:r>
+        <w:rPr>
+          <w:rFonts w:ascii="Times New Roman" w:hAnsi="Times New Roman" w:cs="Times New Roman"/>
+          <w:b/>
+          <w:bCs/>
+          <w:sz w:val="32"/>
+          <w:szCs w:val="32"/>
+        </w:rPr>
+        <w:lastRenderedPageBreak/>
+        <w:t xml:space="preserve">Задание </w:t>
+      </w:r>
+      <w:r>
+        <w:rPr>
+          <w:rFonts w:ascii="Times New Roman" w:hAnsi="Times New Roman" w:cs="Times New Roman"/>
+          <w:b/>
+          <w:bCs/>
+          <w:sz w:val="32"/>
+          <w:szCs w:val="32"/>
+        </w:rPr>
+        <w:t>9</w:t>
+      </w:r>
+    </w:p>
+    <w:p>
+      <w:pPr>
+        <w:jc w:val="both"/>
+        <w:rPr>
+          <w:rFonts w:ascii="Times New Roman" w:hAnsi="Times New Roman" w:cs="Times New Roman"/>
+          <w:sz w:val="28"/>
+          <w:szCs w:val="28"/>
+        </w:rPr>
+      </w:pPr>
+      <w:r>
+        <w:rPr>
+          <w:rFonts w:ascii="Times New Roman" w:hAnsi="Times New Roman" w:cs="Times New Roman"/>
+          <w:b/>
+          <w:bCs/>
+          <w:sz w:val="28"/>
+          <w:szCs w:val="28"/>
+        </w:rPr>
+        <w:t xml:space="preserve">Задание: </w:t>
+      </w:r>
+      <w:r>
+        <w:rPr>
+          <w:rFonts w:ascii="Times New Roman" w:hAnsi="Times New Roman" w:cs="Times New Roman"/>
+          <w:sz w:val="28"/>
+          <w:szCs w:val="28"/>
+        </w:rPr>
+        <w:t>с</w:t>
+      </w:r>
+      <w:r>
+        <w:rPr>
+          <w:rFonts w:ascii="Times New Roman" w:hAnsi="Times New Roman" w:cs="Times New Roman"/>
+          <w:sz w:val="28"/>
+          <w:szCs w:val="28"/>
+        </w:rPr>
+        <w:t>оздать вычисляемый запрос с соединением 3-х таблиц с сортировкой строк по возрастанию в вычисленном поле</w:t>
+      </w:r>
+    </w:p>
+    <w:p>
+      <w:pPr>
+        <w:jc w:val="center"/>
+        <w:rPr>
+          <w:rFonts w:ascii="Times New Roman" w:hAnsi="Times New Roman" w:cs="Times New Roman"/>
+          <w:b/>
+          <w:bCs/>
+          <w:sz w:val="28"/>
+          <w:szCs w:val="28"/>
+          <w:lang w:val="en-US"/>
+        </w:rPr>
+      </w:pPr>
+      <w:r>
+        <w:rPr>
+          <w:rFonts w:ascii="Times New Roman" w:hAnsi="Times New Roman" w:cs="Times New Roman"/>
+          <w:b/>
+          <w:bCs/>
+          <w:sz w:val="28"/>
+          <w:szCs w:val="28"/>
+          <w:lang w:val="en-US"/>
+        </w:rPr>
+        <w:t>SQL</w:t>
+      </w:r>
+      <w:r>
+        <w:rPr>
+          <w:rFonts w:ascii="Times New Roman" w:hAnsi="Times New Roman" w:cs="Times New Roman"/>
+          <w:b/>
+          <w:bCs/>
+          <w:sz w:val="28"/>
+          <w:szCs w:val="28"/>
+          <w:lang w:val="en-US"/>
+        </w:rPr>
+        <w:t xml:space="preserve"> </w:t>
+      </w:r>
+      <w:r>
+        <w:rPr>
+          <w:rFonts w:ascii="Times New Roman" w:hAnsi="Times New Roman" w:cs="Times New Roman"/>
+          <w:b/>
+          <w:bCs/>
+          <w:sz w:val="28"/>
+          <w:szCs w:val="28"/>
+        </w:rPr>
+        <w:t>код</w:t>
+      </w:r>
+      <w:r>
+        <w:rPr>
+          <w:rFonts w:ascii="Times New Roman" w:hAnsi="Times New Roman" w:cs="Times New Roman"/>
+          <w:b/>
+          <w:bCs/>
+          <w:sz w:val="28"/>
+          <w:szCs w:val="28"/>
+          <w:lang w:val="en-US"/>
+        </w:rPr>
+        <w:t xml:space="preserve"> </w:t>
+      </w:r>
+      <w:r>
+        <w:rPr>
+          <w:rFonts w:ascii="Times New Roman" w:hAnsi="Times New Roman" w:cs="Times New Roman"/>
+          <w:b/>
+          <w:bCs/>
+          <w:sz w:val="28"/>
+          <w:szCs w:val="28"/>
+        </w:rPr>
+        <w:t>для</w:t>
+      </w:r>
+      <w:r>
+        <w:rPr>
+          <w:rFonts w:ascii="Times New Roman" w:hAnsi="Times New Roman" w:cs="Times New Roman"/>
+          <w:b/>
+          <w:bCs/>
+          <w:sz w:val="28"/>
+          <w:szCs w:val="28"/>
+          <w:lang w:val="en-US"/>
+        </w:rPr>
+        <w:t xml:space="preserve"> </w:t>
+      </w:r>
+      <w:r>
+        <w:rPr>
+          <w:rFonts w:ascii="Times New Roman" w:hAnsi="Times New Roman" w:cs="Times New Roman"/>
+          <w:b/>
+          <w:bCs/>
+          <w:sz w:val="28"/>
+          <w:szCs w:val="28"/>
+        </w:rPr>
+        <w:t>задания</w:t>
+      </w:r>
+    </w:p>
+    <w:p>
+      <w:pPr>
+        <w:jc w:val="both"/>
+        <w:rPr>
+          <w:rFonts w:ascii="Times New Roman" w:hAnsi="Times New Roman" w:cs="Times New Roman"/>
+          <w:sz w:val="28"/>
+          <w:szCs w:val="28"/>
+          <w:lang w:val="en-US"/>
+        </w:rPr>
+      </w:pPr>
+      <w:r>
+        <w:rPr>
+          <w:rFonts w:ascii="Times New Roman" w:hAnsi="Times New Roman" w:cs="Times New Roman"/>
+          <w:sz w:val="28"/>
+          <w:szCs w:val="28"/>
+          <w:lang w:val="en-US"/>
+        </w:rPr>
+        <w:t xml:space="preserve">SELECT </w:t>
+      </w:r>
+      <w:proofErr w:type="spellStart"/>
+      <w:proofErr w:type="gramStart"/>
+      <w:r>
+        <w:rPr>
+          <w:rFonts w:ascii="Times New Roman" w:hAnsi="Times New Roman" w:cs="Times New Roman"/>
+          <w:sz w:val="28"/>
+          <w:szCs w:val="28"/>
+          <w:lang w:val="en-US"/>
+        </w:rPr>
+        <w:t>salers.saler</w:t>
+      </w:r>
+      <w:proofErr w:type="gramEnd"/>
+      <w:r>
+        <w:rPr>
+          <w:rFonts w:ascii="Times New Roman" w:hAnsi="Times New Roman" w:cs="Times New Roman"/>
+          <w:sz w:val="28"/>
+          <w:szCs w:val="28"/>
+          <w:lang w:val="en-US"/>
+        </w:rPr>
+        <w:t>_name</w:t>
+      </w:r>
+      <w:proofErr w:type="spellEnd"/>
+      <w:r>
+        <w:rPr>
+          <w:rFonts w:ascii="Times New Roman" w:hAnsi="Times New Roman" w:cs="Times New Roman"/>
+          <w:sz w:val="28"/>
+          <w:szCs w:val="28"/>
+          <w:lang w:val="en-US"/>
+        </w:rPr>
+        <w:t xml:space="preserve"> AS "Продавец", SUM(sale_count*price) AS "</w:t>
+      </w:r>
+      <w:proofErr w:type="spellStart"/>
+      <w:r>
+        <w:rPr>
+          <w:rFonts w:ascii="Times New Roman" w:hAnsi="Times New Roman" w:cs="Times New Roman"/>
+          <w:sz w:val="28"/>
+          <w:szCs w:val="28"/>
+          <w:lang w:val="en-US"/>
+        </w:rPr>
+        <w:t>Итоговая</w:t>
+      </w:r>
+      <w:proofErr w:type="spellEnd"/>
+      <w:r>
+        <w:rPr>
+          <w:rFonts w:ascii="Times New Roman" w:hAnsi="Times New Roman" w:cs="Times New Roman"/>
+          <w:sz w:val="28"/>
+          <w:szCs w:val="28"/>
+          <w:lang w:val="en-US"/>
+        </w:rPr>
+        <w:t xml:space="preserve"> </w:t>
+      </w:r>
+      <w:proofErr w:type="spellStart"/>
+      <w:r>
+        <w:rPr>
+          <w:rFonts w:ascii="Times New Roman" w:hAnsi="Times New Roman" w:cs="Times New Roman"/>
+          <w:sz w:val="28"/>
+          <w:szCs w:val="28"/>
+          <w:lang w:val="en-US"/>
+        </w:rPr>
+        <w:t>выручка</w:t>
+      </w:r>
+      <w:proofErr w:type="spellEnd"/>
+      <w:r>
+        <w:rPr>
+          <w:rFonts w:ascii="Times New Roman" w:hAnsi="Times New Roman" w:cs="Times New Roman"/>
+          <w:sz w:val="28"/>
+          <w:szCs w:val="28"/>
+          <w:lang w:val="en-US"/>
+        </w:rPr>
+        <w:t xml:space="preserve">" FROM sales JOIN brands ON sales.brand = brands.brand_id JOIN salers ON </w:t>
+      </w:r>
+      <w:proofErr w:type="spellStart"/>
+      <w:r>
+        <w:rPr>
+          <w:rFonts w:ascii="Times New Roman" w:hAnsi="Times New Roman" w:cs="Times New Roman"/>
+          <w:sz w:val="28"/>
+          <w:szCs w:val="28"/>
+          <w:lang w:val="en-US"/>
+        </w:rPr>
+        <w:t>sales.saler</w:t>
+      </w:r>
+      <w:proofErr w:type="spellEnd"/>
+      <w:r>
+        <w:rPr>
+          <w:rFonts w:ascii="Times New Roman" w:hAnsi="Times New Roman" w:cs="Times New Roman"/>
+          <w:sz w:val="28"/>
+          <w:szCs w:val="28"/>
+          <w:lang w:val="en-US"/>
+        </w:rPr>
+        <w:t xml:space="preserve"> = </w:t>
+      </w:r>
+      <w:proofErr w:type="spellStart"/>
+      <w:r>
+        <w:rPr>
+          <w:rFonts w:ascii="Times New Roman" w:hAnsi="Times New Roman" w:cs="Times New Roman"/>
+          <w:sz w:val="28"/>
+          <w:szCs w:val="28"/>
+          <w:lang w:val="en-US"/>
+        </w:rPr>
+        <w:t>salers.saler_id</w:t>
+      </w:r>
+      <w:proofErr w:type="spellEnd"/>
+      <w:r>
+        <w:rPr>
+          <w:rFonts w:ascii="Times New Roman" w:hAnsi="Times New Roman" w:cs="Times New Roman"/>
+          <w:sz w:val="28"/>
+          <w:szCs w:val="28"/>
+          <w:lang w:val="en-US"/>
+        </w:rPr>
+        <w:t xml:space="preserve"> GROUP BY </w:t>
+      </w:r>
+      <w:proofErr w:type="spellStart"/>
+      <w:r>
+        <w:rPr>
+          <w:rFonts w:ascii="Times New Roman" w:hAnsi="Times New Roman" w:cs="Times New Roman"/>
+          <w:sz w:val="28"/>
+          <w:szCs w:val="28"/>
+          <w:lang w:val="en-US"/>
+        </w:rPr>
+        <w:t>salers.saler_name</w:t>
+      </w:r>
+      <w:proofErr w:type="spellEnd"/>
+      <w:r>
+        <w:rPr>
+          <w:rFonts w:ascii="Times New Roman" w:hAnsi="Times New Roman" w:cs="Times New Roman"/>
+          <w:sz w:val="28"/>
+          <w:szCs w:val="28"/>
+          <w:lang w:val="en-US"/>
+        </w:rPr>
+        <w:t xml:space="preserve"> ORDER BY SUM(sale_count*price) ASC;</w:t>
+      </w:r>
+    </w:p>
+    <w:p>
+      <w:pPr>
+        <w:jc w:val="both"/>
+        <w:rPr>
+          <w:rFonts w:ascii="Times New Roman" w:hAnsi="Times New Roman" w:cs="Times New Roman"/>
+          <w:sz w:val="28"/>
+          <w:szCs w:val="28"/>
+        </w:rPr>
+      </w:pPr>
+      <w:r>
+        <w:rPr>
+          <w:rFonts w:ascii="Times New Roman" w:hAnsi="Times New Roman" w:cs="Times New Roman"/>
+          <w:b/>
+          <w:bCs/>
+          <w:sz w:val="28"/>
+          <w:szCs w:val="28"/>
+        </w:rPr>
+        <w:t>Пояснение</w:t>
+      </w:r>
+      <w:r>
+        <w:rPr>
+          <w:rFonts w:ascii="Times New Roman" w:hAnsi="Times New Roman" w:cs="Times New Roman"/>
+          <w:b/>
+          <w:bCs/>
+          <w:sz w:val="28"/>
+          <w:szCs w:val="28"/>
+        </w:rPr>
+        <w:t xml:space="preserve">: </w:t>
+      </w:r>
+      <w:r>
+        <w:rPr>
+          <w:rFonts w:ascii="Times New Roman" w:hAnsi="Times New Roman" w:cs="Times New Roman"/>
+          <w:sz w:val="28"/>
+          <w:szCs w:val="28"/>
+        </w:rPr>
+        <w:t>в</w:t>
+      </w:r>
+      <w:r>
+        <w:rPr>
+          <w:rFonts w:ascii="Times New Roman" w:hAnsi="Times New Roman" w:cs="Times New Roman"/>
+          <w:sz w:val="28"/>
+          <w:szCs w:val="28"/>
+        </w:rPr>
+        <w:t xml:space="preserve"> </w:t>
+      </w:r>
+      <w:r>
+        <w:rPr>
+          <w:rFonts w:ascii="Times New Roman" w:hAnsi="Times New Roman" w:cs="Times New Roman"/>
+          <w:sz w:val="28"/>
+          <w:szCs w:val="28"/>
+        </w:rPr>
+        <w:t>запросе</w:t>
+      </w:r>
+      <w:r>
+        <w:rPr>
+          <w:rFonts w:ascii="Times New Roman" w:hAnsi="Times New Roman" w:cs="Times New Roman"/>
+          <w:sz w:val="28"/>
+          <w:szCs w:val="28"/>
+        </w:rPr>
+        <w:t xml:space="preserve"> </w:t>
+      </w:r>
+      <w:r>
+        <w:rPr>
+          <w:rFonts w:ascii="Times New Roman" w:hAnsi="Times New Roman" w:cs="Times New Roman"/>
+          <w:sz w:val="28"/>
+          <w:szCs w:val="28"/>
+        </w:rPr>
+        <w:t>подсчитывается</w:t>
+      </w:r>
+      <w:r>
+        <w:rPr>
+          <w:rFonts w:ascii="Times New Roman" w:hAnsi="Times New Roman" w:cs="Times New Roman"/>
+          <w:sz w:val="28"/>
+          <w:szCs w:val="28"/>
+        </w:rPr>
+        <w:t xml:space="preserve"> </w:t>
+      </w:r>
+      <w:r>
+        <w:rPr>
+          <w:rFonts w:ascii="Times New Roman" w:hAnsi="Times New Roman" w:cs="Times New Roman"/>
+          <w:sz w:val="28"/>
+          <w:szCs w:val="28"/>
+        </w:rPr>
+        <w:t>итоговая</w:t>
+      </w:r>
+      <w:r>
+        <w:rPr>
+          <w:rFonts w:ascii="Times New Roman" w:hAnsi="Times New Roman" w:cs="Times New Roman"/>
+          <w:sz w:val="28"/>
+          <w:szCs w:val="28"/>
+        </w:rPr>
+        <w:t xml:space="preserve"> </w:t>
+      </w:r>
+      <w:r>
+        <w:rPr>
+          <w:rFonts w:ascii="Times New Roman" w:hAnsi="Times New Roman" w:cs="Times New Roman"/>
+          <w:sz w:val="28"/>
+          <w:szCs w:val="28"/>
+        </w:rPr>
+        <w:t>выручка</w:t>
+      </w:r>
+      <w:r>
+        <w:rPr>
+          <w:rFonts w:ascii="Times New Roman" w:hAnsi="Times New Roman" w:cs="Times New Roman"/>
+          <w:sz w:val="28"/>
+          <w:szCs w:val="28"/>
+        </w:rPr>
+        <w:t xml:space="preserve"> </w:t>
+      </w:r>
+      <w:r>
+        <w:rPr>
+          <w:rFonts w:ascii="Times New Roman" w:hAnsi="Times New Roman" w:cs="Times New Roman"/>
+          <w:sz w:val="28"/>
+          <w:szCs w:val="28"/>
+        </w:rPr>
+        <w:t>с</w:t>
+      </w:r>
+      <w:r>
+        <w:rPr>
+          <w:rFonts w:ascii="Times New Roman" w:hAnsi="Times New Roman" w:cs="Times New Roman"/>
+          <w:sz w:val="28"/>
+          <w:szCs w:val="28"/>
+        </w:rPr>
+        <w:t xml:space="preserve"> </w:t>
+      </w:r>
+      <w:r>
+        <w:rPr>
+          <w:rFonts w:ascii="Times New Roman" w:hAnsi="Times New Roman" w:cs="Times New Roman"/>
+          <w:sz w:val="28"/>
+          <w:szCs w:val="28"/>
+        </w:rPr>
+        <w:t>группировкой</w:t>
+      </w:r>
+      <w:r>
+        <w:rPr>
+          <w:rFonts w:ascii="Times New Roman" w:hAnsi="Times New Roman" w:cs="Times New Roman"/>
+          <w:sz w:val="28"/>
+          <w:szCs w:val="28"/>
+        </w:rPr>
+        <w:t xml:space="preserve"> </w:t>
+      </w:r>
+      <w:r>
+        <w:rPr>
+          <w:rFonts w:ascii="Times New Roman" w:hAnsi="Times New Roman" w:cs="Times New Roman"/>
+          <w:sz w:val="28"/>
+          <w:szCs w:val="28"/>
+        </w:rPr>
+        <w:t>по</w:t>
+      </w:r>
+      <w:r>
+        <w:rPr>
+          <w:rFonts w:ascii="Times New Roman" w:hAnsi="Times New Roman" w:cs="Times New Roman"/>
+          <w:sz w:val="28"/>
+          <w:szCs w:val="28"/>
+        </w:rPr>
+        <w:t xml:space="preserve"> </w:t>
+      </w:r>
+      <w:r>
+        <w:rPr>
+          <w:rFonts w:ascii="Times New Roman" w:hAnsi="Times New Roman" w:cs="Times New Roman"/>
+          <w:sz w:val="28"/>
+          <w:szCs w:val="28"/>
+        </w:rPr>
+        <w:t>продавцам</w:t>
+      </w:r>
+      <w:r>
+        <w:rPr>
+          <w:rFonts w:ascii="Times New Roman" w:hAnsi="Times New Roman" w:cs="Times New Roman"/>
+          <w:sz w:val="28"/>
+          <w:szCs w:val="28"/>
+        </w:rPr>
+        <w:t xml:space="preserve">, </w:t>
+      </w:r>
+      <w:r>
+        <w:rPr>
+          <w:rFonts w:ascii="Times New Roman" w:hAnsi="Times New Roman" w:cs="Times New Roman"/>
+          <w:sz w:val="28"/>
+          <w:szCs w:val="28"/>
+        </w:rPr>
+        <w:t>с</w:t>
+      </w:r>
+      <w:r>
+        <w:rPr>
+          <w:rFonts w:ascii="Times New Roman" w:hAnsi="Times New Roman" w:cs="Times New Roman"/>
+          <w:sz w:val="28"/>
+          <w:szCs w:val="28"/>
+        </w:rPr>
+        <w:t xml:space="preserve"> </w:t>
+      </w:r>
+      <w:r>
+        <w:rPr>
+          <w:rFonts w:ascii="Times New Roman" w:hAnsi="Times New Roman" w:cs="Times New Roman"/>
+          <w:sz w:val="28"/>
+          <w:szCs w:val="28"/>
+        </w:rPr>
+        <w:t>сортировкой</w:t>
+      </w:r>
+      <w:r>
+        <w:rPr>
+          <w:rFonts w:ascii="Times New Roman" w:hAnsi="Times New Roman" w:cs="Times New Roman"/>
+          <w:sz w:val="28"/>
+          <w:szCs w:val="28"/>
+        </w:rPr>
+        <w:t xml:space="preserve"> </w:t>
+      </w:r>
+      <w:r>
+        <w:rPr>
+          <w:rFonts w:ascii="Times New Roman" w:hAnsi="Times New Roman" w:cs="Times New Roman"/>
+          <w:sz w:val="28"/>
+          <w:szCs w:val="28"/>
+        </w:rPr>
+        <w:t>по</w:t>
+      </w:r>
+      <w:r>
+        <w:rPr>
+          <w:rFonts w:ascii="Times New Roman" w:hAnsi="Times New Roman" w:cs="Times New Roman"/>
+          <w:sz w:val="28"/>
+          <w:szCs w:val="28"/>
+        </w:rPr>
+        <w:t xml:space="preserve"> </w:t>
+      </w:r>
+      <w:r>
+        <w:rPr>
+          <w:rFonts w:ascii="Times New Roman" w:hAnsi="Times New Roman" w:cs="Times New Roman"/>
+          <w:sz w:val="28"/>
+          <w:szCs w:val="28"/>
+        </w:rPr>
+        <w:t>возрастанию</w:t>
+      </w:r>
+      <w:r>
+        <w:rPr>
+          <w:rFonts w:ascii="Times New Roman" w:hAnsi="Times New Roman" w:cs="Times New Roman"/>
+          <w:sz w:val="28"/>
+          <w:szCs w:val="28"/>
+        </w:rPr>
+        <w:t>.</w:t>
+      </w:r>
+    </w:p>
+    <w:p>
+      <w:pPr>
+        <w:jc w:val="center"/>
+        <w:rPr>
+          <w:rFonts w:ascii="Times New Roman" w:hAnsi="Times New Roman" w:cs="Times New Roman"/>
+          <w:b/>
+          <w:bCs/>
+          <w:sz w:val="28"/>
+          <w:szCs w:val="28"/>
+        </w:rPr>
+      </w:pPr>
+      <w:r>
+        <w:rPr>
+          <w:rFonts w:ascii="Times New Roman" w:hAnsi="Times New Roman" w:cs="Times New Roman"/>
+          <w:b/>
+          <w:bCs/>
+          <w:sz w:val="28"/>
+          <w:szCs w:val="28"/>
+        </w:rPr>
+        <w:t>Результат</w:t>
+      </w:r>
+    </w:p>
+    <w:p>
+      <w:pPr>
+        <w:jc w:val="center"/>
+        <w:rPr>
+          <w:rFonts w:ascii="Times New Roman" w:hAnsi="Times New Roman" w:cs="Times New Roman"/>
+          <w:b/>
+          <w:bCs/>
+          <w:sz w:val="28"/>
+          <w:szCs w:val="28"/>
+        </w:rPr>
+      </w:pPr>
+      <w:r>
+        <w:rPr>
+          <w:noProof/>
+        </w:rPr>
+        <w:drawing>
+          <wp:inline distT="0" distB="0" distL="0" distR="0" wp14:anchorId="4979E730" wp14:editId="64A70662">
+            <wp:extent cx="3267075" cy="1104900"/>
+            <wp:effectExtent l="0" t="0" r="9525" b="0"/>
+            <wp:docPr id="14" name="Рисунок 14"/>
+            <wp:cNvGraphicFramePr>
+              <a:graphicFrameLocks xmlns:a="http://schemas.openxmlformats.org/drawingml/2006/main" noChangeAspect="1"/>
+            </wp:cNvGraphicFramePr>
+            <a:graphic xmlns:a="http://schemas.openxmlformats.org/drawingml/2006/main">
+              <a:graphicData uri="http://schemas.openxmlformats.org/drawingml/2006/picture">
+                <pic:pic xmlns:pic="http://schemas.openxmlformats.org/drawingml/2006/picture">
+                  <pic:nvPicPr>
+                    <pic:cNvPr id="1" name=""/>
+                    <pic:cNvPicPr/>
+                  </pic:nvPicPr>
+                  <pic:blipFill>
+                    <a:blip r:embed="rId15"/>
+                    <a:stretch>
+                      <a:fillRect/>
+                    </a:stretch>
+                  </pic:blipFill>
+                  <pic:spPr>
+                    <a:xfrm>
+                      <a:off x="0" y="0"/>
+                      <a:ext cx="3267075" cy="1104900"/>
+                    </a:xfrm>
+                    <a:prstGeom prst="rect">
+                      <a:avLst/>
+                    </a:prstGeom>
+                  </pic:spPr>
+                </pic:pic>
+              </a:graphicData>
+            </a:graphic>
+          </wp:inline>
+        </w:drawing>
+      </w:r>
+    </w:p>
+    <w:p>
+      <w:pPr>
+        <w:jc w:val="center"/>
+        <w:rPr>
+          <w:rFonts w:ascii="Times New Roman" w:hAnsi="Times New Roman" w:cs="Times New Roman"/>
+          <w:sz w:val="28"/>
+          <w:szCs w:val="28"/>
+        </w:rPr>
+      </w:pPr>
+    </w:p>
+    <w:p>
+      <w:pPr>
+        <w:jc w:val="center"/>
+        <w:rPr>
+          <w:rFonts w:ascii="Times New Roman" w:hAnsi="Times New Roman" w:cs="Times New Roman"/>
+          <w:sz w:val="28"/>
+          <w:szCs w:val="28"/>
+        </w:rPr>
+      </w:pPr>
+    </w:p>
+    <w:p>
+      <w:pPr>
+        <w:rPr>
+          <w:rFonts w:ascii="Times New Roman" w:hAnsi="Times New Roman" w:cs="Times New Roman"/>
+          <w:sz w:val="28"/>
+          <w:szCs w:val="28"/>
+        </w:rPr>
+      </w:pPr>
+      <w:r>
+        <w:rPr>
+          <w:rFonts w:ascii="Times New Roman" w:hAnsi="Times New Roman" w:cs="Times New Roman"/>
+          <w:sz w:val="28"/>
+          <w:szCs w:val="28"/>
+        </w:rPr>
+        <w:br w:type="page"/>
+      </w:r>
+    </w:p>
+    <w:p>
+      <w:pPr>
+        <w:jc w:val="center"/>
+        <w:rPr>
+          <w:rFonts w:ascii="Times New Roman" w:hAnsi="Times New Roman" w:cs="Times New Roman"/>
+          <w:b/>
+          <w:bCs/>
+          <w:sz w:val="32"/>
+          <w:szCs w:val="32"/>
+        </w:rPr>
+      </w:pPr>
+      <w:r>
+        <w:rPr>
+          <w:rFonts w:ascii="Times New Roman" w:hAnsi="Times New Roman" w:cs="Times New Roman"/>
+          <w:b/>
+          <w:bCs/>
+          <w:sz w:val="32"/>
+          <w:szCs w:val="32"/>
+        </w:rPr>
+        <w:lastRenderedPageBreak/>
+        <w:t xml:space="preserve">Задание </w:t>
+      </w:r>
+      <w:r>
+        <w:rPr>
+          <w:rFonts w:ascii="Times New Roman" w:hAnsi="Times New Roman" w:cs="Times New Roman"/>
+          <w:b/>
+          <w:bCs/>
+          <w:sz w:val="32"/>
+          <w:szCs w:val="32"/>
+        </w:rPr>
+        <w:t>10</w:t>
+      </w:r>
+    </w:p>
+    <w:p>
+      <w:pPr>
+        <w:jc w:val="both"/>
+        <w:rPr>
+          <w:rFonts w:ascii="Times New Roman" w:hAnsi="Times New Roman" w:cs="Times New Roman"/>
+          <w:sz w:val="28"/>
+          <w:szCs w:val="28"/>
+        </w:rPr>
+      </w:pPr>
+      <w:r>
+        <w:rPr>
+          <w:rFonts w:ascii="Times New Roman" w:hAnsi="Times New Roman" w:cs="Times New Roman"/>
+          <w:b/>
+          <w:bCs/>
+          <w:sz w:val="28"/>
+          <w:szCs w:val="28"/>
+        </w:rPr>
+        <w:t xml:space="preserve">Задание: </w:t>
+      </w:r>
+      <w:r>
+        <w:rPr>
+          <w:rFonts w:ascii="Times New Roman" w:hAnsi="Times New Roman" w:cs="Times New Roman"/>
+          <w:sz w:val="28"/>
+          <w:szCs w:val="28"/>
+        </w:rPr>
+        <w:t>с</w:t>
+      </w:r>
+      <w:r>
+        <w:rPr>
+          <w:rFonts w:ascii="Times New Roman" w:hAnsi="Times New Roman" w:cs="Times New Roman"/>
+          <w:sz w:val="28"/>
+          <w:szCs w:val="28"/>
+        </w:rPr>
+        <w:t>оздать вычисляемый запрос с соединением 3-х таблиц, с группировкой по одному полю. Сортировку результирующего набора строк выполнить по убыванию в вычисленном поле</w:t>
+      </w:r>
+      <w:r>
+        <w:rPr>
+          <w:rFonts w:ascii="Times New Roman" w:hAnsi="Times New Roman" w:cs="Times New Roman"/>
+          <w:sz w:val="28"/>
+          <w:szCs w:val="28"/>
+        </w:rPr>
+        <w:t>.</w:t>
+      </w:r>
+    </w:p>
+    <w:p>
+      <w:pPr>
+        <w:jc w:val="center"/>
+        <w:rPr>
+          <w:rFonts w:ascii="Times New Roman" w:hAnsi="Times New Roman" w:cs="Times New Roman"/>
+          <w:b/>
+          <w:bCs/>
+          <w:sz w:val="28"/>
+          <w:szCs w:val="28"/>
+          <w:lang w:val="en-US"/>
+        </w:rPr>
+      </w:pPr>
+      <w:r>
+        <w:rPr>
+          <w:rFonts w:ascii="Times New Roman" w:hAnsi="Times New Roman" w:cs="Times New Roman"/>
+          <w:b/>
+          <w:bCs/>
+          <w:sz w:val="28"/>
+          <w:szCs w:val="28"/>
+          <w:lang w:val="en-US"/>
+        </w:rPr>
+        <w:t>SQL</w:t>
+      </w:r>
+      <w:r>
+        <w:rPr>
+          <w:rFonts w:ascii="Times New Roman" w:hAnsi="Times New Roman" w:cs="Times New Roman"/>
+          <w:b/>
+          <w:bCs/>
+          <w:sz w:val="28"/>
+          <w:szCs w:val="28"/>
+          <w:lang w:val="en-US"/>
+        </w:rPr>
+        <w:t xml:space="preserve"> </w:t>
+      </w:r>
+      <w:r>
+        <w:rPr>
+          <w:rFonts w:ascii="Times New Roman" w:hAnsi="Times New Roman" w:cs="Times New Roman"/>
+          <w:b/>
+          <w:bCs/>
+          <w:sz w:val="28"/>
+          <w:szCs w:val="28"/>
+        </w:rPr>
+        <w:t>код</w:t>
+      </w:r>
+      <w:r>
+        <w:rPr>
+          <w:rFonts w:ascii="Times New Roman" w:hAnsi="Times New Roman" w:cs="Times New Roman"/>
+          <w:b/>
+          <w:bCs/>
+          <w:sz w:val="28"/>
+          <w:szCs w:val="28"/>
+          <w:lang w:val="en-US"/>
+        </w:rPr>
+        <w:t xml:space="preserve"> </w:t>
+      </w:r>
+      <w:r>
+        <w:rPr>
+          <w:rFonts w:ascii="Times New Roman" w:hAnsi="Times New Roman" w:cs="Times New Roman"/>
+          <w:b/>
+          <w:bCs/>
+          <w:sz w:val="28"/>
+          <w:szCs w:val="28"/>
+        </w:rPr>
+        <w:t>для</w:t>
+      </w:r>
+      <w:r>
+        <w:rPr>
+          <w:rFonts w:ascii="Times New Roman" w:hAnsi="Times New Roman" w:cs="Times New Roman"/>
+          <w:b/>
+          <w:bCs/>
+          <w:sz w:val="28"/>
+          <w:szCs w:val="28"/>
+          <w:lang w:val="en-US"/>
+        </w:rPr>
+        <w:t xml:space="preserve"> </w:t>
+      </w:r>
+      <w:r>
+        <w:rPr>
+          <w:rFonts w:ascii="Times New Roman" w:hAnsi="Times New Roman" w:cs="Times New Roman"/>
+          <w:b/>
+          <w:bCs/>
+          <w:sz w:val="28"/>
+          <w:szCs w:val="28"/>
+        </w:rPr>
+        <w:t>задания</w:t>
+      </w:r>
+    </w:p>
+    <w:p>
+      <w:pPr>
+        <w:jc w:val="both"/>
+        <w:rPr>
+          <w:rFonts w:ascii="Times New Roman" w:hAnsi="Times New Roman" w:cs="Times New Roman"/>
+          <w:sz w:val="28"/>
+          <w:szCs w:val="28"/>
+          <w:lang w:val="en-US"/>
+        </w:rPr>
+      </w:pPr>
+      <w:r>
+        <w:rPr>
+          <w:rFonts w:ascii="Times New Roman" w:hAnsi="Times New Roman" w:cs="Times New Roman"/>
+          <w:sz w:val="28"/>
+          <w:szCs w:val="28"/>
+          <w:lang w:val="en-US"/>
+        </w:rPr>
+        <w:t xml:space="preserve">SELECT </w:t>
+      </w:r>
+      <w:proofErr w:type="spellStart"/>
+      <w:proofErr w:type="gramStart"/>
+      <w:r>
+        <w:rPr>
+          <w:rFonts w:ascii="Times New Roman" w:hAnsi="Times New Roman" w:cs="Times New Roman"/>
+          <w:sz w:val="28"/>
+          <w:szCs w:val="28"/>
+          <w:lang w:val="en-US"/>
+        </w:rPr>
+        <w:t>brands.brand</w:t>
+      </w:r>
+      <w:proofErr w:type="gramEnd"/>
+      <w:r>
+        <w:rPr>
+          <w:rFonts w:ascii="Times New Roman" w:hAnsi="Times New Roman" w:cs="Times New Roman"/>
+          <w:sz w:val="28"/>
+          <w:szCs w:val="28"/>
+          <w:lang w:val="en-US"/>
+        </w:rPr>
+        <w:t>_name</w:t>
+      </w:r>
+      <w:proofErr w:type="spellEnd"/>
+      <w:r>
+        <w:rPr>
+          <w:rFonts w:ascii="Times New Roman" w:hAnsi="Times New Roman" w:cs="Times New Roman"/>
+          <w:sz w:val="28"/>
+          <w:szCs w:val="28"/>
+          <w:lang w:val="en-US"/>
+        </w:rPr>
+        <w:t xml:space="preserve"> AS "Производитель", SUM(sale_count*price) AS "</w:t>
+      </w:r>
+      <w:proofErr w:type="spellStart"/>
+      <w:r>
+        <w:rPr>
+          <w:rFonts w:ascii="Times New Roman" w:hAnsi="Times New Roman" w:cs="Times New Roman"/>
+          <w:sz w:val="28"/>
+          <w:szCs w:val="28"/>
+          <w:lang w:val="en-US"/>
+        </w:rPr>
+        <w:t>Итоговая</w:t>
+      </w:r>
+      <w:proofErr w:type="spellEnd"/>
+      <w:r>
+        <w:rPr>
+          <w:rFonts w:ascii="Times New Roman" w:hAnsi="Times New Roman" w:cs="Times New Roman"/>
+          <w:sz w:val="28"/>
+          <w:szCs w:val="28"/>
+          <w:lang w:val="en-US"/>
+        </w:rPr>
+        <w:t xml:space="preserve"> </w:t>
+      </w:r>
+      <w:proofErr w:type="spellStart"/>
+      <w:r>
+        <w:rPr>
+          <w:rFonts w:ascii="Times New Roman" w:hAnsi="Times New Roman" w:cs="Times New Roman"/>
+          <w:sz w:val="28"/>
+          <w:szCs w:val="28"/>
+          <w:lang w:val="en-US"/>
+        </w:rPr>
+        <w:t>выручка</w:t>
+      </w:r>
+      <w:proofErr w:type="spellEnd"/>
+      <w:r>
+        <w:rPr>
+          <w:rFonts w:ascii="Times New Roman" w:hAnsi="Times New Roman" w:cs="Times New Roman"/>
+          <w:sz w:val="28"/>
+          <w:szCs w:val="28"/>
+          <w:lang w:val="en-US"/>
+        </w:rPr>
+        <w:t xml:space="preserve">" FROM sales JOIN brands ON sales.brand = brands.brand_id JOIN salers ON </w:t>
+      </w:r>
+      <w:proofErr w:type="spellStart"/>
+      <w:r>
+        <w:rPr>
+          <w:rFonts w:ascii="Times New Roman" w:hAnsi="Times New Roman" w:cs="Times New Roman"/>
+          <w:sz w:val="28"/>
+          <w:szCs w:val="28"/>
+          <w:lang w:val="en-US"/>
+        </w:rPr>
+        <w:t>sales.saler</w:t>
+      </w:r>
+      <w:proofErr w:type="spellEnd"/>
+      <w:r>
+        <w:rPr>
+          <w:rFonts w:ascii="Times New Roman" w:hAnsi="Times New Roman" w:cs="Times New Roman"/>
+          <w:sz w:val="28"/>
+          <w:szCs w:val="28"/>
+          <w:lang w:val="en-US"/>
+        </w:rPr>
+        <w:t xml:space="preserve"> = </w:t>
+      </w:r>
+      <w:proofErr w:type="spellStart"/>
+      <w:r>
+        <w:rPr>
+          <w:rFonts w:ascii="Times New Roman" w:hAnsi="Times New Roman" w:cs="Times New Roman"/>
+          <w:sz w:val="28"/>
+          <w:szCs w:val="28"/>
+          <w:lang w:val="en-US"/>
+        </w:rPr>
+        <w:t>salers.saler_id</w:t>
+      </w:r>
+      <w:proofErr w:type="spellEnd"/>
+      <w:r>
+        <w:rPr>
+          <w:rFonts w:ascii="Times New Roman" w:hAnsi="Times New Roman" w:cs="Times New Roman"/>
+          <w:sz w:val="28"/>
+          <w:szCs w:val="28"/>
+          <w:lang w:val="en-US"/>
+        </w:rPr>
+        <w:t xml:space="preserve"> GROUP BY </w:t>
+      </w:r>
+      <w:proofErr w:type="spellStart"/>
+      <w:r>
+        <w:rPr>
+          <w:rFonts w:ascii="Times New Roman" w:hAnsi="Times New Roman" w:cs="Times New Roman"/>
+          <w:sz w:val="28"/>
+          <w:szCs w:val="28"/>
+          <w:lang w:val="en-US"/>
+        </w:rPr>
+        <w:t>brands.brand_name</w:t>
+      </w:r>
+      <w:proofErr w:type="spellEnd"/>
+      <w:r>
+        <w:rPr>
+          <w:rFonts w:ascii="Times New Roman" w:hAnsi="Times New Roman" w:cs="Times New Roman"/>
+          <w:sz w:val="28"/>
+          <w:szCs w:val="28"/>
+          <w:lang w:val="en-US"/>
+        </w:rPr>
+        <w:t xml:space="preserve"> </w:t>
+      </w:r>
+      <w:r>
+        <w:rPr>
+          <w:rFonts w:ascii="Times New Roman" w:hAnsi="Times New Roman" w:cs="Times New Roman"/>
+          <w:sz w:val="28"/>
+          <w:szCs w:val="28"/>
+          <w:lang w:val="en-US"/>
+        </w:rPr>
+        <w:t xml:space="preserve">ORDER BY SUM(sale_count*price) </w:t>
+      </w:r>
+      <w:r>
+        <w:rPr>
+          <w:rFonts w:ascii="Times New Roman" w:hAnsi="Times New Roman" w:cs="Times New Roman"/>
+          <w:sz w:val="28"/>
+          <w:szCs w:val="28"/>
+          <w:lang w:val="en-US"/>
+        </w:rPr>
+        <w:t>DE</w:t>
+      </w:r>
+      <w:r>
+        <w:rPr>
+          <w:rFonts w:ascii="Times New Roman" w:hAnsi="Times New Roman" w:cs="Times New Roman"/>
+          <w:sz w:val="28"/>
+          <w:szCs w:val="28"/>
+          <w:lang w:val="en-US"/>
+        </w:rPr>
+        <w:t>SC</w:t>
+      </w:r>
+      <w:r>
+        <w:rPr>
+          <w:rFonts w:ascii="Times New Roman" w:hAnsi="Times New Roman" w:cs="Times New Roman"/>
+          <w:sz w:val="28"/>
+          <w:szCs w:val="28"/>
+          <w:lang w:val="en-US"/>
+        </w:rPr>
+        <w:t>;</w:t>
+      </w:r>
+    </w:p>
+    <w:p>
+      <w:pPr>
+        <w:jc w:val="both"/>
+        <w:rPr>
+          <w:rFonts w:ascii="Times New Roman" w:hAnsi="Times New Roman" w:cs="Times New Roman"/>
+          <w:sz w:val="28"/>
+          <w:szCs w:val="28"/>
+        </w:rPr>
+      </w:pPr>
+      <w:r>
+        <w:rPr>
+          <w:rFonts w:ascii="Times New Roman" w:hAnsi="Times New Roman" w:cs="Times New Roman"/>
+          <w:b/>
+          <w:bCs/>
+          <w:sz w:val="28"/>
+          <w:szCs w:val="28"/>
+        </w:rPr>
+        <w:t>Пояснение</w:t>
+      </w:r>
+      <w:r>
+        <w:rPr>
+          <w:rFonts w:ascii="Times New Roman" w:hAnsi="Times New Roman" w:cs="Times New Roman"/>
+          <w:b/>
+          <w:bCs/>
+          <w:sz w:val="28"/>
+          <w:szCs w:val="28"/>
+        </w:rPr>
+        <w:t xml:space="preserve">: </w:t>
+      </w:r>
+      <w:r>
+        <w:rPr>
+          <w:rFonts w:ascii="Times New Roman" w:hAnsi="Times New Roman" w:cs="Times New Roman"/>
+          <w:sz w:val="28"/>
+          <w:szCs w:val="28"/>
+        </w:rPr>
+        <w:t>в</w:t>
+      </w:r>
+      <w:r>
+        <w:rPr>
+          <w:rFonts w:ascii="Times New Roman" w:hAnsi="Times New Roman" w:cs="Times New Roman"/>
+          <w:sz w:val="28"/>
+          <w:szCs w:val="28"/>
+        </w:rPr>
+        <w:t xml:space="preserve"> </w:t>
+      </w:r>
+      <w:r>
+        <w:rPr>
+          <w:rFonts w:ascii="Times New Roman" w:hAnsi="Times New Roman" w:cs="Times New Roman"/>
+          <w:sz w:val="28"/>
+          <w:szCs w:val="28"/>
+        </w:rPr>
+        <w:t>запросе</w:t>
+      </w:r>
+      <w:r>
+        <w:rPr>
+          <w:rFonts w:ascii="Times New Roman" w:hAnsi="Times New Roman" w:cs="Times New Roman"/>
+          <w:sz w:val="28"/>
+          <w:szCs w:val="28"/>
+        </w:rPr>
+        <w:t xml:space="preserve"> </w:t>
+      </w:r>
+      <w:r>
+        <w:rPr>
+          <w:rFonts w:ascii="Times New Roman" w:hAnsi="Times New Roman" w:cs="Times New Roman"/>
+          <w:sz w:val="28"/>
+          <w:szCs w:val="28"/>
+        </w:rPr>
+        <w:t>подсчитывается</w:t>
+      </w:r>
+      <w:r>
+        <w:rPr>
+          <w:rFonts w:ascii="Times New Roman" w:hAnsi="Times New Roman" w:cs="Times New Roman"/>
+          <w:sz w:val="28"/>
+          <w:szCs w:val="28"/>
+        </w:rPr>
+        <w:t xml:space="preserve"> </w:t>
+      </w:r>
+      <w:r>
+        <w:rPr>
+          <w:rFonts w:ascii="Times New Roman" w:hAnsi="Times New Roman" w:cs="Times New Roman"/>
+          <w:sz w:val="28"/>
+          <w:szCs w:val="28"/>
+        </w:rPr>
+        <w:t>итоговая</w:t>
+      </w:r>
+      <w:r>
+        <w:rPr>
+          <w:rFonts w:ascii="Times New Roman" w:hAnsi="Times New Roman" w:cs="Times New Roman"/>
+          <w:sz w:val="28"/>
+          <w:szCs w:val="28"/>
+        </w:rPr>
+        <w:t xml:space="preserve"> </w:t>
+      </w:r>
+      <w:r>
+        <w:rPr>
+          <w:rFonts w:ascii="Times New Roman" w:hAnsi="Times New Roman" w:cs="Times New Roman"/>
+          <w:sz w:val="28"/>
+          <w:szCs w:val="28"/>
+        </w:rPr>
+        <w:t>выручка</w:t>
+      </w:r>
+      <w:r>
+        <w:rPr>
+          <w:rFonts w:ascii="Times New Roman" w:hAnsi="Times New Roman" w:cs="Times New Roman"/>
+          <w:sz w:val="28"/>
+          <w:szCs w:val="28"/>
+        </w:rPr>
+        <w:t xml:space="preserve"> </w:t>
+      </w:r>
+      <w:r>
+        <w:rPr>
+          <w:rFonts w:ascii="Times New Roman" w:hAnsi="Times New Roman" w:cs="Times New Roman"/>
+          <w:sz w:val="28"/>
+          <w:szCs w:val="28"/>
+        </w:rPr>
+        <w:t>с</w:t>
+      </w:r>
+      <w:r>
+        <w:rPr>
+          <w:rFonts w:ascii="Times New Roman" w:hAnsi="Times New Roman" w:cs="Times New Roman"/>
+          <w:sz w:val="28"/>
+          <w:szCs w:val="28"/>
+        </w:rPr>
+        <w:t xml:space="preserve"> </w:t>
+      </w:r>
+      <w:r>
+        <w:rPr>
+          <w:rFonts w:ascii="Times New Roman" w:hAnsi="Times New Roman" w:cs="Times New Roman"/>
+          <w:sz w:val="28"/>
+          <w:szCs w:val="28"/>
+        </w:rPr>
+        <w:t>группировкой</w:t>
+      </w:r>
+      <w:r>
+        <w:rPr>
+          <w:rFonts w:ascii="Times New Roman" w:hAnsi="Times New Roman" w:cs="Times New Roman"/>
+          <w:sz w:val="28"/>
+          <w:szCs w:val="28"/>
+        </w:rPr>
+        <w:t xml:space="preserve"> </w:t>
+      </w:r>
+      <w:r>
+        <w:rPr>
+          <w:rFonts w:ascii="Times New Roman" w:hAnsi="Times New Roman" w:cs="Times New Roman"/>
+          <w:sz w:val="28"/>
+          <w:szCs w:val="28"/>
+        </w:rPr>
+        <w:t>по</w:t>
+      </w:r>
+      <w:r>
+        <w:rPr>
+          <w:rFonts w:ascii="Times New Roman" w:hAnsi="Times New Roman" w:cs="Times New Roman"/>
+          <w:sz w:val="28"/>
+          <w:szCs w:val="28"/>
+        </w:rPr>
+        <w:t xml:space="preserve"> </w:t>
+      </w:r>
+      <w:r>
+        <w:rPr>
+          <w:rFonts w:ascii="Times New Roman" w:hAnsi="Times New Roman" w:cs="Times New Roman"/>
+          <w:sz w:val="28"/>
+          <w:szCs w:val="28"/>
+        </w:rPr>
+        <w:t>производителям, с сортировкой по убыванию, чтобы вычислить самого популярного производителя</w:t>
+      </w:r>
+      <w:r>
+        <w:rPr>
+          <w:rFonts w:ascii="Times New Roman" w:hAnsi="Times New Roman" w:cs="Times New Roman"/>
+          <w:sz w:val="28"/>
+          <w:szCs w:val="28"/>
+        </w:rPr>
+        <w:t>.</w:t>
+      </w:r>
+    </w:p>
+    <w:p>
+      <w:pPr>
+        <w:jc w:val="center"/>
+        <w:rPr>
+          <w:rFonts w:ascii="Times New Roman" w:hAnsi="Times New Roman" w:cs="Times New Roman"/>
+          <w:b/>
+          <w:bCs/>
+          <w:sz w:val="28"/>
+          <w:szCs w:val="28"/>
+        </w:rPr>
+      </w:pPr>
+      <w:r>
+        <w:rPr>
+          <w:rFonts w:ascii="Times New Roman" w:hAnsi="Times New Roman" w:cs="Times New Roman"/>
+          <w:b/>
+          <w:bCs/>
+          <w:sz w:val="28"/>
+          <w:szCs w:val="28"/>
+        </w:rPr>
+        <w:t>Результат</w:t>
+      </w:r>
+    </w:p>
+    <w:p>
+      <w:pPr>
+        <w:jc w:val="center"/>
+        <w:rPr>
+          <w:rFonts w:ascii="Times New Roman" w:hAnsi="Times New Roman" w:cs="Times New Roman"/>
+          <w:sz w:val="28"/>
+          <w:szCs w:val="28"/>
+        </w:rPr>
+      </w:pPr>
+      <w:r>
+        <w:rPr>
+          <w:noProof/>
+        </w:rPr>
+        <w:drawing>
+          <wp:inline distT="0" distB="0" distL="0" distR="0" wp14:anchorId="7C91CCBF" wp14:editId="0068C5EF">
+            <wp:extent cx="3276600" cy="1190625"/>
+            <wp:effectExtent l="0" t="0" r="0" b="9525"/>
+            <wp:docPr id="13" name="Рисунок 13"/>
+            <wp:cNvGraphicFramePr>
+              <a:graphicFrameLocks xmlns:a="http://schemas.openxmlformats.org/drawingml/2006/main" noChangeAspect="1"/>
+            </wp:cNvGraphicFramePr>
+            <a:graphic xmlns:a="http://schemas.openxmlformats.org/drawingml/2006/main">
+              <a:graphicData uri="http://schemas.openxmlformats.org/drawingml/2006/picture">
+                <pic:pic xmlns:pic="http://schemas.openxmlformats.org/drawingml/2006/picture">
+                  <pic:nvPicPr>
+                    <pic:cNvPr id="1" name=""/>
+                    <pic:cNvPicPr/>
+                  </pic:nvPicPr>
+                  <pic:blipFill>
+                    <a:blip r:embed="rId16"/>
+                    <a:stretch>
+                      <a:fillRect/>
+                    </a:stretch>
+                  </pic:blipFill>
+                  <pic:spPr>
+                    <a:xfrm>
+                      <a:off x="0" y="0"/>
+                      <a:ext cx="3276600" cy="1190625"/>
+                    </a:xfrm>
+                    <a:prstGeom prst="rect">
+                      <a:avLst/>
+                    </a:prstGeom>
+                  </pic:spPr>
+                </pic:pic>
+              </a:graphicData>
+            </a:graphic>
+          </wp:inline>
+        </w:drawing>
+      </w:r>
+    </w:p>
+    <w:p>
+      <w:pPr>
+        <w:jc w:val="center"/>
+        <w:rPr>
+          <w:rFonts w:ascii="Times New Roman" w:hAnsi="Times New Roman" w:cs="Times New Roman"/>
+          <w:sz w:val="28"/>
+          <w:szCs w:val="28"/>
+          <w:lang w:val="en-US"/>
+        </w:rPr>
+      </w:pPr>
     </w:p>
     <w:p>
       <w:pPr>
